--- a/IT450 - Information Warfare/Journal.docx
+++ b/IT450 - Information Warfare/Journal.docx
@@ -278,25 +278,7 @@
           <w:sz w:val="24"/>
           <w:szCs w:val="24"/>
         </w:rPr>
-        <w:t xml:space="preserve"> not surprised that it took them this long to start requiring these VDPs for government agencies. The fact that government agencies have essentially ignored the vast resource of white-hat hackers at their disposal until now speaks to how far behind/slow to implement new changes the government is. I am, however, glad that CISA is getting government agencies to utilize hackers to help secure their systems through vulnerability reports, and </w:t>
-      </w:r>
-      <w:proofErr w:type="gramStart"/>
-      <w:r>
-        <w:rPr>
-          <w:rFonts w:ascii="Bahnschrift" w:hAnsi="Bahnschrift" w:cs="Tahoma"/>
-          <w:sz w:val="24"/>
-          <w:szCs w:val="24"/>
-        </w:rPr>
-        <w:t>I’m</w:t>
-      </w:r>
-      <w:proofErr w:type="gramEnd"/>
-      <w:r>
-        <w:rPr>
-          <w:rFonts w:ascii="Bahnschrift" w:hAnsi="Bahnschrift" w:cs="Tahoma"/>
-          <w:sz w:val="24"/>
-          <w:szCs w:val="24"/>
-        </w:rPr>
-        <w:t xml:space="preserve"> eager to see how this will </w:t>
+        <w:t xml:space="preserve"> not surprised that it took them this long to start requiring these VDPs for government agencies. The fact that government agencies have essentially ignored the vast resource of white-hat hackers at their disposal until now speaks to how far behind/slow to implement new changes the government is. I am, however, glad that CISA is getting government agencies to utilize hackers to help secure their systems through vulnerability reports, and I’m eager to see how this will </w:t>
       </w:r>
       <w:r>
         <w:rPr>
@@ -1725,15 +1707,7 @@
           <w:sz w:val="32"/>
           <w:szCs w:val="32"/>
         </w:rPr>
-        <w:t>2</w:t>
-      </w:r>
-      <w:r>
-        <w:rPr>
-          <w:rFonts w:ascii="Tahoma" w:hAnsi="Tahoma" w:cs="Tahoma"/>
-          <w:sz w:val="32"/>
-          <w:szCs w:val="32"/>
-        </w:rPr>
-        <w:t>4</w:t>
+        <w:t>24</w:t>
       </w:r>
       <w:r>
         <w:rPr>
@@ -1903,13 +1877,6 @@
           <w:szCs w:val="24"/>
         </w:rPr>
         <w:tab/>
-      </w:r>
-      <w:r>
-        <w:rPr>
-          <w:rFonts w:ascii="Bahnschrift" w:hAnsi="Bahnschrift" w:cs="Tahoma"/>
-          <w:sz w:val="24"/>
-          <w:szCs w:val="24"/>
-        </w:rPr>
         <w:t xml:space="preserve">In this article, the author summarizes and quotes a speech given by CISO J. Wolfgang </w:t>
       </w:r>
       <w:proofErr w:type="spellStart"/>
@@ -2217,17 +2184,7 @@
           <w:sz w:val="32"/>
           <w:szCs w:val="32"/>
         </w:rPr>
-        <w:t>C</w:t>
-      </w:r>
-      <w:r>
-        <w:rPr>
-          <w:rFonts w:ascii="Tahoma" w:hAnsi="Tahoma" w:cs="Tahoma"/>
-          <w:i/>
-          <w:iCs/>
-          <w:sz w:val="32"/>
-          <w:szCs w:val="32"/>
-        </w:rPr>
-        <w:t xml:space="preserve">ISA: Detections of </w:t>
+        <w:t xml:space="preserve">CISA: Detections of </w:t>
       </w:r>
       <w:proofErr w:type="spellStart"/>
       <w:r>
@@ -2628,8 +2585,6018 @@
         </w:rPr>
       </w:pPr>
     </w:p>
+    <w:p>
+      <w:pPr>
+        <w:rPr>
+          <w:rFonts w:ascii="Bahnschrift" w:hAnsi="Bahnschrift" w:cs="Tahoma"/>
+          <w:sz w:val="24"/>
+          <w:szCs w:val="24"/>
+        </w:rPr>
+      </w:pPr>
+    </w:p>
+    <w:p>
+      <w:pPr>
+        <w:rPr>
+          <w:rFonts w:ascii="Bahnschrift" w:hAnsi="Bahnschrift" w:cs="Tahoma"/>
+          <w:sz w:val="24"/>
+          <w:szCs w:val="24"/>
+        </w:rPr>
+      </w:pPr>
+    </w:p>
+    <w:p>
+      <w:pPr>
+        <w:rPr>
+          <w:rFonts w:ascii="Bahnschrift" w:hAnsi="Bahnschrift" w:cs="Tahoma"/>
+          <w:sz w:val="24"/>
+          <w:szCs w:val="24"/>
+        </w:rPr>
+      </w:pPr>
+    </w:p>
+    <w:p>
+      <w:pPr>
+        <w:rPr>
+          <w:rFonts w:ascii="Bahnschrift" w:hAnsi="Bahnschrift" w:cs="Tahoma"/>
+          <w:sz w:val="24"/>
+          <w:szCs w:val="24"/>
+        </w:rPr>
+      </w:pPr>
+    </w:p>
+    <w:p>
+      <w:pPr>
+        <w:rPr>
+          <w:rFonts w:ascii="Bahnschrift" w:hAnsi="Bahnschrift" w:cs="Tahoma"/>
+          <w:sz w:val="24"/>
+          <w:szCs w:val="24"/>
+        </w:rPr>
+      </w:pPr>
+    </w:p>
+    <w:p>
+      <w:pPr>
+        <w:rPr>
+          <w:rFonts w:ascii="Bahnschrift" w:hAnsi="Bahnschrift" w:cs="Tahoma"/>
+          <w:sz w:val="24"/>
+          <w:szCs w:val="24"/>
+        </w:rPr>
+      </w:pPr>
+    </w:p>
+    <w:p>
+      <w:pPr>
+        <w:rPr>
+          <w:rFonts w:ascii="Bahnschrift" w:hAnsi="Bahnschrift" w:cs="Tahoma"/>
+          <w:sz w:val="24"/>
+          <w:szCs w:val="24"/>
+        </w:rPr>
+      </w:pPr>
+    </w:p>
+    <w:p>
+      <w:pPr>
+        <w:rPr>
+          <w:rFonts w:ascii="Bahnschrift" w:hAnsi="Bahnschrift" w:cs="Tahoma"/>
+          <w:sz w:val="24"/>
+          <w:szCs w:val="24"/>
+        </w:rPr>
+      </w:pPr>
+    </w:p>
+    <w:p>
+      <w:pPr>
+        <w:rPr>
+          <w:rFonts w:ascii="Bahnschrift" w:hAnsi="Bahnschrift" w:cs="Tahoma"/>
+          <w:sz w:val="24"/>
+          <w:szCs w:val="24"/>
+        </w:rPr>
+      </w:pPr>
+    </w:p>
+    <w:p>
+      <w:pPr>
+        <w:rPr>
+          <w:rFonts w:ascii="Bahnschrift" w:hAnsi="Bahnschrift" w:cs="Tahoma"/>
+          <w:sz w:val="24"/>
+          <w:szCs w:val="24"/>
+        </w:rPr>
+      </w:pPr>
+    </w:p>
+    <w:p>
+      <w:pPr>
+        <w:rPr>
+          <w:rFonts w:ascii="Bahnschrift" w:hAnsi="Bahnschrift" w:cs="Tahoma"/>
+          <w:sz w:val="24"/>
+          <w:szCs w:val="24"/>
+        </w:rPr>
+      </w:pPr>
+    </w:p>
+    <w:p>
+      <w:pPr>
+        <w:jc w:val="center"/>
+        <w:rPr>
+          <w:rFonts w:ascii="Tahoma" w:hAnsi="Tahoma" w:cs="Tahoma"/>
+          <w:sz w:val="32"/>
+          <w:szCs w:val="32"/>
+        </w:rPr>
+      </w:pPr>
+      <w:r>
+        <w:rPr>
+          <w:rFonts w:ascii="Tahoma" w:hAnsi="Tahoma" w:cs="Tahoma"/>
+          <w:sz w:val="32"/>
+          <w:szCs w:val="32"/>
+        </w:rPr>
+        <w:lastRenderedPageBreak/>
+        <w:t>10</w:t>
+      </w:r>
+      <w:r>
+        <w:rPr>
+          <w:rFonts w:ascii="Tahoma" w:hAnsi="Tahoma" w:cs="Tahoma"/>
+          <w:sz w:val="32"/>
+          <w:szCs w:val="32"/>
+        </w:rPr>
+        <w:t>/</w:t>
+      </w:r>
+      <w:r>
+        <w:rPr>
+          <w:rFonts w:ascii="Tahoma" w:hAnsi="Tahoma" w:cs="Tahoma"/>
+          <w:sz w:val="32"/>
+          <w:szCs w:val="32"/>
+        </w:rPr>
+        <w:t>01</w:t>
+      </w:r>
+      <w:r>
+        <w:rPr>
+          <w:rFonts w:ascii="Tahoma" w:hAnsi="Tahoma" w:cs="Tahoma"/>
+          <w:sz w:val="32"/>
+          <w:szCs w:val="32"/>
+        </w:rPr>
+        <w:t>/2020</w:t>
+      </w:r>
+    </w:p>
+    <w:p>
+      <w:pPr>
+        <w:rPr>
+          <w:rFonts w:ascii="Tahoma" w:hAnsi="Tahoma" w:cs="Tahoma"/>
+          <w:i/>
+          <w:iCs/>
+          <w:sz w:val="32"/>
+          <w:szCs w:val="32"/>
+        </w:rPr>
+      </w:pPr>
+      <w:r>
+        <w:rPr>
+          <w:rFonts w:ascii="Tahoma" w:hAnsi="Tahoma" w:cs="Tahoma"/>
+          <w:i/>
+          <w:iCs/>
+          <w:sz w:val="32"/>
+          <w:szCs w:val="32"/>
+        </w:rPr>
+        <w:t>One in Three Not Worried About Cybersecurity Despite Rise in Threats</w:t>
+      </w:r>
+    </w:p>
+    <w:p>
+      <w:pPr>
+        <w:rPr>
+          <w:rFonts w:ascii="Bahnschrift" w:hAnsi="Bahnschrift" w:cs="Tahoma"/>
+          <w:color w:val="000000" w:themeColor="text1"/>
+          <w:sz w:val="24"/>
+          <w:szCs w:val="24"/>
+        </w:rPr>
+      </w:pPr>
+      <w:r>
+        <w:rPr>
+          <w:rFonts w:ascii="Bahnschrift" w:hAnsi="Bahnschrift" w:cs="Tahoma"/>
+          <w:b/>
+          <w:bCs/>
+          <w:color w:val="000000" w:themeColor="text1"/>
+          <w:sz w:val="24"/>
+          <w:szCs w:val="24"/>
+        </w:rPr>
+        <w:t>URL</w:t>
+      </w:r>
+      <w:r>
+        <w:rPr>
+          <w:rFonts w:ascii="Bahnschrift" w:hAnsi="Bahnschrift" w:cs="Tahoma"/>
+          <w:b/>
+          <w:bCs/>
+          <w:color w:val="000000" w:themeColor="text1"/>
+          <w:sz w:val="24"/>
+          <w:szCs w:val="24"/>
+        </w:rPr>
+        <w:t xml:space="preserve">: </w:t>
+      </w:r>
+      <w:hyperlink r:id="rId13" w:history="1">
+        <w:r>
+          <w:rPr>
+            <w:rStyle w:val="Hyperlink"/>
+            <w:rFonts w:ascii="Bahnschrift" w:hAnsi="Bahnschrift" w:cs="Tahoma"/>
+            <w:b/>
+            <w:bCs/>
+            <w:sz w:val="24"/>
+            <w:szCs w:val="24"/>
+          </w:rPr>
+          <w:t>https://www.infosecurity-magazine.com/news/one-three-worried-cybersecurity/</w:t>
+        </w:r>
+      </w:hyperlink>
+    </w:p>
+    <w:p>
+      <w:pPr>
+        <w:rPr>
+          <w:rFonts w:ascii="Bahnschrift" w:hAnsi="Bahnschrift" w:cs="Tahoma"/>
+          <w:sz w:val="24"/>
+          <w:szCs w:val="24"/>
+        </w:rPr>
+      </w:pPr>
+      <w:r>
+        <w:rPr>
+          <w:rFonts w:ascii="Bahnschrift" w:hAnsi="Bahnschrift" w:cs="Tahoma"/>
+          <w:b/>
+          <w:bCs/>
+          <w:sz w:val="24"/>
+          <w:szCs w:val="24"/>
+        </w:rPr>
+        <w:t>Article Published:</w:t>
+      </w:r>
+      <w:r>
+        <w:rPr>
+          <w:rFonts w:ascii="Bahnschrift" w:hAnsi="Bahnschrift" w:cs="Tahoma"/>
+          <w:sz w:val="24"/>
+          <w:szCs w:val="24"/>
+        </w:rPr>
+        <w:t xml:space="preserve"> </w:t>
+      </w:r>
+      <w:r>
+        <w:rPr>
+          <w:rFonts w:ascii="Bahnschrift" w:hAnsi="Bahnschrift" w:cs="Tahoma"/>
+          <w:sz w:val="24"/>
+          <w:szCs w:val="24"/>
+        </w:rPr>
+        <w:t>09/30/2020</w:t>
+      </w:r>
+    </w:p>
+    <w:p>
+      <w:pPr>
+        <w:rPr>
+          <w:rFonts w:ascii="Tahoma" w:hAnsi="Tahoma" w:cs="Tahoma"/>
+          <w:b/>
+          <w:bCs/>
+          <w:sz w:val="28"/>
+          <w:szCs w:val="28"/>
+        </w:rPr>
+      </w:pPr>
+      <w:r>
+        <w:rPr>
+          <w:rFonts w:ascii="Tahoma" w:hAnsi="Tahoma" w:cs="Tahoma"/>
+          <w:b/>
+          <w:bCs/>
+          <w:sz w:val="28"/>
+          <w:szCs w:val="28"/>
+        </w:rPr>
+        <w:t>Summary</w:t>
+      </w:r>
+    </w:p>
+    <w:p>
+      <w:pPr>
+        <w:rPr>
+          <w:rFonts w:ascii="Bahnschrift" w:hAnsi="Bahnschrift" w:cs="Tahoma"/>
+          <w:sz w:val="24"/>
+          <w:szCs w:val="24"/>
+        </w:rPr>
+      </w:pPr>
+      <w:r>
+        <w:rPr>
+          <w:rFonts w:ascii="Bahnschrift" w:hAnsi="Bahnschrift" w:cs="Tahoma"/>
+          <w:sz w:val="24"/>
+          <w:szCs w:val="24"/>
+        </w:rPr>
+        <w:tab/>
+      </w:r>
+      <w:r>
+        <w:rPr>
+          <w:rFonts w:ascii="Bahnschrift" w:hAnsi="Bahnschrift" w:cs="Tahoma"/>
+          <w:sz w:val="24"/>
+          <w:szCs w:val="24"/>
+        </w:rPr>
+        <w:t xml:space="preserve">About a third of the United </w:t>
+      </w:r>
+      <w:proofErr w:type="spellStart"/>
+      <w:r>
+        <w:rPr>
+          <w:rFonts w:ascii="Bahnschrift" w:hAnsi="Bahnschrift" w:cs="Tahoma"/>
+          <w:sz w:val="24"/>
+          <w:szCs w:val="24"/>
+        </w:rPr>
+        <w:t>Kingdoms</w:t>
+      </w:r>
+      <w:proofErr w:type="spellEnd"/>
+      <w:r>
+        <w:rPr>
+          <w:rFonts w:ascii="Bahnschrift" w:hAnsi="Bahnschrift" w:cs="Tahoma"/>
+          <w:sz w:val="24"/>
+          <w:szCs w:val="24"/>
+        </w:rPr>
+        <w:t xml:space="preserve"> populace are not concerned with cybersecurity. According to a study by ESET around half </w:t>
+      </w:r>
+      <w:proofErr w:type="gramStart"/>
+      <w:r>
+        <w:rPr>
+          <w:rFonts w:ascii="Bahnschrift" w:hAnsi="Bahnschrift" w:cs="Tahoma"/>
+          <w:sz w:val="24"/>
+          <w:szCs w:val="24"/>
+        </w:rPr>
+        <w:t>don’t</w:t>
+      </w:r>
+      <w:proofErr w:type="gramEnd"/>
+      <w:r>
+        <w:rPr>
+          <w:rFonts w:ascii="Bahnschrift" w:hAnsi="Bahnschrift" w:cs="Tahoma"/>
+          <w:sz w:val="24"/>
+          <w:szCs w:val="24"/>
+        </w:rPr>
+        <w:t xml:space="preserve"> believe they’ve been hacked</w:t>
+      </w:r>
+      <w:r>
+        <w:rPr>
+          <w:rFonts w:ascii="Bahnschrift" w:hAnsi="Bahnschrift" w:cs="Tahoma"/>
+          <w:sz w:val="24"/>
+          <w:szCs w:val="24"/>
+        </w:rPr>
+        <w:t>, and the article goes on to say that approximately a quarter of the participants admit that they don’t know how to tell when they’ve been hacked. The article goes on to say that the HMRC are investigating the UK’s hackers exploiting the current COVID-19 pandemic.</w:t>
+      </w:r>
+    </w:p>
+    <w:p>
+      <w:pPr>
+        <w:rPr>
+          <w:rFonts w:ascii="Tahoma" w:hAnsi="Tahoma" w:cs="Tahoma"/>
+          <w:b/>
+          <w:bCs/>
+          <w:sz w:val="28"/>
+          <w:szCs w:val="28"/>
+        </w:rPr>
+      </w:pPr>
+      <w:r>
+        <w:rPr>
+          <w:rFonts w:ascii="Tahoma" w:hAnsi="Tahoma" w:cs="Tahoma"/>
+          <w:b/>
+          <w:bCs/>
+          <w:sz w:val="28"/>
+          <w:szCs w:val="28"/>
+        </w:rPr>
+        <w:t>Reflection</w:t>
+      </w:r>
+    </w:p>
+    <w:p>
+      <w:pPr>
+        <w:rPr>
+          <w:rFonts w:ascii="Bahnschrift" w:hAnsi="Bahnschrift" w:cs="Tahoma"/>
+          <w:sz w:val="24"/>
+          <w:szCs w:val="24"/>
+        </w:rPr>
+      </w:pPr>
+      <w:r>
+        <w:rPr>
+          <w:rFonts w:ascii="Bahnschrift" w:hAnsi="Bahnschrift" w:cs="Tahoma"/>
+          <w:sz w:val="24"/>
+          <w:szCs w:val="24"/>
+        </w:rPr>
+        <w:tab/>
+      </w:r>
+      <w:r>
+        <w:rPr>
+          <w:rFonts w:ascii="Bahnschrift" w:hAnsi="Bahnschrift" w:cs="Tahoma"/>
+          <w:sz w:val="24"/>
+          <w:szCs w:val="24"/>
+        </w:rPr>
+        <w:t xml:space="preserve">Firstly, I’d like to preface this by saying that I didn’t even realize that most people </w:t>
+      </w:r>
+      <w:r>
+        <w:rPr>
+          <w:rFonts w:ascii="Bahnschrift" w:hAnsi="Bahnschrift" w:cs="Tahoma"/>
+          <w:sz w:val="24"/>
+          <w:szCs w:val="24"/>
+        </w:rPr>
+        <w:t xml:space="preserve">(not in the IT field) </w:t>
+      </w:r>
+      <w:r>
+        <w:rPr>
+          <w:rFonts w:ascii="Bahnschrift" w:hAnsi="Bahnschrift" w:cs="Tahoma"/>
+          <w:sz w:val="24"/>
+          <w:szCs w:val="24"/>
+        </w:rPr>
+        <w:t xml:space="preserve">don’t think about technology the way I do until around about my junior year in college. That said, I am shocked that so many people (even if they are in the UK) </w:t>
+      </w:r>
+      <w:proofErr w:type="gramStart"/>
+      <w:r>
+        <w:rPr>
+          <w:rFonts w:ascii="Bahnschrift" w:hAnsi="Bahnschrift" w:cs="Tahoma"/>
+          <w:sz w:val="24"/>
+          <w:szCs w:val="24"/>
+        </w:rPr>
+        <w:t>don’t</w:t>
+      </w:r>
+      <w:proofErr w:type="gramEnd"/>
+      <w:r>
+        <w:rPr>
+          <w:rFonts w:ascii="Bahnschrift" w:hAnsi="Bahnschrift" w:cs="Tahoma"/>
+          <w:sz w:val="24"/>
+          <w:szCs w:val="24"/>
+        </w:rPr>
+        <w:t xml:space="preserve"> really think about cybersecurity. I feel like there is such a rise hacking in the world that it is just crazy to me that such a large portion of a population </w:t>
+      </w:r>
+      <w:proofErr w:type="gramStart"/>
+      <w:r>
+        <w:rPr>
+          <w:rFonts w:ascii="Bahnschrift" w:hAnsi="Bahnschrift" w:cs="Tahoma"/>
+          <w:sz w:val="24"/>
+          <w:szCs w:val="24"/>
+        </w:rPr>
+        <w:t>doesn’t</w:t>
+      </w:r>
+      <w:proofErr w:type="gramEnd"/>
+      <w:r>
+        <w:rPr>
+          <w:rFonts w:ascii="Bahnschrift" w:hAnsi="Bahnschrift" w:cs="Tahoma"/>
+          <w:sz w:val="24"/>
+          <w:szCs w:val="24"/>
+        </w:rPr>
+        <w:t xml:space="preserve"> even really know anything about it.</w:t>
+      </w:r>
+      <w:r>
+        <w:rPr>
+          <w:rFonts w:ascii="Bahnschrift" w:hAnsi="Bahnschrift" w:cs="Tahoma"/>
+          <w:sz w:val="24"/>
+          <w:szCs w:val="24"/>
+        </w:rPr>
+        <w:t xml:space="preserve"> Worse yet, with the frequency of attacks ramping up it seems very odd that more people </w:t>
+      </w:r>
+      <w:proofErr w:type="gramStart"/>
+      <w:r>
+        <w:rPr>
+          <w:rFonts w:ascii="Bahnschrift" w:hAnsi="Bahnschrift" w:cs="Tahoma"/>
+          <w:sz w:val="24"/>
+          <w:szCs w:val="24"/>
+        </w:rPr>
+        <w:t>aren’t</w:t>
+      </w:r>
+      <w:proofErr w:type="gramEnd"/>
+      <w:r>
+        <w:rPr>
+          <w:rFonts w:ascii="Bahnschrift" w:hAnsi="Bahnschrift" w:cs="Tahoma"/>
+          <w:sz w:val="24"/>
+          <w:szCs w:val="24"/>
+        </w:rPr>
+        <w:t xml:space="preserve"> even concerned that they could fall victim to them.</w:t>
+      </w:r>
+    </w:p>
+    <w:p>
+      <w:pPr>
+        <w:rPr>
+          <w:rFonts w:ascii="Bahnschrift" w:hAnsi="Bahnschrift" w:cs="Tahoma"/>
+          <w:sz w:val="24"/>
+          <w:szCs w:val="24"/>
+        </w:rPr>
+      </w:pPr>
+    </w:p>
+    <w:p>
+      <w:pPr>
+        <w:rPr>
+          <w:rFonts w:ascii="Bahnschrift" w:hAnsi="Bahnschrift" w:cs="Tahoma"/>
+          <w:sz w:val="24"/>
+          <w:szCs w:val="24"/>
+        </w:rPr>
+      </w:pPr>
+      <w:r>
+        <w:rPr>
+          <w:rFonts w:ascii="Bahnschrift" w:hAnsi="Bahnschrift" w:cs="Tahoma"/>
+          <w:sz w:val="24"/>
+          <w:szCs w:val="24"/>
+        </w:rPr>
+        <w:br w:type="page"/>
+      </w:r>
+    </w:p>
+    <w:p>
+      <w:pPr>
+        <w:jc w:val="center"/>
+        <w:rPr>
+          <w:rFonts w:ascii="Tahoma" w:hAnsi="Tahoma" w:cs="Tahoma"/>
+          <w:sz w:val="32"/>
+          <w:szCs w:val="32"/>
+        </w:rPr>
+      </w:pPr>
+      <w:r>
+        <w:rPr>
+          <w:rFonts w:ascii="Tahoma" w:hAnsi="Tahoma" w:cs="Tahoma"/>
+          <w:sz w:val="32"/>
+          <w:szCs w:val="32"/>
+        </w:rPr>
+        <w:lastRenderedPageBreak/>
+        <w:t>10</w:t>
+      </w:r>
+      <w:r>
+        <w:rPr>
+          <w:rFonts w:ascii="Tahoma" w:hAnsi="Tahoma" w:cs="Tahoma"/>
+          <w:sz w:val="32"/>
+          <w:szCs w:val="32"/>
+        </w:rPr>
+        <w:t>/</w:t>
+      </w:r>
+      <w:r>
+        <w:rPr>
+          <w:rFonts w:ascii="Tahoma" w:hAnsi="Tahoma" w:cs="Tahoma"/>
+          <w:sz w:val="32"/>
+          <w:szCs w:val="32"/>
+        </w:rPr>
+        <w:t>0</w:t>
+      </w:r>
+      <w:r>
+        <w:rPr>
+          <w:rFonts w:ascii="Tahoma" w:hAnsi="Tahoma" w:cs="Tahoma"/>
+          <w:sz w:val="32"/>
+          <w:szCs w:val="32"/>
+        </w:rPr>
+        <w:t>3</w:t>
+      </w:r>
+      <w:r>
+        <w:rPr>
+          <w:rFonts w:ascii="Tahoma" w:hAnsi="Tahoma" w:cs="Tahoma"/>
+          <w:sz w:val="32"/>
+          <w:szCs w:val="32"/>
+        </w:rPr>
+        <w:t>/2020</w:t>
+      </w:r>
+    </w:p>
+    <w:p>
+      <w:pPr>
+        <w:rPr>
+          <w:rFonts w:ascii="Tahoma" w:hAnsi="Tahoma" w:cs="Tahoma"/>
+          <w:i/>
+          <w:iCs/>
+          <w:sz w:val="32"/>
+          <w:szCs w:val="32"/>
+        </w:rPr>
+      </w:pPr>
+      <w:r>
+        <w:rPr>
+          <w:rFonts w:ascii="Tahoma" w:hAnsi="Tahoma" w:cs="Tahoma"/>
+          <w:i/>
+          <w:iCs/>
+          <w:sz w:val="32"/>
+          <w:szCs w:val="32"/>
+        </w:rPr>
+        <w:t>US Treasury: Paying Ransomware Gangs Could Violate Regulations</w:t>
+      </w:r>
+    </w:p>
+    <w:p>
+      <w:pPr>
+        <w:rPr>
+          <w:rFonts w:ascii="Bahnschrift" w:hAnsi="Bahnschrift" w:cs="Tahoma"/>
+          <w:color w:val="000000" w:themeColor="text1"/>
+          <w:sz w:val="24"/>
+          <w:szCs w:val="24"/>
+        </w:rPr>
+      </w:pPr>
+      <w:r>
+        <w:rPr>
+          <w:rFonts w:ascii="Bahnschrift" w:hAnsi="Bahnschrift" w:cs="Tahoma"/>
+          <w:b/>
+          <w:bCs/>
+          <w:color w:val="000000" w:themeColor="text1"/>
+          <w:sz w:val="24"/>
+          <w:szCs w:val="24"/>
+        </w:rPr>
+        <w:t>URL</w:t>
+      </w:r>
+      <w:r>
+        <w:rPr>
+          <w:rFonts w:ascii="Bahnschrift" w:hAnsi="Bahnschrift" w:cs="Tahoma"/>
+          <w:b/>
+          <w:bCs/>
+          <w:color w:val="000000" w:themeColor="text1"/>
+          <w:sz w:val="24"/>
+          <w:szCs w:val="24"/>
+        </w:rPr>
+        <w:t xml:space="preserve">: </w:t>
+      </w:r>
+      <w:hyperlink r:id="rId14" w:history="1">
+        <w:r>
+          <w:rPr>
+            <w:rStyle w:val="Hyperlink"/>
+            <w:rFonts w:ascii="Bahnschrift" w:hAnsi="Bahnschrift" w:cs="Tahoma"/>
+            <w:b/>
+            <w:bCs/>
+            <w:sz w:val="24"/>
+            <w:szCs w:val="24"/>
+          </w:rPr>
+          <w:t>https://www.infosecurity-magazine.com/news/fines-for-paying-ransomware-gangs/</w:t>
+        </w:r>
+      </w:hyperlink>
+    </w:p>
+    <w:p>
+      <w:pPr>
+        <w:rPr>
+          <w:rFonts w:ascii="Bahnschrift" w:hAnsi="Bahnschrift" w:cs="Tahoma"/>
+          <w:sz w:val="24"/>
+          <w:szCs w:val="24"/>
+        </w:rPr>
+      </w:pPr>
+      <w:r>
+        <w:rPr>
+          <w:rFonts w:ascii="Bahnschrift" w:hAnsi="Bahnschrift" w:cs="Tahoma"/>
+          <w:b/>
+          <w:bCs/>
+          <w:sz w:val="24"/>
+          <w:szCs w:val="24"/>
+        </w:rPr>
+        <w:t>Article Published:</w:t>
+      </w:r>
+      <w:r>
+        <w:rPr>
+          <w:rFonts w:ascii="Bahnschrift" w:hAnsi="Bahnschrift" w:cs="Tahoma"/>
+          <w:sz w:val="24"/>
+          <w:szCs w:val="24"/>
+        </w:rPr>
+        <w:t xml:space="preserve"> </w:t>
+      </w:r>
+      <w:r>
+        <w:rPr>
+          <w:rFonts w:ascii="Bahnschrift" w:hAnsi="Bahnschrift" w:cs="Tahoma"/>
+          <w:sz w:val="24"/>
+          <w:szCs w:val="24"/>
+        </w:rPr>
+        <w:t>10/02/2020</w:t>
+      </w:r>
+    </w:p>
+    <w:p>
+      <w:pPr>
+        <w:rPr>
+          <w:rFonts w:ascii="Tahoma" w:hAnsi="Tahoma" w:cs="Tahoma"/>
+          <w:b/>
+          <w:bCs/>
+          <w:sz w:val="28"/>
+          <w:szCs w:val="28"/>
+        </w:rPr>
+      </w:pPr>
+      <w:r>
+        <w:rPr>
+          <w:rFonts w:ascii="Tahoma" w:hAnsi="Tahoma" w:cs="Tahoma"/>
+          <w:b/>
+          <w:bCs/>
+          <w:sz w:val="28"/>
+          <w:szCs w:val="28"/>
+        </w:rPr>
+        <w:t>Summary</w:t>
+      </w:r>
+    </w:p>
+    <w:p>
+      <w:pPr>
+        <w:rPr>
+          <w:rFonts w:ascii="Bahnschrift" w:hAnsi="Bahnschrift" w:cs="Tahoma"/>
+          <w:sz w:val="24"/>
+          <w:szCs w:val="24"/>
+        </w:rPr>
+      </w:pPr>
+      <w:r>
+        <w:rPr>
+          <w:rFonts w:ascii="Bahnschrift" w:hAnsi="Bahnschrift" w:cs="Tahoma"/>
+          <w:sz w:val="24"/>
+          <w:szCs w:val="24"/>
+        </w:rPr>
+        <w:tab/>
+      </w:r>
+      <w:r>
+        <w:rPr>
+          <w:rFonts w:ascii="Bahnschrift" w:hAnsi="Bahnschrift" w:cs="Tahoma"/>
+          <w:sz w:val="24"/>
+          <w:szCs w:val="24"/>
+        </w:rPr>
+        <w:t>This article is an overview of an OFAC (Office of Foreign Assets Control) advisory which cautioned ransomware victims to avoid paying ransomware attackers their ransom due to the possibility that those they are paying may be on a sanction list. They go on to stress the hazardous nature of paying a ransom to these attackers because it will only encourage them and those like them to continue.</w:t>
+      </w:r>
+    </w:p>
+    <w:p>
+      <w:pPr>
+        <w:rPr>
+          <w:rFonts w:ascii="Tahoma" w:hAnsi="Tahoma" w:cs="Tahoma"/>
+          <w:b/>
+          <w:bCs/>
+          <w:sz w:val="28"/>
+          <w:szCs w:val="28"/>
+        </w:rPr>
+      </w:pPr>
+      <w:r>
+        <w:rPr>
+          <w:rFonts w:ascii="Tahoma" w:hAnsi="Tahoma" w:cs="Tahoma"/>
+          <w:b/>
+          <w:bCs/>
+          <w:sz w:val="28"/>
+          <w:szCs w:val="28"/>
+        </w:rPr>
+        <w:t>Reflection</w:t>
+      </w:r>
+    </w:p>
+    <w:p>
+      <w:pPr>
+        <w:rPr>
+          <w:rFonts w:ascii="Bahnschrift" w:hAnsi="Bahnschrift" w:cs="Tahoma"/>
+          <w:sz w:val="24"/>
+          <w:szCs w:val="24"/>
+        </w:rPr>
+      </w:pPr>
+      <w:r>
+        <w:rPr>
+          <w:rFonts w:ascii="Bahnschrift" w:hAnsi="Bahnschrift" w:cs="Tahoma"/>
+          <w:sz w:val="24"/>
+          <w:szCs w:val="24"/>
+        </w:rPr>
+        <w:tab/>
+      </w:r>
+      <w:r>
+        <w:rPr>
+          <w:rFonts w:ascii="Bahnschrift" w:hAnsi="Bahnschrift" w:cs="Tahoma"/>
+          <w:sz w:val="24"/>
+          <w:szCs w:val="24"/>
+        </w:rPr>
+        <w:t xml:space="preserve">Let me preface by saying this is exactly why </w:t>
+      </w:r>
+      <w:r>
+        <w:rPr>
+          <w:rFonts w:ascii="Bahnschrift" w:hAnsi="Bahnschrift" w:cs="Tahoma"/>
+          <w:sz w:val="24"/>
+          <w:szCs w:val="24"/>
+        </w:rPr>
+        <w:t xml:space="preserve">I </w:t>
+      </w:r>
+      <w:proofErr w:type="gramStart"/>
+      <w:r>
+        <w:rPr>
+          <w:rFonts w:ascii="Bahnschrift" w:hAnsi="Bahnschrift" w:cs="Tahoma"/>
+          <w:sz w:val="24"/>
+          <w:szCs w:val="24"/>
+        </w:rPr>
+        <w:t>don’t</w:t>
+      </w:r>
+      <w:proofErr w:type="gramEnd"/>
+      <w:r>
+        <w:rPr>
+          <w:rFonts w:ascii="Bahnschrift" w:hAnsi="Bahnschrift" w:cs="Tahoma"/>
+          <w:sz w:val="24"/>
+          <w:szCs w:val="24"/>
+        </w:rPr>
+        <w:t xml:space="preserve"> really like a vast majority of government oversight. This is a prime example of a “damned if you damned if you don’t” scenario. From the perspective of the victim of ransomware, if you don’t pay you risk your data being irretrievable and, potentially even worse, having that information leaked, whereas if you do pay, not only are you potentially out millions of dollars, potentially not going to get your data back, and losing your stable public image, but you are also potentially incurring legal action brought against you by your own government for – knowingly or not – being part of a transaction with </w:t>
+      </w:r>
+      <w:r>
+        <w:rPr>
+          <w:rFonts w:ascii="Bahnschrift" w:hAnsi="Bahnschrift" w:cs="Tahoma"/>
+          <w:sz w:val="24"/>
+          <w:szCs w:val="24"/>
+        </w:rPr>
+        <w:t>members who are on a sanction list.</w:t>
+      </w:r>
+    </w:p>
+    <w:p>
+      <w:pPr>
+        <w:rPr>
+          <w:rFonts w:ascii="Bahnschrift" w:hAnsi="Bahnschrift" w:cs="Tahoma"/>
+          <w:sz w:val="24"/>
+          <w:szCs w:val="24"/>
+        </w:rPr>
+      </w:pPr>
+      <w:r>
+        <w:rPr>
+          <w:rFonts w:ascii="Bahnschrift" w:hAnsi="Bahnschrift" w:cs="Tahoma"/>
+          <w:sz w:val="24"/>
+          <w:szCs w:val="24"/>
+        </w:rPr>
+        <w:tab/>
+        <w:t>While I do understand OFAC’s position on this issue and the potential hazard with allowing millions of dollars to go to nefarious elements the world over, adding a penalty to the victim and not the perpetrator is completely detrimental to the situation. OFAC is essentially taking a bad situation and making it worse.</w:t>
+      </w:r>
+    </w:p>
+    <w:p>
+      <w:pPr>
+        <w:rPr>
+          <w:rFonts w:ascii="Bahnschrift" w:hAnsi="Bahnschrift" w:cs="Tahoma"/>
+          <w:sz w:val="24"/>
+          <w:szCs w:val="24"/>
+        </w:rPr>
+      </w:pPr>
+      <w:r>
+        <w:rPr>
+          <w:rFonts w:ascii="Bahnschrift" w:hAnsi="Bahnschrift" w:cs="Tahoma"/>
+          <w:sz w:val="24"/>
+          <w:szCs w:val="24"/>
+        </w:rPr>
+        <w:tab/>
+      </w:r>
+    </w:p>
+    <w:p>
+      <w:pPr>
+        <w:rPr>
+          <w:rFonts w:ascii="Bahnschrift" w:hAnsi="Bahnschrift" w:cs="Tahoma"/>
+          <w:sz w:val="24"/>
+          <w:szCs w:val="24"/>
+        </w:rPr>
+      </w:pPr>
+    </w:p>
+    <w:p>
+      <w:pPr>
+        <w:rPr>
+          <w:rFonts w:ascii="Bahnschrift" w:hAnsi="Bahnschrift" w:cs="Tahoma"/>
+          <w:sz w:val="24"/>
+          <w:szCs w:val="24"/>
+        </w:rPr>
+      </w:pPr>
+    </w:p>
+    <w:p>
+      <w:pPr>
+        <w:rPr>
+          <w:rFonts w:ascii="Bahnschrift" w:hAnsi="Bahnschrift" w:cs="Tahoma"/>
+          <w:sz w:val="24"/>
+          <w:szCs w:val="24"/>
+        </w:rPr>
+      </w:pPr>
+      <w:r>
+        <w:rPr>
+          <w:rFonts w:ascii="Bahnschrift" w:hAnsi="Bahnschrift" w:cs="Tahoma"/>
+          <w:sz w:val="24"/>
+          <w:szCs w:val="24"/>
+        </w:rPr>
+        <w:br w:type="page"/>
+      </w:r>
+    </w:p>
+    <w:p>
+      <w:pPr>
+        <w:jc w:val="center"/>
+        <w:rPr>
+          <w:rFonts w:ascii="Tahoma" w:hAnsi="Tahoma" w:cs="Tahoma"/>
+          <w:sz w:val="32"/>
+          <w:szCs w:val="32"/>
+        </w:rPr>
+      </w:pPr>
+      <w:r>
+        <w:rPr>
+          <w:rFonts w:ascii="Tahoma" w:hAnsi="Tahoma" w:cs="Tahoma"/>
+          <w:sz w:val="32"/>
+          <w:szCs w:val="32"/>
+        </w:rPr>
+        <w:lastRenderedPageBreak/>
+        <w:t>10</w:t>
+      </w:r>
+      <w:r>
+        <w:rPr>
+          <w:rFonts w:ascii="Tahoma" w:hAnsi="Tahoma" w:cs="Tahoma"/>
+          <w:sz w:val="32"/>
+          <w:szCs w:val="32"/>
+        </w:rPr>
+        <w:t>/</w:t>
+      </w:r>
+      <w:r>
+        <w:rPr>
+          <w:rFonts w:ascii="Tahoma" w:hAnsi="Tahoma" w:cs="Tahoma"/>
+          <w:sz w:val="32"/>
+          <w:szCs w:val="32"/>
+        </w:rPr>
+        <w:t>0</w:t>
+      </w:r>
+      <w:r>
+        <w:rPr>
+          <w:rFonts w:ascii="Tahoma" w:hAnsi="Tahoma" w:cs="Tahoma"/>
+          <w:sz w:val="32"/>
+          <w:szCs w:val="32"/>
+        </w:rPr>
+        <w:t>7</w:t>
+      </w:r>
+      <w:r>
+        <w:rPr>
+          <w:rFonts w:ascii="Tahoma" w:hAnsi="Tahoma" w:cs="Tahoma"/>
+          <w:sz w:val="32"/>
+          <w:szCs w:val="32"/>
+        </w:rPr>
+        <w:t>/2020</w:t>
+      </w:r>
+    </w:p>
+    <w:p>
+      <w:pPr>
+        <w:rPr>
+          <w:rFonts w:ascii="Tahoma" w:hAnsi="Tahoma" w:cs="Tahoma"/>
+          <w:i/>
+          <w:iCs/>
+          <w:sz w:val="32"/>
+          <w:szCs w:val="32"/>
+        </w:rPr>
+      </w:pPr>
+      <w:r>
+        <w:rPr>
+          <w:rFonts w:ascii="Tahoma" w:hAnsi="Tahoma" w:cs="Tahoma"/>
+          <w:i/>
+          <w:iCs/>
+          <w:sz w:val="32"/>
+          <w:szCs w:val="32"/>
+        </w:rPr>
+        <w:t xml:space="preserve">Ransomware threat surge, </w:t>
+      </w:r>
+      <w:proofErr w:type="spellStart"/>
+      <w:r>
+        <w:rPr>
+          <w:rFonts w:ascii="Tahoma" w:hAnsi="Tahoma" w:cs="Tahoma"/>
+          <w:i/>
+          <w:iCs/>
+          <w:sz w:val="32"/>
+          <w:szCs w:val="32"/>
+        </w:rPr>
+        <w:t>Ryuk</w:t>
+      </w:r>
+      <w:proofErr w:type="spellEnd"/>
+      <w:r>
+        <w:rPr>
+          <w:rFonts w:ascii="Tahoma" w:hAnsi="Tahoma" w:cs="Tahoma"/>
+          <w:i/>
+          <w:iCs/>
+          <w:sz w:val="32"/>
+          <w:szCs w:val="32"/>
+        </w:rPr>
+        <w:t xml:space="preserve"> attacks 20 orgs per week</w:t>
+      </w:r>
+    </w:p>
+    <w:p>
+      <w:pPr>
+        <w:rPr>
+          <w:rFonts w:ascii="Bahnschrift" w:hAnsi="Bahnschrift" w:cs="Tahoma"/>
+          <w:color w:val="000000" w:themeColor="text1"/>
+          <w:sz w:val="24"/>
+          <w:szCs w:val="24"/>
+        </w:rPr>
+      </w:pPr>
+      <w:r>
+        <w:rPr>
+          <w:rFonts w:ascii="Bahnschrift" w:hAnsi="Bahnschrift" w:cs="Tahoma"/>
+          <w:b/>
+          <w:bCs/>
+          <w:color w:val="000000" w:themeColor="text1"/>
+          <w:sz w:val="24"/>
+          <w:szCs w:val="24"/>
+        </w:rPr>
+        <w:t>URL</w:t>
+      </w:r>
+      <w:r>
+        <w:rPr>
+          <w:rFonts w:ascii="Bahnschrift" w:hAnsi="Bahnschrift" w:cs="Tahoma"/>
+          <w:b/>
+          <w:bCs/>
+          <w:color w:val="000000" w:themeColor="text1"/>
+          <w:sz w:val="24"/>
+          <w:szCs w:val="24"/>
+        </w:rPr>
+        <w:t xml:space="preserve">: </w:t>
+      </w:r>
+      <w:hyperlink r:id="rId15" w:history="1">
+        <w:r>
+          <w:rPr>
+            <w:rStyle w:val="Hyperlink"/>
+            <w:rFonts w:ascii="Bahnschrift" w:hAnsi="Bahnschrift" w:cs="Tahoma"/>
+            <w:b/>
+            <w:bCs/>
+            <w:sz w:val="24"/>
+            <w:szCs w:val="24"/>
+          </w:rPr>
+          <w:t>https://www.bleepingcomputer.com/news/security/ransomware-threat-surge-ryuk-attacks-about-20-orgs-per-week/?&amp;web_view=true</w:t>
+        </w:r>
+      </w:hyperlink>
+    </w:p>
+    <w:p>
+      <w:pPr>
+        <w:rPr>
+          <w:rFonts w:ascii="Bahnschrift" w:hAnsi="Bahnschrift" w:cs="Tahoma"/>
+          <w:sz w:val="24"/>
+          <w:szCs w:val="24"/>
+        </w:rPr>
+      </w:pPr>
+      <w:r>
+        <w:rPr>
+          <w:rFonts w:ascii="Bahnschrift" w:hAnsi="Bahnschrift" w:cs="Tahoma"/>
+          <w:b/>
+          <w:bCs/>
+          <w:sz w:val="24"/>
+          <w:szCs w:val="24"/>
+        </w:rPr>
+        <w:t>Article Published:</w:t>
+      </w:r>
+      <w:r>
+        <w:rPr>
+          <w:rFonts w:ascii="Bahnschrift" w:hAnsi="Bahnschrift" w:cs="Tahoma"/>
+          <w:sz w:val="24"/>
+          <w:szCs w:val="24"/>
+        </w:rPr>
+        <w:t xml:space="preserve"> </w:t>
+      </w:r>
+      <w:r>
+        <w:rPr>
+          <w:rFonts w:ascii="Bahnschrift" w:hAnsi="Bahnschrift" w:cs="Tahoma"/>
+          <w:sz w:val="24"/>
+          <w:szCs w:val="24"/>
+        </w:rPr>
+        <w:t>10/06/2020</w:t>
+      </w:r>
+    </w:p>
+    <w:p>
+      <w:pPr>
+        <w:rPr>
+          <w:rFonts w:ascii="Tahoma" w:hAnsi="Tahoma" w:cs="Tahoma"/>
+          <w:b/>
+          <w:bCs/>
+          <w:sz w:val="28"/>
+          <w:szCs w:val="28"/>
+        </w:rPr>
+      </w:pPr>
+      <w:r>
+        <w:rPr>
+          <w:rFonts w:ascii="Tahoma" w:hAnsi="Tahoma" w:cs="Tahoma"/>
+          <w:b/>
+          <w:bCs/>
+          <w:sz w:val="28"/>
+          <w:szCs w:val="28"/>
+        </w:rPr>
+        <w:t>Summary</w:t>
+      </w:r>
+    </w:p>
+    <w:p>
+      <w:pPr>
+        <w:rPr>
+          <w:rFonts w:ascii="Bahnschrift" w:hAnsi="Bahnschrift" w:cs="Tahoma"/>
+          <w:sz w:val="24"/>
+          <w:szCs w:val="24"/>
+        </w:rPr>
+      </w:pPr>
+      <w:r>
+        <w:rPr>
+          <w:rFonts w:ascii="Bahnschrift" w:hAnsi="Bahnschrift" w:cs="Tahoma"/>
+          <w:sz w:val="24"/>
+          <w:szCs w:val="24"/>
+        </w:rPr>
+        <w:tab/>
+      </w:r>
+      <w:r>
+        <w:rPr>
+          <w:rFonts w:ascii="Bahnschrift" w:hAnsi="Bahnschrift" w:cs="Tahoma"/>
+          <w:sz w:val="24"/>
+          <w:szCs w:val="24"/>
+        </w:rPr>
+        <w:t xml:space="preserve">This article </w:t>
+      </w:r>
+      <w:r>
+        <w:rPr>
+          <w:rFonts w:ascii="Bahnschrift" w:hAnsi="Bahnschrift" w:cs="Tahoma"/>
+          <w:sz w:val="24"/>
+          <w:szCs w:val="24"/>
+        </w:rPr>
+        <w:t xml:space="preserve">shows us data form Check Point and IBM Security X-Force. They noticed a dramatic uptick in ransomware attacks on the healthcare industry in the last half of 2020. This uptick </w:t>
+      </w:r>
+      <w:proofErr w:type="gramStart"/>
+      <w:r>
+        <w:rPr>
+          <w:rFonts w:ascii="Bahnschrift" w:hAnsi="Bahnschrift" w:cs="Tahoma"/>
+          <w:sz w:val="24"/>
+          <w:szCs w:val="24"/>
+        </w:rPr>
+        <w:t>hasn’t</w:t>
+      </w:r>
+      <w:proofErr w:type="gramEnd"/>
+      <w:r>
+        <w:rPr>
+          <w:rFonts w:ascii="Bahnschrift" w:hAnsi="Bahnschrift" w:cs="Tahoma"/>
+          <w:sz w:val="24"/>
+          <w:szCs w:val="24"/>
+        </w:rPr>
+        <w:t xml:space="preserve"> just been observed in the US either, with countries like Russia, India and Sri Lanka also having noticeable upticks as well. </w:t>
+      </w:r>
+      <w:proofErr w:type="gramStart"/>
+      <w:r>
+        <w:rPr>
+          <w:rFonts w:ascii="Bahnschrift" w:hAnsi="Bahnschrift" w:cs="Tahoma"/>
+          <w:sz w:val="24"/>
+          <w:szCs w:val="24"/>
+        </w:rPr>
+        <w:t>In particular they</w:t>
+      </w:r>
+      <w:proofErr w:type="gramEnd"/>
+      <w:r>
+        <w:rPr>
+          <w:rFonts w:ascii="Bahnschrift" w:hAnsi="Bahnschrift" w:cs="Tahoma"/>
+          <w:sz w:val="24"/>
+          <w:szCs w:val="24"/>
+        </w:rPr>
+        <w:t xml:space="preserve"> note that ransomware threats were particularly high in June of 2020.</w:t>
+      </w:r>
+    </w:p>
+    <w:p>
+      <w:pPr>
+        <w:rPr>
+          <w:rFonts w:ascii="Tahoma" w:hAnsi="Tahoma" w:cs="Tahoma"/>
+          <w:b/>
+          <w:bCs/>
+          <w:sz w:val="28"/>
+          <w:szCs w:val="28"/>
+        </w:rPr>
+      </w:pPr>
+      <w:r>
+        <w:rPr>
+          <w:rFonts w:ascii="Tahoma" w:hAnsi="Tahoma" w:cs="Tahoma"/>
+          <w:b/>
+          <w:bCs/>
+          <w:sz w:val="28"/>
+          <w:szCs w:val="28"/>
+        </w:rPr>
+        <w:t>Reflection</w:t>
+      </w:r>
+    </w:p>
+    <w:p>
+      <w:pPr>
+        <w:rPr>
+          <w:rFonts w:ascii="Bahnschrift" w:hAnsi="Bahnschrift" w:cs="Tahoma"/>
+          <w:sz w:val="24"/>
+          <w:szCs w:val="24"/>
+        </w:rPr>
+      </w:pPr>
+      <w:r>
+        <w:rPr>
+          <w:rFonts w:ascii="Bahnschrift" w:hAnsi="Bahnschrift" w:cs="Tahoma"/>
+          <w:sz w:val="24"/>
+          <w:szCs w:val="24"/>
+        </w:rPr>
+        <w:tab/>
+      </w:r>
+      <w:r>
+        <w:rPr>
+          <w:rFonts w:ascii="Bahnschrift" w:hAnsi="Bahnschrift" w:cs="Tahoma"/>
+          <w:sz w:val="24"/>
+          <w:szCs w:val="24"/>
+        </w:rPr>
+        <w:t xml:space="preserve">Upon reflection, it seems obvious that ransomware groups would start targeting healthcare companies more heavily since COVID-19 was announced. The ransomware groups have shown a notable ability to target industries that are doing particularly well for themselves and have a high motivation to keep their systems up and running (a.k.a. would be willing to spend more to get their data back). The massive uptick particularly in June seems rather odd especially considering the lull in the months afterward in ransomware activity. It is </w:t>
+      </w:r>
+      <w:proofErr w:type="gramStart"/>
+      <w:r>
+        <w:rPr>
+          <w:rFonts w:ascii="Bahnschrift" w:hAnsi="Bahnschrift" w:cs="Tahoma"/>
+          <w:sz w:val="24"/>
+          <w:szCs w:val="24"/>
+        </w:rPr>
+        <w:t>definitely something</w:t>
+      </w:r>
+      <w:proofErr w:type="gramEnd"/>
+      <w:r>
+        <w:rPr>
+          <w:rFonts w:ascii="Bahnschrift" w:hAnsi="Bahnschrift" w:cs="Tahoma"/>
+          <w:sz w:val="24"/>
+          <w:szCs w:val="24"/>
+        </w:rPr>
+        <w:t xml:space="preserve"> to keep an eye on in the future for the potential of exponential growth of these attacks.</w:t>
+      </w:r>
+    </w:p>
+    <w:p>
+      <w:pPr>
+        <w:rPr>
+          <w:rFonts w:ascii="Bahnschrift" w:hAnsi="Bahnschrift" w:cs="Tahoma"/>
+          <w:sz w:val="24"/>
+          <w:szCs w:val="24"/>
+        </w:rPr>
+      </w:pPr>
+    </w:p>
+    <w:p>
+      <w:pPr>
+        <w:rPr>
+          <w:rFonts w:ascii="Bahnschrift" w:hAnsi="Bahnschrift" w:cs="Tahoma"/>
+          <w:sz w:val="24"/>
+          <w:szCs w:val="24"/>
+        </w:rPr>
+      </w:pPr>
+    </w:p>
+    <w:p>
+      <w:pPr>
+        <w:rPr>
+          <w:rFonts w:ascii="Bahnschrift" w:hAnsi="Bahnschrift" w:cs="Tahoma"/>
+          <w:sz w:val="24"/>
+          <w:szCs w:val="24"/>
+        </w:rPr>
+      </w:pPr>
+      <w:r>
+        <w:rPr>
+          <w:rFonts w:ascii="Bahnschrift" w:hAnsi="Bahnschrift" w:cs="Tahoma"/>
+          <w:sz w:val="24"/>
+          <w:szCs w:val="24"/>
+        </w:rPr>
+        <w:br w:type="page"/>
+      </w:r>
+    </w:p>
+    <w:p>
+      <w:pPr>
+        <w:jc w:val="center"/>
+        <w:rPr>
+          <w:rFonts w:ascii="Tahoma" w:hAnsi="Tahoma" w:cs="Tahoma"/>
+          <w:sz w:val="32"/>
+          <w:szCs w:val="32"/>
+        </w:rPr>
+      </w:pPr>
+      <w:r>
+        <w:rPr>
+          <w:rFonts w:ascii="Tahoma" w:hAnsi="Tahoma" w:cs="Tahoma"/>
+          <w:sz w:val="32"/>
+          <w:szCs w:val="32"/>
+        </w:rPr>
+        <w:lastRenderedPageBreak/>
+        <w:t>10</w:t>
+      </w:r>
+      <w:r>
+        <w:rPr>
+          <w:rFonts w:ascii="Tahoma" w:hAnsi="Tahoma" w:cs="Tahoma"/>
+          <w:sz w:val="32"/>
+          <w:szCs w:val="32"/>
+        </w:rPr>
+        <w:t>/</w:t>
+      </w:r>
+      <w:r>
+        <w:rPr>
+          <w:rFonts w:ascii="Tahoma" w:hAnsi="Tahoma" w:cs="Tahoma"/>
+          <w:sz w:val="32"/>
+          <w:szCs w:val="32"/>
+        </w:rPr>
+        <w:t>0</w:t>
+      </w:r>
+      <w:r>
+        <w:rPr>
+          <w:rFonts w:ascii="Tahoma" w:hAnsi="Tahoma" w:cs="Tahoma"/>
+          <w:sz w:val="32"/>
+          <w:szCs w:val="32"/>
+        </w:rPr>
+        <w:t>8</w:t>
+      </w:r>
+      <w:r>
+        <w:rPr>
+          <w:rFonts w:ascii="Tahoma" w:hAnsi="Tahoma" w:cs="Tahoma"/>
+          <w:sz w:val="32"/>
+          <w:szCs w:val="32"/>
+        </w:rPr>
+        <w:t>/2020</w:t>
+      </w:r>
+    </w:p>
+    <w:p>
+      <w:pPr>
+        <w:rPr>
+          <w:rFonts w:ascii="Tahoma" w:hAnsi="Tahoma" w:cs="Tahoma"/>
+          <w:i/>
+          <w:iCs/>
+          <w:sz w:val="32"/>
+          <w:szCs w:val="32"/>
+        </w:rPr>
+      </w:pPr>
+      <w:r>
+        <w:rPr>
+          <w:rFonts w:ascii="Tahoma" w:hAnsi="Tahoma" w:cs="Tahoma"/>
+          <w:i/>
+          <w:iCs/>
+          <w:sz w:val="32"/>
+          <w:szCs w:val="32"/>
+        </w:rPr>
+        <w:t>Canada Bombarded with COVID-19-Themed Cyber-attacks</w:t>
+      </w:r>
+    </w:p>
+    <w:p>
+      <w:pPr>
+        <w:rPr>
+          <w:rFonts w:ascii="Bahnschrift" w:hAnsi="Bahnschrift" w:cs="Tahoma"/>
+          <w:color w:val="000000" w:themeColor="text1"/>
+          <w:sz w:val="24"/>
+          <w:szCs w:val="24"/>
+        </w:rPr>
+      </w:pPr>
+      <w:r>
+        <w:rPr>
+          <w:rFonts w:ascii="Bahnschrift" w:hAnsi="Bahnschrift" w:cs="Tahoma"/>
+          <w:b/>
+          <w:bCs/>
+          <w:color w:val="000000" w:themeColor="text1"/>
+          <w:sz w:val="24"/>
+          <w:szCs w:val="24"/>
+        </w:rPr>
+        <w:t>URL</w:t>
+      </w:r>
+      <w:r>
+        <w:rPr>
+          <w:rFonts w:ascii="Bahnschrift" w:hAnsi="Bahnschrift" w:cs="Tahoma"/>
+          <w:b/>
+          <w:bCs/>
+          <w:color w:val="000000" w:themeColor="text1"/>
+          <w:sz w:val="24"/>
+          <w:szCs w:val="24"/>
+        </w:rPr>
+        <w:t xml:space="preserve">: </w:t>
+      </w:r>
+      <w:hyperlink r:id="rId16" w:history="1">
+        <w:r>
+          <w:rPr>
+            <w:rStyle w:val="Hyperlink"/>
+            <w:rFonts w:ascii="Bahnschrift" w:hAnsi="Bahnschrift" w:cs="Tahoma"/>
+            <w:b/>
+            <w:bCs/>
+            <w:sz w:val="24"/>
+            <w:szCs w:val="24"/>
+          </w:rPr>
+          <w:t>https://www.infosecurity-magazine.com/news/canada-bombarded-with-covid19/?&amp;web_view=true</w:t>
+        </w:r>
+      </w:hyperlink>
+    </w:p>
+    <w:p>
+      <w:pPr>
+        <w:rPr>
+          <w:rFonts w:ascii="Bahnschrift" w:hAnsi="Bahnschrift" w:cs="Tahoma"/>
+          <w:sz w:val="24"/>
+          <w:szCs w:val="24"/>
+        </w:rPr>
+      </w:pPr>
+      <w:r>
+        <w:rPr>
+          <w:rFonts w:ascii="Bahnschrift" w:hAnsi="Bahnschrift" w:cs="Tahoma"/>
+          <w:b/>
+          <w:bCs/>
+          <w:sz w:val="24"/>
+          <w:szCs w:val="24"/>
+        </w:rPr>
+        <w:t>Article Published:</w:t>
+      </w:r>
+      <w:r>
+        <w:rPr>
+          <w:rFonts w:ascii="Bahnschrift" w:hAnsi="Bahnschrift" w:cs="Tahoma"/>
+          <w:sz w:val="24"/>
+          <w:szCs w:val="24"/>
+        </w:rPr>
+        <w:t xml:space="preserve"> </w:t>
+      </w:r>
+      <w:r>
+        <w:rPr>
+          <w:rFonts w:ascii="Bahnschrift" w:hAnsi="Bahnschrift" w:cs="Tahoma"/>
+          <w:sz w:val="24"/>
+          <w:szCs w:val="24"/>
+        </w:rPr>
+        <w:t>10/06/2020</w:t>
+      </w:r>
+    </w:p>
+    <w:p>
+      <w:pPr>
+        <w:rPr>
+          <w:rFonts w:ascii="Tahoma" w:hAnsi="Tahoma" w:cs="Tahoma"/>
+          <w:b/>
+          <w:bCs/>
+          <w:sz w:val="28"/>
+          <w:szCs w:val="28"/>
+        </w:rPr>
+      </w:pPr>
+      <w:r>
+        <w:rPr>
+          <w:rFonts w:ascii="Tahoma" w:hAnsi="Tahoma" w:cs="Tahoma"/>
+          <w:b/>
+          <w:bCs/>
+          <w:sz w:val="28"/>
+          <w:szCs w:val="28"/>
+        </w:rPr>
+        <w:t>Summary</w:t>
+      </w:r>
+    </w:p>
+    <w:p>
+      <w:pPr>
+        <w:rPr>
+          <w:rFonts w:ascii="Bahnschrift" w:hAnsi="Bahnschrift" w:cs="Tahoma"/>
+          <w:sz w:val="24"/>
+          <w:szCs w:val="24"/>
+        </w:rPr>
+      </w:pPr>
+      <w:r>
+        <w:rPr>
+          <w:rFonts w:ascii="Bahnschrift" w:hAnsi="Bahnschrift" w:cs="Tahoma"/>
+          <w:sz w:val="24"/>
+          <w:szCs w:val="24"/>
+        </w:rPr>
+        <w:tab/>
+      </w:r>
+      <w:r>
+        <w:rPr>
+          <w:rFonts w:ascii="Bahnschrift" w:hAnsi="Bahnschrift" w:cs="Tahoma"/>
+          <w:sz w:val="24"/>
+          <w:szCs w:val="24"/>
+        </w:rPr>
+        <w:t>The Canadian Internet Registration Authority (CIRA)</w:t>
+      </w:r>
+      <w:r>
+        <w:rPr>
+          <w:rFonts w:ascii="Bahnschrift" w:hAnsi="Bahnschrift" w:cs="Tahoma"/>
+          <w:sz w:val="24"/>
+          <w:szCs w:val="24"/>
+        </w:rPr>
+        <w:t xml:space="preserve"> </w:t>
+      </w:r>
+      <w:r>
+        <w:rPr>
+          <w:rFonts w:ascii="Bahnschrift" w:hAnsi="Bahnschrift" w:cs="Tahoma"/>
+          <w:sz w:val="24"/>
+          <w:szCs w:val="24"/>
+        </w:rPr>
+        <w:t>released a “2020 Cybersecurity Report”. In the report over 25% of Canadian IT workers believe their organizations have been hit by COVID-19-themed cyber-attacks. Organizations are also reportedly less likely to report a breach as well as being more likely to have a breach. Resources at the surveyed organizations are also projected to have less overall growth potentially leading to even worse detection and prevention relative to the growth in cyberattack threats.</w:t>
+      </w:r>
+    </w:p>
+    <w:p>
+      <w:pPr>
+        <w:rPr>
+          <w:rFonts w:ascii="Tahoma" w:hAnsi="Tahoma" w:cs="Tahoma"/>
+          <w:b/>
+          <w:bCs/>
+          <w:sz w:val="28"/>
+          <w:szCs w:val="28"/>
+        </w:rPr>
+      </w:pPr>
+      <w:r>
+        <w:rPr>
+          <w:rFonts w:ascii="Tahoma" w:hAnsi="Tahoma" w:cs="Tahoma"/>
+          <w:b/>
+          <w:bCs/>
+          <w:sz w:val="28"/>
+          <w:szCs w:val="28"/>
+        </w:rPr>
+        <w:t>Reflection</w:t>
+      </w:r>
+    </w:p>
+    <w:p>
+      <w:pPr>
+        <w:rPr>
+          <w:rFonts w:ascii="Bahnschrift" w:hAnsi="Bahnschrift" w:cs="Tahoma"/>
+          <w:sz w:val="24"/>
+          <w:szCs w:val="24"/>
+        </w:rPr>
+      </w:pPr>
+      <w:r>
+        <w:rPr>
+          <w:rFonts w:ascii="Bahnschrift" w:hAnsi="Bahnschrift" w:cs="Tahoma"/>
+          <w:sz w:val="24"/>
+          <w:szCs w:val="24"/>
+        </w:rPr>
+        <w:tab/>
+      </w:r>
+      <w:r>
+        <w:rPr>
+          <w:rFonts w:ascii="Bahnschrift" w:hAnsi="Bahnschrift" w:cs="Tahoma"/>
+          <w:sz w:val="24"/>
+          <w:szCs w:val="24"/>
+        </w:rPr>
+        <w:t xml:space="preserve">I know that </w:t>
+      </w:r>
+      <w:proofErr w:type="gramStart"/>
+      <w:r>
+        <w:rPr>
+          <w:rFonts w:ascii="Bahnschrift" w:hAnsi="Bahnschrift" w:cs="Tahoma"/>
+          <w:sz w:val="24"/>
+          <w:szCs w:val="24"/>
+        </w:rPr>
+        <w:t>I’ve</w:t>
+      </w:r>
+      <w:proofErr w:type="gramEnd"/>
+      <w:r>
+        <w:rPr>
+          <w:rFonts w:ascii="Bahnschrift" w:hAnsi="Bahnschrift" w:cs="Tahoma"/>
+          <w:sz w:val="24"/>
+          <w:szCs w:val="24"/>
+        </w:rPr>
+        <w:t xml:space="preserve"> looked at articles regarding other countries reports on cybersecurity, but I still find it incredibly interesting to read about other countries metrics on cyberthreats and security. The overall takeaway from the article </w:t>
+      </w:r>
+      <w:r>
+        <w:rPr>
+          <w:rFonts w:ascii="Bahnschrift" w:hAnsi="Bahnschrift" w:cs="Tahoma"/>
+          <w:sz w:val="24"/>
+          <w:szCs w:val="24"/>
+        </w:rPr>
+        <w:t xml:space="preserve">has </w:t>
+      </w:r>
+      <w:proofErr w:type="gramStart"/>
+      <w:r>
+        <w:rPr>
+          <w:rFonts w:ascii="Bahnschrift" w:hAnsi="Bahnschrift" w:cs="Tahoma"/>
+          <w:sz w:val="24"/>
+          <w:szCs w:val="24"/>
+        </w:rPr>
+        <w:t>lead</w:t>
+      </w:r>
+      <w:proofErr w:type="gramEnd"/>
+      <w:r>
+        <w:rPr>
+          <w:rFonts w:ascii="Bahnschrift" w:hAnsi="Bahnschrift" w:cs="Tahoma"/>
+          <w:sz w:val="24"/>
+          <w:szCs w:val="24"/>
+        </w:rPr>
+        <w:t xml:space="preserve"> me to believe that Canadian corporations and organizations are not only becoming less likely to report attacks, but also are putting less resources into preventing attacks. This information leads me to think that either they </w:t>
+      </w:r>
+      <w:proofErr w:type="gramStart"/>
+      <w:r>
+        <w:rPr>
+          <w:rFonts w:ascii="Bahnschrift" w:hAnsi="Bahnschrift" w:cs="Tahoma"/>
+          <w:sz w:val="24"/>
+          <w:szCs w:val="24"/>
+        </w:rPr>
+        <w:t>don’t</w:t>
+      </w:r>
+      <w:proofErr w:type="gramEnd"/>
+      <w:r>
+        <w:rPr>
+          <w:rFonts w:ascii="Bahnschrift" w:hAnsi="Bahnschrift" w:cs="Tahoma"/>
+          <w:sz w:val="24"/>
+          <w:szCs w:val="24"/>
+        </w:rPr>
+        <w:t xml:space="preserve"> understand the danger or are becoming complacent in their defense against cyberthreats overall. Perhaps they need better (American) IT guys to help them out? Please hire me.</w:t>
+      </w:r>
+    </w:p>
+    <w:p>
+      <w:pPr>
+        <w:rPr>
+          <w:rFonts w:ascii="Bahnschrift" w:hAnsi="Bahnschrift" w:cs="Tahoma"/>
+          <w:sz w:val="24"/>
+          <w:szCs w:val="24"/>
+        </w:rPr>
+      </w:pPr>
+    </w:p>
+    <w:p>
+      <w:pPr>
+        <w:rPr>
+          <w:rFonts w:ascii="Bahnschrift" w:hAnsi="Bahnschrift" w:cs="Tahoma"/>
+          <w:sz w:val="24"/>
+          <w:szCs w:val="24"/>
+        </w:rPr>
+      </w:pPr>
+    </w:p>
+    <w:p>
+      <w:pPr>
+        <w:rPr>
+          <w:rFonts w:ascii="Bahnschrift" w:hAnsi="Bahnschrift" w:cs="Tahoma"/>
+          <w:sz w:val="24"/>
+          <w:szCs w:val="24"/>
+        </w:rPr>
+      </w:pPr>
+      <w:r>
+        <w:rPr>
+          <w:rFonts w:ascii="Bahnschrift" w:hAnsi="Bahnschrift" w:cs="Tahoma"/>
+          <w:sz w:val="24"/>
+          <w:szCs w:val="24"/>
+        </w:rPr>
+        <w:br w:type="page"/>
+      </w:r>
+    </w:p>
+    <w:p>
+      <w:pPr>
+        <w:jc w:val="center"/>
+        <w:rPr>
+          <w:rFonts w:ascii="Tahoma" w:hAnsi="Tahoma" w:cs="Tahoma"/>
+          <w:sz w:val="32"/>
+          <w:szCs w:val="32"/>
+        </w:rPr>
+      </w:pPr>
+      <w:r>
+        <w:rPr>
+          <w:rFonts w:ascii="Tahoma" w:hAnsi="Tahoma" w:cs="Tahoma"/>
+          <w:sz w:val="32"/>
+          <w:szCs w:val="32"/>
+        </w:rPr>
+        <w:lastRenderedPageBreak/>
+        <w:t>10</w:t>
+      </w:r>
+      <w:r>
+        <w:rPr>
+          <w:rFonts w:ascii="Tahoma" w:hAnsi="Tahoma" w:cs="Tahoma"/>
+          <w:sz w:val="32"/>
+          <w:szCs w:val="32"/>
+        </w:rPr>
+        <w:t>/</w:t>
+      </w:r>
+      <w:r>
+        <w:rPr>
+          <w:rFonts w:ascii="Tahoma" w:hAnsi="Tahoma" w:cs="Tahoma"/>
+          <w:sz w:val="32"/>
+          <w:szCs w:val="32"/>
+        </w:rPr>
+        <w:t>15</w:t>
+      </w:r>
+      <w:r>
+        <w:rPr>
+          <w:rFonts w:ascii="Tahoma" w:hAnsi="Tahoma" w:cs="Tahoma"/>
+          <w:sz w:val="32"/>
+          <w:szCs w:val="32"/>
+        </w:rPr>
+        <w:t>/2020</w:t>
+      </w:r>
+    </w:p>
+    <w:p>
+      <w:pPr>
+        <w:rPr>
+          <w:rFonts w:ascii="Tahoma" w:hAnsi="Tahoma" w:cs="Tahoma"/>
+          <w:i/>
+          <w:iCs/>
+          <w:sz w:val="32"/>
+          <w:szCs w:val="32"/>
+        </w:rPr>
+      </w:pPr>
+      <w:proofErr w:type="spellStart"/>
+      <w:r>
+        <w:rPr>
+          <w:rFonts w:ascii="Tahoma" w:hAnsi="Tahoma" w:cs="Tahoma"/>
+          <w:i/>
+          <w:iCs/>
+          <w:sz w:val="32"/>
+          <w:szCs w:val="32"/>
+        </w:rPr>
+        <w:t>BazarLoader</w:t>
+      </w:r>
+      <w:proofErr w:type="spellEnd"/>
+      <w:r>
+        <w:rPr>
+          <w:rFonts w:ascii="Tahoma" w:hAnsi="Tahoma" w:cs="Tahoma"/>
+          <w:i/>
+          <w:iCs/>
+          <w:sz w:val="32"/>
+          <w:szCs w:val="32"/>
+        </w:rPr>
+        <w:t xml:space="preserve"> used to deploy </w:t>
+      </w:r>
+      <w:proofErr w:type="spellStart"/>
+      <w:r>
+        <w:rPr>
+          <w:rFonts w:ascii="Tahoma" w:hAnsi="Tahoma" w:cs="Tahoma"/>
+          <w:i/>
+          <w:iCs/>
+          <w:sz w:val="32"/>
+          <w:szCs w:val="32"/>
+        </w:rPr>
+        <w:t>Ryuk</w:t>
+      </w:r>
+      <w:proofErr w:type="spellEnd"/>
+      <w:r>
+        <w:rPr>
+          <w:rFonts w:ascii="Tahoma" w:hAnsi="Tahoma" w:cs="Tahoma"/>
+          <w:i/>
+          <w:iCs/>
+          <w:sz w:val="32"/>
+          <w:szCs w:val="32"/>
+        </w:rPr>
+        <w:t xml:space="preserve"> ransomware on high-value targets</w:t>
+      </w:r>
+    </w:p>
+    <w:p>
+      <w:pPr>
+        <w:rPr>
+          <w:rFonts w:ascii="Bahnschrift" w:hAnsi="Bahnschrift" w:cs="Tahoma"/>
+          <w:color w:val="000000" w:themeColor="text1"/>
+          <w:sz w:val="24"/>
+          <w:szCs w:val="24"/>
+        </w:rPr>
+      </w:pPr>
+      <w:r>
+        <w:rPr>
+          <w:rFonts w:ascii="Bahnschrift" w:hAnsi="Bahnschrift" w:cs="Tahoma"/>
+          <w:b/>
+          <w:bCs/>
+          <w:color w:val="000000" w:themeColor="text1"/>
+          <w:sz w:val="24"/>
+          <w:szCs w:val="24"/>
+        </w:rPr>
+        <w:t>URL</w:t>
+      </w:r>
+      <w:r>
+        <w:rPr>
+          <w:rFonts w:ascii="Bahnschrift" w:hAnsi="Bahnschrift" w:cs="Tahoma"/>
+          <w:b/>
+          <w:bCs/>
+          <w:color w:val="000000" w:themeColor="text1"/>
+          <w:sz w:val="24"/>
+          <w:szCs w:val="24"/>
+        </w:rPr>
+        <w:t xml:space="preserve">: </w:t>
+      </w:r>
+      <w:hyperlink r:id="rId17" w:history="1">
+        <w:r>
+          <w:rPr>
+            <w:rStyle w:val="Hyperlink"/>
+            <w:rFonts w:ascii="Bahnschrift" w:hAnsi="Bahnschrift" w:cs="Tahoma"/>
+            <w:b/>
+            <w:bCs/>
+            <w:sz w:val="24"/>
+            <w:szCs w:val="24"/>
+          </w:rPr>
+          <w:t>https://www.bleepingcomputer.com/news/security/bazarloader-used-to-deploy-ryuk-ransomware-on-high-value-targets/?&amp;web_view=true</w:t>
+        </w:r>
+      </w:hyperlink>
+    </w:p>
+    <w:p>
+      <w:pPr>
+        <w:rPr>
+          <w:rFonts w:ascii="Bahnschrift" w:hAnsi="Bahnschrift" w:cs="Tahoma"/>
+          <w:sz w:val="24"/>
+          <w:szCs w:val="24"/>
+        </w:rPr>
+      </w:pPr>
+      <w:r>
+        <w:rPr>
+          <w:rFonts w:ascii="Bahnschrift" w:hAnsi="Bahnschrift" w:cs="Tahoma"/>
+          <w:b/>
+          <w:bCs/>
+          <w:sz w:val="24"/>
+          <w:szCs w:val="24"/>
+        </w:rPr>
+        <w:t>Article Published:</w:t>
+      </w:r>
+      <w:r>
+        <w:rPr>
+          <w:rFonts w:ascii="Bahnschrift" w:hAnsi="Bahnschrift" w:cs="Tahoma"/>
+          <w:sz w:val="24"/>
+          <w:szCs w:val="24"/>
+        </w:rPr>
+        <w:t xml:space="preserve"> </w:t>
+      </w:r>
+      <w:r>
+        <w:rPr>
+          <w:rFonts w:ascii="Bahnschrift" w:hAnsi="Bahnschrift" w:cs="Tahoma"/>
+          <w:sz w:val="24"/>
+          <w:szCs w:val="24"/>
+        </w:rPr>
+        <w:t>10/12/2020</w:t>
+      </w:r>
+    </w:p>
+    <w:p>
+      <w:pPr>
+        <w:rPr>
+          <w:rFonts w:ascii="Tahoma" w:hAnsi="Tahoma" w:cs="Tahoma"/>
+          <w:b/>
+          <w:bCs/>
+          <w:sz w:val="28"/>
+          <w:szCs w:val="28"/>
+        </w:rPr>
+      </w:pPr>
+      <w:r>
+        <w:rPr>
+          <w:rFonts w:ascii="Tahoma" w:hAnsi="Tahoma" w:cs="Tahoma"/>
+          <w:b/>
+          <w:bCs/>
+          <w:sz w:val="28"/>
+          <w:szCs w:val="28"/>
+        </w:rPr>
+        <w:t>Summary</w:t>
+      </w:r>
+    </w:p>
+    <w:p>
+      <w:pPr>
+        <w:rPr>
+          <w:rFonts w:ascii="Bahnschrift" w:hAnsi="Bahnschrift" w:cs="Tahoma"/>
+          <w:sz w:val="24"/>
+          <w:szCs w:val="24"/>
+        </w:rPr>
+      </w:pPr>
+      <w:r>
+        <w:rPr>
+          <w:rFonts w:ascii="Bahnschrift" w:hAnsi="Bahnschrift" w:cs="Tahoma"/>
+          <w:sz w:val="24"/>
+          <w:szCs w:val="24"/>
+        </w:rPr>
+        <w:tab/>
+      </w:r>
+      <w:proofErr w:type="spellStart"/>
+      <w:r>
+        <w:rPr>
+          <w:rFonts w:ascii="Bahnschrift" w:hAnsi="Bahnschrift" w:cs="Tahoma"/>
+          <w:sz w:val="24"/>
+          <w:szCs w:val="24"/>
+        </w:rPr>
+        <w:t>TrickBot</w:t>
+      </w:r>
+      <w:proofErr w:type="spellEnd"/>
+      <w:r>
+        <w:rPr>
+          <w:rFonts w:ascii="Bahnschrift" w:hAnsi="Bahnschrift" w:cs="Tahoma"/>
+          <w:sz w:val="24"/>
+          <w:szCs w:val="24"/>
+        </w:rPr>
+        <w:t xml:space="preserve"> gang operators have begun using </w:t>
+      </w:r>
+      <w:r>
+        <w:rPr>
+          <w:rFonts w:ascii="Bahnschrift" w:hAnsi="Bahnschrift" w:cs="Tahoma"/>
+          <w:sz w:val="24"/>
+          <w:szCs w:val="24"/>
+        </w:rPr>
+        <w:t xml:space="preserve">a newer and stealthier trojan on high value targets called </w:t>
+      </w:r>
+      <w:proofErr w:type="spellStart"/>
+      <w:r>
+        <w:rPr>
+          <w:rFonts w:ascii="Bahnschrift" w:hAnsi="Bahnschrift" w:cs="Tahoma"/>
+          <w:sz w:val="24"/>
+          <w:szCs w:val="24"/>
+        </w:rPr>
+        <w:t>BazarLoader</w:t>
+      </w:r>
+      <w:proofErr w:type="spellEnd"/>
+      <w:r>
+        <w:rPr>
+          <w:rFonts w:ascii="Bahnschrift" w:hAnsi="Bahnschrift" w:cs="Tahoma"/>
+          <w:sz w:val="24"/>
+          <w:szCs w:val="24"/>
+        </w:rPr>
+        <w:t xml:space="preserve">. The article goes further to give examples of how the new </w:t>
+      </w:r>
+      <w:proofErr w:type="spellStart"/>
+      <w:r>
+        <w:rPr>
+          <w:rFonts w:ascii="Bahnschrift" w:hAnsi="Bahnschrift" w:cs="Tahoma"/>
+          <w:sz w:val="24"/>
+          <w:szCs w:val="24"/>
+        </w:rPr>
+        <w:t>BazarLoader</w:t>
+      </w:r>
+      <w:proofErr w:type="spellEnd"/>
+      <w:r>
+        <w:rPr>
+          <w:rFonts w:ascii="Bahnschrift" w:hAnsi="Bahnschrift" w:cs="Tahoma"/>
+          <w:sz w:val="24"/>
+          <w:szCs w:val="24"/>
+        </w:rPr>
+        <w:t>/</w:t>
+      </w:r>
+      <w:proofErr w:type="spellStart"/>
+      <w:r>
+        <w:rPr>
+          <w:rFonts w:ascii="Bahnschrift" w:hAnsi="Bahnschrift" w:cs="Tahoma"/>
+          <w:sz w:val="24"/>
+          <w:szCs w:val="24"/>
+        </w:rPr>
+        <w:t>BazarBackdoor</w:t>
+      </w:r>
+      <w:proofErr w:type="spellEnd"/>
+      <w:r>
+        <w:rPr>
+          <w:rFonts w:ascii="Bahnschrift" w:hAnsi="Bahnschrift" w:cs="Tahoma"/>
+          <w:sz w:val="24"/>
+          <w:szCs w:val="24"/>
+        </w:rPr>
+        <w:t xml:space="preserve"> can be used in attacks and goes even further to show actual examples of the phishing emails used for initially delivering the trojan. </w:t>
+      </w:r>
+    </w:p>
+    <w:p>
+      <w:pPr>
+        <w:rPr>
+          <w:rFonts w:ascii="Tahoma" w:hAnsi="Tahoma" w:cs="Tahoma"/>
+          <w:b/>
+          <w:bCs/>
+          <w:sz w:val="28"/>
+          <w:szCs w:val="28"/>
+        </w:rPr>
+      </w:pPr>
+      <w:r>
+        <w:rPr>
+          <w:rFonts w:ascii="Tahoma" w:hAnsi="Tahoma" w:cs="Tahoma"/>
+          <w:b/>
+          <w:bCs/>
+          <w:sz w:val="28"/>
+          <w:szCs w:val="28"/>
+        </w:rPr>
+        <w:t>Reflection</w:t>
+      </w:r>
+    </w:p>
+    <w:p>
+      <w:pPr>
+        <w:rPr>
+          <w:rFonts w:ascii="Bahnschrift" w:hAnsi="Bahnschrift" w:cs="Tahoma"/>
+          <w:sz w:val="24"/>
+          <w:szCs w:val="24"/>
+        </w:rPr>
+      </w:pPr>
+      <w:r>
+        <w:rPr>
+          <w:rFonts w:ascii="Bahnschrift" w:hAnsi="Bahnschrift" w:cs="Tahoma"/>
+          <w:sz w:val="24"/>
+          <w:szCs w:val="24"/>
+        </w:rPr>
+        <w:tab/>
+        <w:t>Th</w:t>
+      </w:r>
+      <w:r>
+        <w:rPr>
+          <w:rFonts w:ascii="Bahnschrift" w:hAnsi="Bahnschrift" w:cs="Tahoma"/>
+          <w:sz w:val="24"/>
+          <w:szCs w:val="24"/>
+        </w:rPr>
+        <w:t xml:space="preserve">is is the first article that I have found that has shown actual real-life examples. They even go so far as to show a general layout/visualized representation of how it infects your systems in a step by step process. In our class we </w:t>
+      </w:r>
+      <w:proofErr w:type="gramStart"/>
+      <w:r>
+        <w:rPr>
+          <w:rFonts w:ascii="Bahnschrift" w:hAnsi="Bahnschrift" w:cs="Tahoma"/>
+          <w:sz w:val="24"/>
+          <w:szCs w:val="24"/>
+        </w:rPr>
+        <w:t>haven’t</w:t>
+      </w:r>
+      <w:proofErr w:type="gramEnd"/>
+      <w:r>
+        <w:rPr>
+          <w:rFonts w:ascii="Bahnschrift" w:hAnsi="Bahnschrift" w:cs="Tahoma"/>
+          <w:sz w:val="24"/>
+          <w:szCs w:val="24"/>
+        </w:rPr>
+        <w:t xml:space="preserve"> really touched on ransomware in particular, although we have looked at different phishing methods and implementations. I must say that being able to actually see real life examples of how it could be implemented kind of brings what we’ve been doing so far into a bigger picture and makes me realize that we’re only a few steps away from being on the same (if basic) level as some hacker groups.</w:t>
+      </w:r>
+      <w:r>
+        <w:rPr>
+          <w:rFonts w:ascii="Bahnschrift" w:hAnsi="Bahnschrift" w:cs="Tahoma"/>
+          <w:sz w:val="24"/>
+          <w:szCs w:val="24"/>
+        </w:rPr>
+        <w:t xml:space="preserve"> </w:t>
+      </w:r>
+    </w:p>
+    <w:p>
+      <w:pPr>
+        <w:ind w:firstLine="720"/>
+        <w:rPr>
+          <w:rFonts w:ascii="Bahnschrift" w:hAnsi="Bahnschrift" w:cs="Tahoma"/>
+          <w:sz w:val="24"/>
+          <w:szCs w:val="24"/>
+        </w:rPr>
+      </w:pPr>
+      <w:r>
+        <w:rPr>
+          <w:rFonts w:ascii="Bahnschrift" w:hAnsi="Bahnschrift" w:cs="Tahoma"/>
+          <w:sz w:val="24"/>
+          <w:szCs w:val="24"/>
+        </w:rPr>
+        <w:t xml:space="preserve">To a point, this knowledge almost make me want to follow the rabbit a bit, but I know that should I do that I’ll end up finding how deep the rabbit hole goes pretty darn quickly and I might not like what I see at the end. Paranoia prevailing, I won’t be touching this with a </w:t>
+      </w:r>
+      <w:proofErr w:type="gramStart"/>
+      <w:r>
+        <w:rPr>
+          <w:rFonts w:ascii="Bahnschrift" w:hAnsi="Bahnschrift" w:cs="Tahoma"/>
+          <w:sz w:val="24"/>
+          <w:szCs w:val="24"/>
+        </w:rPr>
+        <w:t>ten yard</w:t>
+      </w:r>
+      <w:proofErr w:type="gramEnd"/>
+      <w:r>
+        <w:rPr>
+          <w:rFonts w:ascii="Bahnschrift" w:hAnsi="Bahnschrift" w:cs="Tahoma"/>
+          <w:sz w:val="24"/>
+          <w:szCs w:val="24"/>
+        </w:rPr>
+        <w:t xml:space="preserve"> pole, but I will definitely be looking out for counters to this method in the future.</w:t>
+      </w:r>
+    </w:p>
+    <w:p>
+      <w:pPr>
+        <w:rPr>
+          <w:rFonts w:ascii="Bahnschrift" w:hAnsi="Bahnschrift" w:cs="Tahoma"/>
+          <w:sz w:val="24"/>
+          <w:szCs w:val="24"/>
+        </w:rPr>
+      </w:pPr>
+    </w:p>
+    <w:p>
+      <w:pPr>
+        <w:rPr>
+          <w:rFonts w:ascii="Bahnschrift" w:hAnsi="Bahnschrift" w:cs="Tahoma"/>
+          <w:sz w:val="24"/>
+          <w:szCs w:val="24"/>
+        </w:rPr>
+      </w:pPr>
+    </w:p>
+    <w:p>
+      <w:pPr>
+        <w:rPr>
+          <w:rFonts w:ascii="Bahnschrift" w:hAnsi="Bahnschrift" w:cs="Tahoma"/>
+          <w:sz w:val="24"/>
+          <w:szCs w:val="24"/>
+        </w:rPr>
+      </w:pPr>
+      <w:r>
+        <w:rPr>
+          <w:rFonts w:ascii="Bahnschrift" w:hAnsi="Bahnschrift" w:cs="Tahoma"/>
+          <w:sz w:val="24"/>
+          <w:szCs w:val="24"/>
+        </w:rPr>
+        <w:br w:type="page"/>
+      </w:r>
+    </w:p>
+    <w:p>
+      <w:pPr>
+        <w:jc w:val="center"/>
+        <w:rPr>
+          <w:rFonts w:ascii="Tahoma" w:hAnsi="Tahoma" w:cs="Tahoma"/>
+          <w:sz w:val="32"/>
+          <w:szCs w:val="32"/>
+        </w:rPr>
+      </w:pPr>
+      <w:r>
+        <w:rPr>
+          <w:rFonts w:ascii="Tahoma" w:hAnsi="Tahoma" w:cs="Tahoma"/>
+          <w:sz w:val="32"/>
+          <w:szCs w:val="32"/>
+        </w:rPr>
+        <w:lastRenderedPageBreak/>
+        <w:t>10</w:t>
+      </w:r>
+      <w:r>
+        <w:rPr>
+          <w:rFonts w:ascii="Tahoma" w:hAnsi="Tahoma" w:cs="Tahoma"/>
+          <w:sz w:val="32"/>
+          <w:szCs w:val="32"/>
+        </w:rPr>
+        <w:t>/</w:t>
+      </w:r>
+      <w:r>
+        <w:rPr>
+          <w:rFonts w:ascii="Tahoma" w:hAnsi="Tahoma" w:cs="Tahoma"/>
+          <w:sz w:val="32"/>
+          <w:szCs w:val="32"/>
+        </w:rPr>
+        <w:t>16</w:t>
+      </w:r>
+      <w:r>
+        <w:rPr>
+          <w:rFonts w:ascii="Tahoma" w:hAnsi="Tahoma" w:cs="Tahoma"/>
+          <w:sz w:val="32"/>
+          <w:szCs w:val="32"/>
+        </w:rPr>
+        <w:t>/2020</w:t>
+      </w:r>
+    </w:p>
+    <w:p>
+      <w:pPr>
+        <w:rPr>
+          <w:rFonts w:ascii="Tahoma" w:hAnsi="Tahoma" w:cs="Tahoma"/>
+          <w:i/>
+          <w:iCs/>
+          <w:sz w:val="32"/>
+          <w:szCs w:val="32"/>
+        </w:rPr>
+      </w:pPr>
+      <w:r>
+        <w:rPr>
+          <w:rFonts w:ascii="Tahoma" w:hAnsi="Tahoma" w:cs="Tahoma"/>
+          <w:i/>
+          <w:iCs/>
+          <w:sz w:val="32"/>
+          <w:szCs w:val="32"/>
+        </w:rPr>
+        <w:t>With database hacks on the rise, how can companies protect themselves?</w:t>
+      </w:r>
+    </w:p>
+    <w:p>
+      <w:pPr>
+        <w:rPr>
+          <w:rFonts w:ascii="Bahnschrift" w:hAnsi="Bahnschrift" w:cs="Tahoma"/>
+          <w:color w:val="000000" w:themeColor="text1"/>
+          <w:sz w:val="24"/>
+          <w:szCs w:val="24"/>
+        </w:rPr>
+      </w:pPr>
+      <w:r>
+        <w:rPr>
+          <w:rFonts w:ascii="Bahnschrift" w:hAnsi="Bahnschrift" w:cs="Tahoma"/>
+          <w:b/>
+          <w:bCs/>
+          <w:color w:val="000000" w:themeColor="text1"/>
+          <w:sz w:val="24"/>
+          <w:szCs w:val="24"/>
+        </w:rPr>
+        <w:t>URL</w:t>
+      </w:r>
+      <w:r>
+        <w:rPr>
+          <w:rFonts w:ascii="Bahnschrift" w:hAnsi="Bahnschrift" w:cs="Tahoma"/>
+          <w:b/>
+          <w:bCs/>
+          <w:color w:val="000000" w:themeColor="text1"/>
+          <w:sz w:val="24"/>
+          <w:szCs w:val="24"/>
+        </w:rPr>
+        <w:t xml:space="preserve">: </w:t>
+      </w:r>
+      <w:hyperlink r:id="rId18" w:history="1">
+        <w:r>
+          <w:rPr>
+            <w:rStyle w:val="Hyperlink"/>
+            <w:rFonts w:ascii="Bahnschrift" w:hAnsi="Bahnschrift" w:cs="Tahoma"/>
+            <w:b/>
+            <w:bCs/>
+            <w:sz w:val="24"/>
+            <w:szCs w:val="24"/>
+          </w:rPr>
+          <w:t>https://www.helpnetsecurity.com/2020/10/14/securing-exposed-databases/?web_view=true</w:t>
+        </w:r>
+      </w:hyperlink>
+    </w:p>
+    <w:p>
+      <w:pPr>
+        <w:rPr>
+          <w:rFonts w:ascii="Bahnschrift" w:hAnsi="Bahnschrift" w:cs="Tahoma"/>
+          <w:sz w:val="24"/>
+          <w:szCs w:val="24"/>
+        </w:rPr>
+      </w:pPr>
+      <w:r>
+        <w:rPr>
+          <w:rFonts w:ascii="Bahnschrift" w:hAnsi="Bahnschrift" w:cs="Tahoma"/>
+          <w:b/>
+          <w:bCs/>
+          <w:sz w:val="24"/>
+          <w:szCs w:val="24"/>
+        </w:rPr>
+        <w:t>Article Published:</w:t>
+      </w:r>
+      <w:r>
+        <w:rPr>
+          <w:rFonts w:ascii="Bahnschrift" w:hAnsi="Bahnschrift" w:cs="Tahoma"/>
+          <w:sz w:val="24"/>
+          <w:szCs w:val="24"/>
+        </w:rPr>
+        <w:t xml:space="preserve"> </w:t>
+      </w:r>
+      <w:r>
+        <w:rPr>
+          <w:rFonts w:ascii="Bahnschrift" w:hAnsi="Bahnschrift" w:cs="Tahoma"/>
+          <w:sz w:val="24"/>
+          <w:szCs w:val="24"/>
+        </w:rPr>
+        <w:t>10/14/2020</w:t>
+      </w:r>
+    </w:p>
+    <w:p>
+      <w:pPr>
+        <w:rPr>
+          <w:rFonts w:ascii="Tahoma" w:hAnsi="Tahoma" w:cs="Tahoma"/>
+          <w:b/>
+          <w:bCs/>
+          <w:sz w:val="28"/>
+          <w:szCs w:val="28"/>
+        </w:rPr>
+      </w:pPr>
+      <w:r>
+        <w:rPr>
+          <w:rFonts w:ascii="Tahoma" w:hAnsi="Tahoma" w:cs="Tahoma"/>
+          <w:b/>
+          <w:bCs/>
+          <w:sz w:val="28"/>
+          <w:szCs w:val="28"/>
+        </w:rPr>
+        <w:t>Summary</w:t>
+      </w:r>
+    </w:p>
+    <w:p>
+      <w:pPr>
+        <w:rPr>
+          <w:rFonts w:ascii="Bahnschrift" w:hAnsi="Bahnschrift" w:cs="Tahoma"/>
+          <w:sz w:val="24"/>
+          <w:szCs w:val="24"/>
+        </w:rPr>
+      </w:pPr>
+      <w:r>
+        <w:rPr>
+          <w:rFonts w:ascii="Bahnschrift" w:hAnsi="Bahnschrift" w:cs="Tahoma"/>
+          <w:sz w:val="24"/>
+          <w:szCs w:val="24"/>
+        </w:rPr>
+        <w:tab/>
+      </w:r>
+      <w:r>
+        <w:rPr>
+          <w:rFonts w:ascii="Bahnschrift" w:hAnsi="Bahnschrift" w:cs="Tahoma"/>
+          <w:sz w:val="24"/>
+          <w:szCs w:val="24"/>
+        </w:rPr>
+        <w:t xml:space="preserve">Unsecured and misconfigured databases are the subject of this </w:t>
+      </w:r>
+      <w:proofErr w:type="gramStart"/>
+      <w:r>
+        <w:rPr>
+          <w:rFonts w:ascii="Bahnschrift" w:hAnsi="Bahnschrift" w:cs="Tahoma"/>
+          <w:sz w:val="24"/>
+          <w:szCs w:val="24"/>
+        </w:rPr>
+        <w:t>article in particular</w:t>
+      </w:r>
+      <w:proofErr w:type="gramEnd"/>
+      <w:r>
+        <w:rPr>
+          <w:rFonts w:ascii="Bahnschrift" w:hAnsi="Bahnschrift" w:cs="Tahoma"/>
+          <w:sz w:val="24"/>
+          <w:szCs w:val="24"/>
+        </w:rPr>
+        <w:t xml:space="preserve">. It goes on to mention that with the increased speed in searching the internet for unsecure databases it is more likely that an attack will occur to those databases. Sometimes attackers copy, replace, delete, or even ransom these open databases before the owners realize they are exposed. Prevention of database unintentionally ending up unsecured is basically boiled down to if you </w:t>
+      </w:r>
+      <w:proofErr w:type="gramStart"/>
+      <w:r>
+        <w:rPr>
+          <w:rFonts w:ascii="Bahnschrift" w:hAnsi="Bahnschrift" w:cs="Tahoma"/>
+          <w:sz w:val="24"/>
+          <w:szCs w:val="24"/>
+        </w:rPr>
+        <w:t>don’t</w:t>
+      </w:r>
+      <w:proofErr w:type="gramEnd"/>
+      <w:r>
+        <w:rPr>
+          <w:rFonts w:ascii="Bahnschrift" w:hAnsi="Bahnschrift" w:cs="Tahoma"/>
+          <w:sz w:val="24"/>
+          <w:szCs w:val="24"/>
+        </w:rPr>
+        <w:t xml:space="preserve"> know what you are doing you should hire someone who does.</w:t>
+      </w:r>
+    </w:p>
+    <w:p>
+      <w:pPr>
+        <w:rPr>
+          <w:rFonts w:ascii="Tahoma" w:hAnsi="Tahoma" w:cs="Tahoma"/>
+          <w:b/>
+          <w:bCs/>
+          <w:sz w:val="28"/>
+          <w:szCs w:val="28"/>
+        </w:rPr>
+      </w:pPr>
+      <w:r>
+        <w:rPr>
+          <w:rFonts w:ascii="Tahoma" w:hAnsi="Tahoma" w:cs="Tahoma"/>
+          <w:b/>
+          <w:bCs/>
+          <w:sz w:val="28"/>
+          <w:szCs w:val="28"/>
+        </w:rPr>
+        <w:t>Reflection</w:t>
+      </w:r>
+    </w:p>
+    <w:p>
+      <w:pPr>
+        <w:rPr>
+          <w:rFonts w:ascii="Bahnschrift" w:hAnsi="Bahnschrift" w:cs="Tahoma"/>
+          <w:sz w:val="24"/>
+          <w:szCs w:val="24"/>
+        </w:rPr>
+      </w:pPr>
+      <w:r>
+        <w:rPr>
+          <w:rFonts w:ascii="Bahnschrift" w:hAnsi="Bahnschrift" w:cs="Tahoma"/>
+          <w:sz w:val="24"/>
+          <w:szCs w:val="24"/>
+        </w:rPr>
+        <w:tab/>
+      </w:r>
+      <w:r>
+        <w:rPr>
+          <w:rFonts w:ascii="Bahnschrift" w:hAnsi="Bahnschrift" w:cs="Tahoma"/>
+          <w:sz w:val="24"/>
+          <w:szCs w:val="24"/>
+        </w:rPr>
+        <w:t xml:space="preserve">I think it is downright bizarre that database admins </w:t>
+      </w:r>
+      <w:proofErr w:type="gramStart"/>
+      <w:r>
+        <w:rPr>
+          <w:rFonts w:ascii="Bahnschrift" w:hAnsi="Bahnschrift" w:cs="Tahoma"/>
+          <w:sz w:val="24"/>
+          <w:szCs w:val="24"/>
+        </w:rPr>
+        <w:t>fairly commonly</w:t>
+      </w:r>
+      <w:proofErr w:type="gramEnd"/>
+      <w:r>
+        <w:rPr>
+          <w:rFonts w:ascii="Bahnschrift" w:hAnsi="Bahnschrift" w:cs="Tahoma"/>
+          <w:sz w:val="24"/>
+          <w:szCs w:val="24"/>
+        </w:rPr>
+        <w:t xml:space="preserve"> misconfigure their databases. I didn’t really think that things like this happened all that commonly in the professional world and it kind of make me feel more secure in my knowledge and use of databases that I haven’t unintentionally done this myself in my previous database courses. In the article they even mention that databases like MongoDB and MariaDB are pretty susceptible to becoming unsecured, and my group and I in IT440 used both of these systems for our distributed database projects (although we ultimately </w:t>
+      </w:r>
+      <w:r>
+        <w:rPr>
+          <w:rFonts w:ascii="Bahnschrift" w:hAnsi="Bahnschrift" w:cs="Tahoma"/>
+          <w:sz w:val="24"/>
+          <w:szCs w:val="24"/>
+        </w:rPr>
+        <w:t>went</w:t>
+      </w:r>
+      <w:r>
+        <w:rPr>
+          <w:rFonts w:ascii="Bahnschrift" w:hAnsi="Bahnschrift" w:cs="Tahoma"/>
+          <w:sz w:val="24"/>
+          <w:szCs w:val="24"/>
+        </w:rPr>
+        <w:t xml:space="preserve"> with MongoDB for our final presentation).</w:t>
+      </w:r>
+    </w:p>
+    <w:p>
+      <w:pPr>
+        <w:rPr>
+          <w:rFonts w:ascii="Bahnschrift" w:hAnsi="Bahnschrift" w:cs="Tahoma"/>
+          <w:sz w:val="24"/>
+          <w:szCs w:val="24"/>
+        </w:rPr>
+      </w:pPr>
+    </w:p>
+    <w:p>
+      <w:pPr>
+        <w:rPr>
+          <w:rFonts w:ascii="Bahnschrift" w:hAnsi="Bahnschrift" w:cs="Tahoma"/>
+          <w:sz w:val="24"/>
+          <w:szCs w:val="24"/>
+        </w:rPr>
+      </w:pPr>
+    </w:p>
+    <w:p>
+      <w:pPr>
+        <w:rPr>
+          <w:rFonts w:ascii="Bahnschrift" w:hAnsi="Bahnschrift" w:cs="Tahoma"/>
+          <w:sz w:val="24"/>
+          <w:szCs w:val="24"/>
+        </w:rPr>
+      </w:pPr>
+      <w:r>
+        <w:rPr>
+          <w:rFonts w:ascii="Bahnschrift" w:hAnsi="Bahnschrift" w:cs="Tahoma"/>
+          <w:sz w:val="24"/>
+          <w:szCs w:val="24"/>
+        </w:rPr>
+        <w:br w:type="page"/>
+      </w:r>
+    </w:p>
+    <w:p>
+      <w:pPr>
+        <w:jc w:val="center"/>
+        <w:rPr>
+          <w:rFonts w:ascii="Tahoma" w:hAnsi="Tahoma" w:cs="Tahoma"/>
+          <w:sz w:val="32"/>
+          <w:szCs w:val="32"/>
+        </w:rPr>
+      </w:pPr>
+      <w:r>
+        <w:rPr>
+          <w:rFonts w:ascii="Tahoma" w:hAnsi="Tahoma" w:cs="Tahoma"/>
+          <w:sz w:val="32"/>
+          <w:szCs w:val="32"/>
+        </w:rPr>
+        <w:lastRenderedPageBreak/>
+        <w:t>10</w:t>
+      </w:r>
+      <w:r>
+        <w:rPr>
+          <w:rFonts w:ascii="Tahoma" w:hAnsi="Tahoma" w:cs="Tahoma"/>
+          <w:sz w:val="32"/>
+          <w:szCs w:val="32"/>
+        </w:rPr>
+        <w:t>/</w:t>
+      </w:r>
+      <w:r>
+        <w:rPr>
+          <w:rFonts w:ascii="Tahoma" w:hAnsi="Tahoma" w:cs="Tahoma"/>
+          <w:sz w:val="32"/>
+          <w:szCs w:val="32"/>
+        </w:rPr>
+        <w:t>21</w:t>
+      </w:r>
+      <w:r>
+        <w:rPr>
+          <w:rFonts w:ascii="Tahoma" w:hAnsi="Tahoma" w:cs="Tahoma"/>
+          <w:sz w:val="32"/>
+          <w:szCs w:val="32"/>
+        </w:rPr>
+        <w:t>/2020</w:t>
+      </w:r>
+    </w:p>
+    <w:p>
+      <w:pPr>
+        <w:rPr>
+          <w:rFonts w:ascii="Tahoma" w:hAnsi="Tahoma" w:cs="Tahoma"/>
+          <w:i/>
+          <w:iCs/>
+          <w:sz w:val="32"/>
+          <w:szCs w:val="32"/>
+        </w:rPr>
+      </w:pPr>
+      <w:r>
+        <w:rPr>
+          <w:rFonts w:ascii="Tahoma" w:hAnsi="Tahoma" w:cs="Tahoma"/>
+          <w:i/>
+          <w:iCs/>
+          <w:sz w:val="32"/>
+          <w:szCs w:val="32"/>
+        </w:rPr>
+        <w:t>Remember insider threat? Old news now. Focus on malware detection, says EU infosec agency</w:t>
+      </w:r>
+    </w:p>
+    <w:p>
+      <w:pPr>
+        <w:rPr>
+          <w:rFonts w:ascii="Bahnschrift" w:hAnsi="Bahnschrift" w:cs="Tahoma"/>
+          <w:color w:val="000000" w:themeColor="text1"/>
+          <w:sz w:val="24"/>
+          <w:szCs w:val="24"/>
+        </w:rPr>
+      </w:pPr>
+      <w:r>
+        <w:rPr>
+          <w:rFonts w:ascii="Bahnschrift" w:hAnsi="Bahnschrift" w:cs="Tahoma"/>
+          <w:b/>
+          <w:bCs/>
+          <w:color w:val="000000" w:themeColor="text1"/>
+          <w:sz w:val="24"/>
+          <w:szCs w:val="24"/>
+        </w:rPr>
+        <w:t>URL</w:t>
+      </w:r>
+      <w:r>
+        <w:rPr>
+          <w:rFonts w:ascii="Bahnschrift" w:hAnsi="Bahnschrift" w:cs="Tahoma"/>
+          <w:b/>
+          <w:bCs/>
+          <w:color w:val="000000" w:themeColor="text1"/>
+          <w:sz w:val="24"/>
+          <w:szCs w:val="24"/>
+        </w:rPr>
+        <w:t xml:space="preserve">: </w:t>
+      </w:r>
+      <w:hyperlink r:id="rId19" w:history="1">
+        <w:r>
+          <w:rPr>
+            <w:rStyle w:val="Hyperlink"/>
+            <w:rFonts w:ascii="Bahnschrift" w:hAnsi="Bahnschrift" w:cs="Tahoma"/>
+            <w:b/>
+            <w:bCs/>
+            <w:sz w:val="24"/>
+            <w:szCs w:val="24"/>
+          </w:rPr>
+          <w:t>https://www.theregister.com/2020/10/20/enisa_annual_report_cybersecurity/?&amp;web_view=true</w:t>
+        </w:r>
+      </w:hyperlink>
+    </w:p>
+    <w:p>
+      <w:pPr>
+        <w:rPr>
+          <w:rFonts w:ascii="Bahnschrift" w:hAnsi="Bahnschrift" w:cs="Tahoma"/>
+          <w:sz w:val="24"/>
+          <w:szCs w:val="24"/>
+        </w:rPr>
+      </w:pPr>
+      <w:r>
+        <w:rPr>
+          <w:rFonts w:ascii="Bahnschrift" w:hAnsi="Bahnschrift" w:cs="Tahoma"/>
+          <w:b/>
+          <w:bCs/>
+          <w:sz w:val="24"/>
+          <w:szCs w:val="24"/>
+        </w:rPr>
+        <w:t>Article Published:</w:t>
+      </w:r>
+      <w:r>
+        <w:rPr>
+          <w:rFonts w:ascii="Bahnschrift" w:hAnsi="Bahnschrift" w:cs="Tahoma"/>
+          <w:sz w:val="24"/>
+          <w:szCs w:val="24"/>
+        </w:rPr>
+        <w:t xml:space="preserve"> </w:t>
+      </w:r>
+      <w:r>
+        <w:rPr>
+          <w:rFonts w:ascii="Bahnschrift" w:hAnsi="Bahnschrift" w:cs="Tahoma"/>
+          <w:sz w:val="24"/>
+          <w:szCs w:val="24"/>
+        </w:rPr>
+        <w:t>10/</w:t>
+      </w:r>
+      <w:r>
+        <w:rPr>
+          <w:rFonts w:ascii="Bahnschrift" w:hAnsi="Bahnschrift" w:cs="Tahoma"/>
+          <w:sz w:val="24"/>
+          <w:szCs w:val="24"/>
+        </w:rPr>
+        <w:t>20</w:t>
+      </w:r>
+      <w:r>
+        <w:rPr>
+          <w:rFonts w:ascii="Bahnschrift" w:hAnsi="Bahnschrift" w:cs="Tahoma"/>
+          <w:sz w:val="24"/>
+          <w:szCs w:val="24"/>
+        </w:rPr>
+        <w:t>/2020</w:t>
+      </w:r>
+    </w:p>
+    <w:p>
+      <w:pPr>
+        <w:rPr>
+          <w:rFonts w:ascii="Tahoma" w:hAnsi="Tahoma" w:cs="Tahoma"/>
+          <w:b/>
+          <w:bCs/>
+          <w:sz w:val="28"/>
+          <w:szCs w:val="28"/>
+        </w:rPr>
+      </w:pPr>
+      <w:r>
+        <w:rPr>
+          <w:rFonts w:ascii="Tahoma" w:hAnsi="Tahoma" w:cs="Tahoma"/>
+          <w:b/>
+          <w:bCs/>
+          <w:sz w:val="28"/>
+          <w:szCs w:val="28"/>
+        </w:rPr>
+        <w:t>Summary</w:t>
+      </w:r>
+    </w:p>
+    <w:p>
+      <w:pPr>
+        <w:rPr>
+          <w:rFonts w:ascii="Bahnschrift" w:hAnsi="Bahnschrift" w:cs="Tahoma"/>
+          <w:sz w:val="24"/>
+          <w:szCs w:val="24"/>
+        </w:rPr>
+      </w:pPr>
+      <w:r>
+        <w:rPr>
+          <w:rFonts w:ascii="Bahnschrift" w:hAnsi="Bahnschrift" w:cs="Tahoma"/>
+          <w:sz w:val="24"/>
+          <w:szCs w:val="24"/>
+        </w:rPr>
+        <w:tab/>
+      </w:r>
+      <w:r>
+        <w:rPr>
+          <w:rFonts w:ascii="Bahnschrift" w:hAnsi="Bahnschrift" w:cs="Tahoma"/>
+          <w:sz w:val="24"/>
+          <w:szCs w:val="24"/>
+        </w:rPr>
+        <w:t xml:space="preserve">The </w:t>
+      </w:r>
+      <w:r>
+        <w:rPr>
+          <w:rFonts w:ascii="Bahnschrift" w:hAnsi="Bahnschrift" w:cs="Tahoma"/>
+          <w:sz w:val="24"/>
+          <w:szCs w:val="24"/>
+        </w:rPr>
+        <w:t>EU Agency for Cybersecurity (ENISA) believes that future cyberthreat focus will not be on “personalized” attack vectors like phishing and social engineering but will rather be focused on system-based attack vectors like malware. They go on to make several warnings about threat actors figuring out how to properly implement AI in their attacks. Additionally, they mention that there is an increase in nation-states using the internet as a “war domain” essentially waging cyber warfare with each other in increase frequency.</w:t>
+      </w:r>
+    </w:p>
+    <w:p>
+      <w:pPr>
+        <w:rPr>
+          <w:rFonts w:ascii="Tahoma" w:hAnsi="Tahoma" w:cs="Tahoma"/>
+          <w:b/>
+          <w:bCs/>
+          <w:sz w:val="28"/>
+          <w:szCs w:val="28"/>
+        </w:rPr>
+      </w:pPr>
+      <w:r>
+        <w:rPr>
+          <w:rFonts w:ascii="Tahoma" w:hAnsi="Tahoma" w:cs="Tahoma"/>
+          <w:b/>
+          <w:bCs/>
+          <w:sz w:val="28"/>
+          <w:szCs w:val="28"/>
+        </w:rPr>
+        <w:t>Reflection</w:t>
+      </w:r>
+    </w:p>
+    <w:p>
+      <w:pPr>
+        <w:rPr>
+          <w:rFonts w:ascii="Bahnschrift" w:hAnsi="Bahnschrift" w:cs="Tahoma"/>
+          <w:sz w:val="24"/>
+          <w:szCs w:val="24"/>
+        </w:rPr>
+      </w:pPr>
+      <w:r>
+        <w:rPr>
+          <w:rFonts w:ascii="Bahnschrift" w:hAnsi="Bahnschrift" w:cs="Tahoma"/>
+          <w:sz w:val="24"/>
+          <w:szCs w:val="24"/>
+        </w:rPr>
+        <w:tab/>
+      </w:r>
+      <w:r>
+        <w:rPr>
+          <w:rFonts w:ascii="Bahnschrift" w:hAnsi="Bahnschrift" w:cs="Tahoma"/>
+          <w:sz w:val="24"/>
+          <w:szCs w:val="24"/>
+        </w:rPr>
+        <w:t>Knowing that this report was released yesterday makes me think that ENISA is a little behind the curve with their warning about system-focused attacks increasing in the future. As evidenced by the previous articles I’ve looked at there has already been a noticeable uptick in malware-based attacks and, what seems to be, a less of an increase in person-based attacks (social engineering and phishing). Granted, I don’t know the availability and the quality of the data that I have previous read, but I would imagine that it held a fair bit of truth if they are just now parroting the same thing that was derived from the data.</w:t>
+      </w:r>
+    </w:p>
+    <w:p>
+      <w:pPr>
+        <w:rPr>
+          <w:rFonts w:ascii="Bahnschrift" w:hAnsi="Bahnschrift" w:cs="Tahoma"/>
+          <w:sz w:val="24"/>
+          <w:szCs w:val="24"/>
+        </w:rPr>
+      </w:pPr>
+    </w:p>
+    <w:p>
+      <w:pPr>
+        <w:rPr>
+          <w:rFonts w:ascii="Bahnschrift" w:hAnsi="Bahnschrift" w:cs="Tahoma"/>
+          <w:sz w:val="24"/>
+          <w:szCs w:val="24"/>
+        </w:rPr>
+      </w:pPr>
+    </w:p>
+    <w:p>
+      <w:pPr>
+        <w:rPr>
+          <w:rFonts w:ascii="Bahnschrift" w:hAnsi="Bahnschrift" w:cs="Tahoma"/>
+          <w:sz w:val="24"/>
+          <w:szCs w:val="24"/>
+        </w:rPr>
+      </w:pPr>
+      <w:r>
+        <w:rPr>
+          <w:rFonts w:ascii="Bahnschrift" w:hAnsi="Bahnschrift" w:cs="Tahoma"/>
+          <w:sz w:val="24"/>
+          <w:szCs w:val="24"/>
+        </w:rPr>
+        <w:br w:type="page"/>
+      </w:r>
+    </w:p>
+    <w:p>
+      <w:pPr>
+        <w:jc w:val="center"/>
+        <w:rPr>
+          <w:rFonts w:ascii="Tahoma" w:hAnsi="Tahoma" w:cs="Tahoma"/>
+          <w:sz w:val="32"/>
+          <w:szCs w:val="32"/>
+        </w:rPr>
+      </w:pPr>
+      <w:r>
+        <w:rPr>
+          <w:rFonts w:ascii="Tahoma" w:hAnsi="Tahoma" w:cs="Tahoma"/>
+          <w:sz w:val="32"/>
+          <w:szCs w:val="32"/>
+        </w:rPr>
+        <w:lastRenderedPageBreak/>
+        <w:t>10</w:t>
+      </w:r>
+      <w:r>
+        <w:rPr>
+          <w:rFonts w:ascii="Tahoma" w:hAnsi="Tahoma" w:cs="Tahoma"/>
+          <w:sz w:val="32"/>
+          <w:szCs w:val="32"/>
+        </w:rPr>
+        <w:t>/</w:t>
+      </w:r>
+      <w:r>
+        <w:rPr>
+          <w:rFonts w:ascii="Tahoma" w:hAnsi="Tahoma" w:cs="Tahoma"/>
+          <w:sz w:val="32"/>
+          <w:szCs w:val="32"/>
+        </w:rPr>
+        <w:t>21</w:t>
+      </w:r>
+      <w:r>
+        <w:rPr>
+          <w:rFonts w:ascii="Tahoma" w:hAnsi="Tahoma" w:cs="Tahoma"/>
+          <w:sz w:val="32"/>
+          <w:szCs w:val="32"/>
+        </w:rPr>
+        <w:t>/2020</w:t>
+      </w:r>
+    </w:p>
+    <w:p>
+      <w:pPr>
+        <w:rPr>
+          <w:rFonts w:ascii="Tahoma" w:hAnsi="Tahoma" w:cs="Tahoma"/>
+          <w:i/>
+          <w:iCs/>
+          <w:sz w:val="32"/>
+          <w:szCs w:val="32"/>
+        </w:rPr>
+      </w:pPr>
+      <w:r>
+        <w:rPr>
+          <w:rFonts w:ascii="Tahoma" w:hAnsi="Tahoma" w:cs="Tahoma"/>
+          <w:i/>
+          <w:iCs/>
+          <w:sz w:val="32"/>
+          <w:szCs w:val="32"/>
+        </w:rPr>
+        <w:t>Fooling self-driving cars by displaying virtual objects</w:t>
+      </w:r>
+    </w:p>
+    <w:p>
+      <w:pPr>
+        <w:rPr>
+          <w:rFonts w:ascii="Bahnschrift" w:hAnsi="Bahnschrift" w:cs="Tahoma"/>
+          <w:color w:val="000000" w:themeColor="text1"/>
+          <w:sz w:val="24"/>
+          <w:szCs w:val="24"/>
+        </w:rPr>
+      </w:pPr>
+      <w:r>
+        <w:rPr>
+          <w:rFonts w:ascii="Bahnschrift" w:hAnsi="Bahnschrift" w:cs="Tahoma"/>
+          <w:b/>
+          <w:bCs/>
+          <w:color w:val="000000" w:themeColor="text1"/>
+          <w:sz w:val="24"/>
+          <w:szCs w:val="24"/>
+        </w:rPr>
+        <w:t>URL</w:t>
+      </w:r>
+      <w:r>
+        <w:rPr>
+          <w:rFonts w:ascii="Bahnschrift" w:hAnsi="Bahnschrift" w:cs="Tahoma"/>
+          <w:b/>
+          <w:bCs/>
+          <w:color w:val="000000" w:themeColor="text1"/>
+          <w:sz w:val="24"/>
+          <w:szCs w:val="24"/>
+        </w:rPr>
+        <w:t xml:space="preserve">: </w:t>
+      </w:r>
+      <w:hyperlink r:id="rId20" w:history="1">
+        <w:r>
+          <w:rPr>
+            <w:rStyle w:val="Hyperlink"/>
+            <w:rFonts w:ascii="Bahnschrift" w:hAnsi="Bahnschrift" w:cs="Tahoma"/>
+            <w:b/>
+            <w:bCs/>
+            <w:sz w:val="24"/>
+            <w:szCs w:val="24"/>
+          </w:rPr>
+          <w:t>https://securityaffairs.co/wordpress/109697/hacking/self-driving-cars-hacking.html?web_view=true</w:t>
+        </w:r>
+      </w:hyperlink>
+    </w:p>
+    <w:p>
+      <w:pPr>
+        <w:rPr>
+          <w:rFonts w:ascii="Bahnschrift" w:hAnsi="Bahnschrift" w:cs="Tahoma"/>
+          <w:sz w:val="24"/>
+          <w:szCs w:val="24"/>
+        </w:rPr>
+      </w:pPr>
+      <w:r>
+        <w:rPr>
+          <w:rFonts w:ascii="Bahnschrift" w:hAnsi="Bahnschrift" w:cs="Tahoma"/>
+          <w:b/>
+          <w:bCs/>
+          <w:sz w:val="24"/>
+          <w:szCs w:val="24"/>
+        </w:rPr>
+        <w:t>Article Published:</w:t>
+      </w:r>
+      <w:r>
+        <w:rPr>
+          <w:rFonts w:ascii="Bahnschrift" w:hAnsi="Bahnschrift" w:cs="Tahoma"/>
+          <w:sz w:val="24"/>
+          <w:szCs w:val="24"/>
+        </w:rPr>
+        <w:t xml:space="preserve"> </w:t>
+      </w:r>
+      <w:r>
+        <w:rPr>
+          <w:rFonts w:ascii="Bahnschrift" w:hAnsi="Bahnschrift" w:cs="Tahoma"/>
+          <w:sz w:val="24"/>
+          <w:szCs w:val="24"/>
+        </w:rPr>
+        <w:t>10/19/2020</w:t>
+      </w:r>
+    </w:p>
+    <w:p>
+      <w:pPr>
+        <w:rPr>
+          <w:rFonts w:ascii="Tahoma" w:hAnsi="Tahoma" w:cs="Tahoma"/>
+          <w:b/>
+          <w:bCs/>
+          <w:sz w:val="28"/>
+          <w:szCs w:val="28"/>
+        </w:rPr>
+      </w:pPr>
+      <w:r>
+        <w:rPr>
+          <w:rFonts w:ascii="Tahoma" w:hAnsi="Tahoma" w:cs="Tahoma"/>
+          <w:b/>
+          <w:bCs/>
+          <w:sz w:val="28"/>
+          <w:szCs w:val="28"/>
+        </w:rPr>
+        <w:t>Summary</w:t>
+      </w:r>
+    </w:p>
+    <w:p>
+      <w:pPr>
+        <w:rPr>
+          <w:rFonts w:ascii="Bahnschrift" w:hAnsi="Bahnschrift" w:cs="Tahoma"/>
+          <w:sz w:val="24"/>
+          <w:szCs w:val="24"/>
+        </w:rPr>
+      </w:pPr>
+      <w:r>
+        <w:rPr>
+          <w:rFonts w:ascii="Bahnschrift" w:hAnsi="Bahnschrift" w:cs="Tahoma"/>
+          <w:sz w:val="24"/>
+          <w:szCs w:val="24"/>
+        </w:rPr>
+        <w:tab/>
+      </w:r>
+      <w:r>
+        <w:rPr>
+          <w:rFonts w:ascii="Bahnschrift" w:hAnsi="Bahnschrift" w:cs="Tahoma"/>
+          <w:sz w:val="24"/>
+          <w:szCs w:val="24"/>
+        </w:rPr>
+        <w:t>Researchers at Ben-Gurion University of the Negev have been studying potential virtual interference with self-driving cars. They tested using projectors as well as digital screens to display road signs and “depthless” 3d objects such as people or roadblocks. Additionally, they have also tested the systems with flashes of those objects to see how they would react.</w:t>
+      </w:r>
+    </w:p>
+    <w:p>
+      <w:pPr>
+        <w:rPr>
+          <w:rFonts w:ascii="Tahoma" w:hAnsi="Tahoma" w:cs="Tahoma"/>
+          <w:b/>
+          <w:bCs/>
+          <w:sz w:val="28"/>
+          <w:szCs w:val="28"/>
+        </w:rPr>
+      </w:pPr>
+      <w:r>
+        <w:rPr>
+          <w:rFonts w:ascii="Tahoma" w:hAnsi="Tahoma" w:cs="Tahoma"/>
+          <w:b/>
+          <w:bCs/>
+          <w:sz w:val="28"/>
+          <w:szCs w:val="28"/>
+        </w:rPr>
+        <w:t>Reflection</w:t>
+      </w:r>
+    </w:p>
+    <w:p>
+      <w:pPr>
+        <w:rPr>
+          <w:rFonts w:ascii="Bahnschrift" w:hAnsi="Bahnschrift" w:cs="Tahoma"/>
+          <w:sz w:val="24"/>
+          <w:szCs w:val="24"/>
+        </w:rPr>
+      </w:pPr>
+      <w:r>
+        <w:rPr>
+          <w:rFonts w:ascii="Bahnschrift" w:hAnsi="Bahnschrift" w:cs="Tahoma"/>
+          <w:sz w:val="24"/>
+          <w:szCs w:val="24"/>
+        </w:rPr>
+        <w:tab/>
+      </w:r>
+      <w:r>
+        <w:rPr>
+          <w:rFonts w:ascii="Bahnschrift" w:hAnsi="Bahnschrift" w:cs="Tahoma"/>
+          <w:sz w:val="24"/>
+          <w:szCs w:val="24"/>
+        </w:rPr>
+        <w:t xml:space="preserve">Ever since I got my license at </w:t>
+      </w:r>
+      <w:proofErr w:type="gramStart"/>
+      <w:r>
+        <w:rPr>
+          <w:rFonts w:ascii="Bahnschrift" w:hAnsi="Bahnschrift" w:cs="Tahoma"/>
+          <w:sz w:val="24"/>
+          <w:szCs w:val="24"/>
+        </w:rPr>
+        <w:t>16</w:t>
+      </w:r>
+      <w:proofErr w:type="gramEnd"/>
+      <w:r>
+        <w:rPr>
+          <w:rFonts w:ascii="Bahnschrift" w:hAnsi="Bahnschrift" w:cs="Tahoma"/>
+          <w:sz w:val="24"/>
+          <w:szCs w:val="24"/>
+        </w:rPr>
+        <w:t xml:space="preserve"> I’ve always dreamt of having a self-driving car. With researchers having confirmed my fear of virtual interference with self-driving cars sensors, I have to say we have a long way to go before I will be assured enough in the safety of these car systems to keep me from dying a terrible death because some cyber actor decided to throw a virtual person in front of my car and cause a 20 car pileup on the highway. </w:t>
+      </w:r>
+      <w:proofErr w:type="gramStart"/>
+      <w:r>
+        <w:rPr>
+          <w:rFonts w:ascii="Bahnschrift" w:hAnsi="Bahnschrift" w:cs="Tahoma"/>
+          <w:sz w:val="24"/>
+          <w:szCs w:val="24"/>
+        </w:rPr>
+        <w:t>We’ve</w:t>
+      </w:r>
+      <w:proofErr w:type="gramEnd"/>
+      <w:r>
+        <w:rPr>
+          <w:rFonts w:ascii="Bahnschrift" w:hAnsi="Bahnschrift" w:cs="Tahoma"/>
+          <w:sz w:val="24"/>
+          <w:szCs w:val="24"/>
+        </w:rPr>
+        <w:t xml:space="preserve"> got a long way to go and I really hope I get to see </w:t>
+      </w:r>
+      <w:r>
+        <w:rPr>
+          <w:rFonts w:ascii="Bahnschrift" w:hAnsi="Bahnschrift" w:cs="Tahoma"/>
+          <w:sz w:val="24"/>
+          <w:szCs w:val="24"/>
+        </w:rPr>
+        <w:t>a working version in the future.</w:t>
+      </w:r>
+    </w:p>
+    <w:p>
+      <w:pPr>
+        <w:rPr>
+          <w:rFonts w:ascii="Bahnschrift" w:hAnsi="Bahnschrift" w:cs="Tahoma"/>
+          <w:sz w:val="24"/>
+          <w:szCs w:val="24"/>
+        </w:rPr>
+      </w:pPr>
+    </w:p>
+    <w:p>
+      <w:pPr>
+        <w:rPr>
+          <w:rFonts w:ascii="Bahnschrift" w:hAnsi="Bahnschrift" w:cs="Tahoma"/>
+          <w:sz w:val="24"/>
+          <w:szCs w:val="24"/>
+        </w:rPr>
+      </w:pPr>
+    </w:p>
+    <w:p>
+      <w:pPr>
+        <w:rPr>
+          <w:rFonts w:ascii="Bahnschrift" w:hAnsi="Bahnschrift" w:cs="Tahoma"/>
+          <w:sz w:val="24"/>
+          <w:szCs w:val="24"/>
+        </w:rPr>
+      </w:pPr>
+      <w:r>
+        <w:rPr>
+          <w:rFonts w:ascii="Bahnschrift" w:hAnsi="Bahnschrift" w:cs="Tahoma"/>
+          <w:sz w:val="24"/>
+          <w:szCs w:val="24"/>
+        </w:rPr>
+        <w:br w:type="page"/>
+      </w:r>
+    </w:p>
+    <w:p>
+      <w:pPr>
+        <w:jc w:val="center"/>
+        <w:rPr>
+          <w:rFonts w:ascii="Tahoma" w:hAnsi="Tahoma" w:cs="Tahoma"/>
+          <w:sz w:val="32"/>
+          <w:szCs w:val="32"/>
+        </w:rPr>
+      </w:pPr>
+      <w:r>
+        <w:rPr>
+          <w:rFonts w:ascii="Tahoma" w:hAnsi="Tahoma" w:cs="Tahoma"/>
+          <w:sz w:val="32"/>
+          <w:szCs w:val="32"/>
+        </w:rPr>
+        <w:lastRenderedPageBreak/>
+        <w:t>10</w:t>
+      </w:r>
+      <w:r>
+        <w:rPr>
+          <w:rFonts w:ascii="Tahoma" w:hAnsi="Tahoma" w:cs="Tahoma"/>
+          <w:sz w:val="32"/>
+          <w:szCs w:val="32"/>
+        </w:rPr>
+        <w:t>/</w:t>
+      </w:r>
+      <w:r>
+        <w:rPr>
+          <w:rFonts w:ascii="Tahoma" w:hAnsi="Tahoma" w:cs="Tahoma"/>
+          <w:sz w:val="32"/>
+          <w:szCs w:val="32"/>
+        </w:rPr>
+        <w:t>27</w:t>
+      </w:r>
+      <w:r>
+        <w:rPr>
+          <w:rFonts w:ascii="Tahoma" w:hAnsi="Tahoma" w:cs="Tahoma"/>
+          <w:sz w:val="32"/>
+          <w:szCs w:val="32"/>
+        </w:rPr>
+        <w:t>/2020</w:t>
+      </w:r>
+    </w:p>
+    <w:p>
+      <w:pPr>
+        <w:rPr>
+          <w:rFonts w:ascii="Tahoma" w:hAnsi="Tahoma" w:cs="Tahoma"/>
+          <w:i/>
+          <w:iCs/>
+          <w:sz w:val="32"/>
+          <w:szCs w:val="32"/>
+        </w:rPr>
+      </w:pPr>
+      <w:r>
+        <w:rPr>
+          <w:rFonts w:ascii="Tahoma" w:hAnsi="Tahoma" w:cs="Tahoma"/>
+          <w:i/>
+          <w:iCs/>
+          <w:sz w:val="32"/>
+          <w:szCs w:val="32"/>
+        </w:rPr>
+        <w:t>Insider Threats: How Menacing are They</w:t>
+      </w:r>
+    </w:p>
+    <w:p>
+      <w:pPr>
+        <w:rPr>
+          <w:rFonts w:ascii="Bahnschrift" w:hAnsi="Bahnschrift" w:cs="Tahoma"/>
+          <w:color w:val="000000" w:themeColor="text1"/>
+          <w:sz w:val="24"/>
+          <w:szCs w:val="24"/>
+        </w:rPr>
+      </w:pPr>
+      <w:r>
+        <w:rPr>
+          <w:rFonts w:ascii="Bahnschrift" w:hAnsi="Bahnschrift" w:cs="Tahoma"/>
+          <w:b/>
+          <w:bCs/>
+          <w:color w:val="000000" w:themeColor="text1"/>
+          <w:sz w:val="24"/>
+          <w:szCs w:val="24"/>
+        </w:rPr>
+        <w:t>URL</w:t>
+      </w:r>
+      <w:r>
+        <w:rPr>
+          <w:rFonts w:ascii="Bahnschrift" w:hAnsi="Bahnschrift" w:cs="Tahoma"/>
+          <w:b/>
+          <w:bCs/>
+          <w:color w:val="000000" w:themeColor="text1"/>
+          <w:sz w:val="24"/>
+          <w:szCs w:val="24"/>
+        </w:rPr>
+        <w:t xml:space="preserve">: </w:t>
+      </w:r>
+      <w:hyperlink r:id="rId21" w:history="1">
+        <w:r>
+          <w:rPr>
+            <w:rStyle w:val="Hyperlink"/>
+            <w:rFonts w:ascii="Bahnschrift" w:hAnsi="Bahnschrift" w:cs="Tahoma"/>
+            <w:b/>
+            <w:bCs/>
+            <w:sz w:val="24"/>
+            <w:szCs w:val="24"/>
+          </w:rPr>
+          <w:t>https://cyware.com/news/insider-threats-how-menacing-are-they-9bf34783</w:t>
+        </w:r>
+      </w:hyperlink>
+    </w:p>
+    <w:p>
+      <w:pPr>
+        <w:rPr>
+          <w:rFonts w:ascii="Bahnschrift" w:hAnsi="Bahnschrift" w:cs="Tahoma"/>
+          <w:sz w:val="24"/>
+          <w:szCs w:val="24"/>
+        </w:rPr>
+      </w:pPr>
+      <w:r>
+        <w:rPr>
+          <w:rFonts w:ascii="Bahnschrift" w:hAnsi="Bahnschrift" w:cs="Tahoma"/>
+          <w:b/>
+          <w:bCs/>
+          <w:sz w:val="24"/>
+          <w:szCs w:val="24"/>
+        </w:rPr>
+        <w:t>Article Published:</w:t>
+      </w:r>
+      <w:r>
+        <w:rPr>
+          <w:rFonts w:ascii="Bahnschrift" w:hAnsi="Bahnschrift" w:cs="Tahoma"/>
+          <w:sz w:val="24"/>
+          <w:szCs w:val="24"/>
+        </w:rPr>
+        <w:t xml:space="preserve"> </w:t>
+      </w:r>
+      <w:r>
+        <w:rPr>
+          <w:rFonts w:ascii="Bahnschrift" w:hAnsi="Bahnschrift" w:cs="Tahoma"/>
+          <w:sz w:val="24"/>
+          <w:szCs w:val="24"/>
+        </w:rPr>
+        <w:t>10/26/2020</w:t>
+      </w:r>
+    </w:p>
+    <w:p>
+      <w:pPr>
+        <w:rPr>
+          <w:rFonts w:ascii="Tahoma" w:hAnsi="Tahoma" w:cs="Tahoma"/>
+          <w:b/>
+          <w:bCs/>
+          <w:sz w:val="28"/>
+          <w:szCs w:val="28"/>
+        </w:rPr>
+      </w:pPr>
+      <w:r>
+        <w:rPr>
+          <w:rFonts w:ascii="Tahoma" w:hAnsi="Tahoma" w:cs="Tahoma"/>
+          <w:b/>
+          <w:bCs/>
+          <w:sz w:val="28"/>
+          <w:szCs w:val="28"/>
+        </w:rPr>
+        <w:t>Summary</w:t>
+      </w:r>
+    </w:p>
+    <w:p>
+      <w:pPr>
+        <w:rPr>
+          <w:rFonts w:ascii="Bahnschrift" w:hAnsi="Bahnschrift" w:cs="Tahoma"/>
+          <w:sz w:val="24"/>
+          <w:szCs w:val="24"/>
+        </w:rPr>
+      </w:pPr>
+      <w:r>
+        <w:rPr>
+          <w:rFonts w:ascii="Bahnschrift" w:hAnsi="Bahnschrift" w:cs="Tahoma"/>
+          <w:sz w:val="24"/>
+          <w:szCs w:val="24"/>
+        </w:rPr>
+        <w:tab/>
+      </w:r>
+      <w:r>
+        <w:rPr>
+          <w:rFonts w:ascii="Bahnschrift" w:hAnsi="Bahnschrift" w:cs="Tahoma"/>
+          <w:sz w:val="24"/>
+          <w:szCs w:val="24"/>
+        </w:rPr>
+        <w:t xml:space="preserve">Insider threats are real. Companies oftentimes disregard insiders as any real threat, but they can still become disastrous. With Phishing become more and more prominent, the ability of attackers to get employee credentials is still a real threat to any business. Of course, there is also the </w:t>
+      </w:r>
+      <w:proofErr w:type="gramStart"/>
+      <w:r>
+        <w:rPr>
+          <w:rFonts w:ascii="Bahnschrift" w:hAnsi="Bahnschrift" w:cs="Tahoma"/>
+          <w:sz w:val="24"/>
+          <w:szCs w:val="24"/>
+        </w:rPr>
+        <w:t>ever present</w:t>
+      </w:r>
+      <w:proofErr w:type="gramEnd"/>
+      <w:r>
+        <w:rPr>
+          <w:rFonts w:ascii="Bahnschrift" w:hAnsi="Bahnschrift" w:cs="Tahoma"/>
+          <w:sz w:val="24"/>
+          <w:szCs w:val="24"/>
+        </w:rPr>
+        <w:t xml:space="preserve"> possibility that a disgruntled current or former employee may use their knowledge of a </w:t>
+      </w:r>
+      <w:proofErr w:type="spellStart"/>
+      <w:r>
+        <w:rPr>
+          <w:rFonts w:ascii="Bahnschrift" w:hAnsi="Bahnschrift" w:cs="Tahoma"/>
+          <w:sz w:val="24"/>
+          <w:szCs w:val="24"/>
+        </w:rPr>
+        <w:t>businesses</w:t>
+      </w:r>
+      <w:proofErr w:type="spellEnd"/>
+      <w:r>
+        <w:rPr>
+          <w:rFonts w:ascii="Bahnschrift" w:hAnsi="Bahnschrift" w:cs="Tahoma"/>
+          <w:sz w:val="24"/>
+          <w:szCs w:val="24"/>
+        </w:rPr>
+        <w:t xml:space="preserve"> systems to help attackers as a form of payback.</w:t>
+      </w:r>
+    </w:p>
+    <w:p>
+      <w:pPr>
+        <w:rPr>
+          <w:rFonts w:ascii="Tahoma" w:hAnsi="Tahoma" w:cs="Tahoma"/>
+          <w:b/>
+          <w:bCs/>
+          <w:sz w:val="28"/>
+          <w:szCs w:val="28"/>
+        </w:rPr>
+      </w:pPr>
+      <w:r>
+        <w:rPr>
+          <w:rFonts w:ascii="Tahoma" w:hAnsi="Tahoma" w:cs="Tahoma"/>
+          <w:b/>
+          <w:bCs/>
+          <w:sz w:val="28"/>
+          <w:szCs w:val="28"/>
+        </w:rPr>
+        <w:t>Reflection</w:t>
+      </w:r>
+    </w:p>
+    <w:p>
+      <w:pPr>
+        <w:rPr>
+          <w:rFonts w:ascii="Bahnschrift" w:hAnsi="Bahnschrift" w:cs="Tahoma"/>
+          <w:sz w:val="24"/>
+          <w:szCs w:val="24"/>
+        </w:rPr>
+      </w:pPr>
+      <w:r>
+        <w:rPr>
+          <w:rFonts w:ascii="Bahnschrift" w:hAnsi="Bahnschrift" w:cs="Tahoma"/>
+          <w:sz w:val="24"/>
+          <w:szCs w:val="24"/>
+        </w:rPr>
+        <w:tab/>
+      </w:r>
+      <w:proofErr w:type="gramStart"/>
+      <w:r>
+        <w:rPr>
+          <w:rFonts w:ascii="Bahnschrift" w:hAnsi="Bahnschrift" w:cs="Tahoma"/>
+          <w:sz w:val="24"/>
+          <w:szCs w:val="24"/>
+        </w:rPr>
+        <w:t>However</w:t>
+      </w:r>
+      <w:proofErr w:type="gramEnd"/>
+      <w:r>
+        <w:rPr>
+          <w:rFonts w:ascii="Bahnschrift" w:hAnsi="Bahnschrift" w:cs="Tahoma"/>
+          <w:sz w:val="24"/>
+          <w:szCs w:val="24"/>
+        </w:rPr>
+        <w:t xml:space="preserve"> </w:t>
+      </w:r>
+      <w:r>
+        <w:rPr>
+          <w:rFonts w:ascii="Bahnschrift" w:hAnsi="Bahnschrift" w:cs="Tahoma"/>
+          <w:sz w:val="24"/>
+          <w:szCs w:val="24"/>
+        </w:rPr>
+        <w:t>major the threat of a direct attack is on a system</w:t>
+      </w:r>
+      <w:r>
+        <w:rPr>
+          <w:rFonts w:ascii="Bahnschrift" w:hAnsi="Bahnschrift" w:cs="Tahoma"/>
+          <w:sz w:val="24"/>
+          <w:szCs w:val="24"/>
+        </w:rPr>
+        <w:t>,</w:t>
+      </w:r>
+      <w:r>
+        <w:rPr>
+          <w:rFonts w:ascii="Bahnschrift" w:hAnsi="Bahnschrift" w:cs="Tahoma"/>
+          <w:sz w:val="24"/>
+          <w:szCs w:val="24"/>
+        </w:rPr>
+        <w:t xml:space="preserve"> you should always consider the possibility of an inside man</w:t>
+      </w:r>
+      <w:r>
+        <w:rPr>
+          <w:rFonts w:ascii="Bahnschrift" w:hAnsi="Bahnschrift" w:cs="Tahoma"/>
+          <w:sz w:val="24"/>
+          <w:szCs w:val="24"/>
+        </w:rPr>
+        <w:t>,</w:t>
+      </w:r>
+      <w:r>
+        <w:rPr>
+          <w:rFonts w:ascii="Bahnschrift" w:hAnsi="Bahnschrift" w:cs="Tahoma"/>
+          <w:sz w:val="24"/>
+          <w:szCs w:val="24"/>
+        </w:rPr>
+        <w:t xml:space="preserve"> I learned that as a kid playing strategy games</w:t>
+      </w:r>
+      <w:r>
+        <w:rPr>
+          <w:rFonts w:ascii="Bahnschrift" w:hAnsi="Bahnschrift" w:cs="Tahoma"/>
+          <w:sz w:val="24"/>
+          <w:szCs w:val="24"/>
+        </w:rPr>
+        <w:t xml:space="preserve"> on my computer. To think that </w:t>
+      </w:r>
+      <w:proofErr w:type="gramStart"/>
+      <w:r>
+        <w:rPr>
+          <w:rFonts w:ascii="Bahnschrift" w:hAnsi="Bahnschrift" w:cs="Tahoma"/>
+          <w:sz w:val="24"/>
+          <w:szCs w:val="24"/>
+        </w:rPr>
+        <w:t>all of</w:t>
+      </w:r>
+      <w:proofErr w:type="gramEnd"/>
+      <w:r>
+        <w:rPr>
+          <w:rFonts w:ascii="Bahnschrift" w:hAnsi="Bahnschrift" w:cs="Tahoma"/>
+          <w:sz w:val="24"/>
+          <w:szCs w:val="24"/>
+        </w:rPr>
+        <w:t xml:space="preserve"> that time playing strategy games is now applicable to real life brings me some comfort about how I spent my time as a kid. Honestly, if you had asked me before I read this article I would have probably told you that companies take inside threats seriously, but after having read the article I am astonished to think that companies seem to so easily disregard the potential destructive capability of someone with inside information. They may not be that common of a threat in the everyday operations of a business, but if utilized properly they could spell disaster. Never disregard a potential opponent because as soon as you do, you will get stabbed in the back.</w:t>
+      </w:r>
+    </w:p>
+    <w:p>
+      <w:pPr>
+        <w:rPr>
+          <w:rFonts w:ascii="Bahnschrift" w:hAnsi="Bahnschrift" w:cs="Tahoma"/>
+          <w:sz w:val="24"/>
+          <w:szCs w:val="24"/>
+        </w:rPr>
+      </w:pPr>
+    </w:p>
+    <w:p>
+      <w:pPr>
+        <w:rPr>
+          <w:rFonts w:ascii="Bahnschrift" w:hAnsi="Bahnschrift" w:cs="Tahoma"/>
+          <w:sz w:val="24"/>
+          <w:szCs w:val="24"/>
+        </w:rPr>
+      </w:pPr>
+    </w:p>
+    <w:p>
+      <w:pPr>
+        <w:rPr>
+          <w:rFonts w:ascii="Bahnschrift" w:hAnsi="Bahnschrift" w:cs="Tahoma"/>
+          <w:sz w:val="24"/>
+          <w:szCs w:val="24"/>
+        </w:rPr>
+      </w:pPr>
+      <w:r>
+        <w:rPr>
+          <w:rFonts w:ascii="Bahnschrift" w:hAnsi="Bahnschrift" w:cs="Tahoma"/>
+          <w:sz w:val="24"/>
+          <w:szCs w:val="24"/>
+        </w:rPr>
+        <w:br w:type="page"/>
+      </w:r>
+    </w:p>
+    <w:p>
+      <w:pPr>
+        <w:jc w:val="center"/>
+        <w:rPr>
+          <w:rFonts w:ascii="Tahoma" w:hAnsi="Tahoma" w:cs="Tahoma"/>
+          <w:sz w:val="32"/>
+          <w:szCs w:val="32"/>
+        </w:rPr>
+      </w:pPr>
+      <w:r>
+        <w:rPr>
+          <w:rFonts w:ascii="Tahoma" w:hAnsi="Tahoma" w:cs="Tahoma"/>
+          <w:sz w:val="32"/>
+          <w:szCs w:val="32"/>
+        </w:rPr>
+        <w:lastRenderedPageBreak/>
+        <w:t>10</w:t>
+      </w:r>
+      <w:r>
+        <w:rPr>
+          <w:rFonts w:ascii="Tahoma" w:hAnsi="Tahoma" w:cs="Tahoma"/>
+          <w:sz w:val="32"/>
+          <w:szCs w:val="32"/>
+        </w:rPr>
+        <w:t>/</w:t>
+      </w:r>
+      <w:r>
+        <w:rPr>
+          <w:rFonts w:ascii="Tahoma" w:hAnsi="Tahoma" w:cs="Tahoma"/>
+          <w:sz w:val="32"/>
+          <w:szCs w:val="32"/>
+        </w:rPr>
+        <w:t>29</w:t>
+      </w:r>
+      <w:r>
+        <w:rPr>
+          <w:rFonts w:ascii="Tahoma" w:hAnsi="Tahoma" w:cs="Tahoma"/>
+          <w:sz w:val="32"/>
+          <w:szCs w:val="32"/>
+        </w:rPr>
+        <w:t>/2020</w:t>
+      </w:r>
+    </w:p>
+    <w:p>
+      <w:pPr>
+        <w:rPr>
+          <w:rFonts w:ascii="Tahoma" w:hAnsi="Tahoma" w:cs="Tahoma"/>
+          <w:i/>
+          <w:iCs/>
+          <w:sz w:val="32"/>
+          <w:szCs w:val="32"/>
+        </w:rPr>
+      </w:pPr>
+      <w:r>
+        <w:rPr>
+          <w:rFonts w:ascii="Tahoma" w:hAnsi="Tahoma" w:cs="Tahoma"/>
+          <w:i/>
+          <w:iCs/>
+          <w:sz w:val="32"/>
+          <w:szCs w:val="32"/>
+        </w:rPr>
+        <w:t>The lowly DDoS attack is still a viable threat for undermining elections</w:t>
+      </w:r>
+    </w:p>
+    <w:p>
+      <w:pPr>
+        <w:rPr>
+          <w:rFonts w:ascii="Bahnschrift" w:hAnsi="Bahnschrift" w:cs="Tahoma"/>
+          <w:color w:val="000000" w:themeColor="text1"/>
+          <w:sz w:val="24"/>
+          <w:szCs w:val="24"/>
+        </w:rPr>
+      </w:pPr>
+      <w:r>
+        <w:rPr>
+          <w:rFonts w:ascii="Bahnschrift" w:hAnsi="Bahnschrift" w:cs="Tahoma"/>
+          <w:b/>
+          <w:bCs/>
+          <w:color w:val="000000" w:themeColor="text1"/>
+          <w:sz w:val="24"/>
+          <w:szCs w:val="24"/>
+        </w:rPr>
+        <w:t>URL</w:t>
+      </w:r>
+      <w:r>
+        <w:rPr>
+          <w:rFonts w:ascii="Bahnschrift" w:hAnsi="Bahnschrift" w:cs="Tahoma"/>
+          <w:b/>
+          <w:bCs/>
+          <w:color w:val="000000" w:themeColor="text1"/>
+          <w:sz w:val="24"/>
+          <w:szCs w:val="24"/>
+        </w:rPr>
+        <w:t xml:space="preserve">: </w:t>
+      </w:r>
+      <w:hyperlink r:id="rId22" w:history="1">
+        <w:r>
+          <w:rPr>
+            <w:rStyle w:val="Hyperlink"/>
+            <w:rFonts w:ascii="Bahnschrift" w:hAnsi="Bahnschrift" w:cs="Tahoma"/>
+            <w:b/>
+            <w:bCs/>
+            <w:sz w:val="24"/>
+            <w:szCs w:val="24"/>
+          </w:rPr>
+          <w:t>https://www.cyberscoop.com/lowly-ddos-attack-still-viable-threat-undermining-elections/?web_view=true</w:t>
+        </w:r>
+      </w:hyperlink>
+    </w:p>
+    <w:p>
+      <w:pPr>
+        <w:rPr>
+          <w:rFonts w:ascii="Bahnschrift" w:hAnsi="Bahnschrift" w:cs="Tahoma"/>
+          <w:sz w:val="24"/>
+          <w:szCs w:val="24"/>
+        </w:rPr>
+      </w:pPr>
+      <w:r>
+        <w:rPr>
+          <w:rFonts w:ascii="Bahnschrift" w:hAnsi="Bahnschrift" w:cs="Tahoma"/>
+          <w:b/>
+          <w:bCs/>
+          <w:sz w:val="24"/>
+          <w:szCs w:val="24"/>
+        </w:rPr>
+        <w:t>Article Published:</w:t>
+      </w:r>
+      <w:r>
+        <w:rPr>
+          <w:rFonts w:ascii="Bahnschrift" w:hAnsi="Bahnschrift" w:cs="Tahoma"/>
+          <w:sz w:val="24"/>
+          <w:szCs w:val="24"/>
+        </w:rPr>
+        <w:t xml:space="preserve"> </w:t>
+      </w:r>
+      <w:r>
+        <w:rPr>
+          <w:rFonts w:ascii="Bahnschrift" w:hAnsi="Bahnschrift" w:cs="Tahoma"/>
+          <w:sz w:val="24"/>
+          <w:szCs w:val="24"/>
+        </w:rPr>
+        <w:t>10/27/2020</w:t>
+      </w:r>
+    </w:p>
+    <w:p>
+      <w:pPr>
+        <w:rPr>
+          <w:rFonts w:ascii="Tahoma" w:hAnsi="Tahoma" w:cs="Tahoma"/>
+          <w:b/>
+          <w:bCs/>
+          <w:sz w:val="28"/>
+          <w:szCs w:val="28"/>
+        </w:rPr>
+      </w:pPr>
+      <w:r>
+        <w:rPr>
+          <w:rFonts w:ascii="Tahoma" w:hAnsi="Tahoma" w:cs="Tahoma"/>
+          <w:b/>
+          <w:bCs/>
+          <w:sz w:val="28"/>
+          <w:szCs w:val="28"/>
+        </w:rPr>
+        <w:t>Summary</w:t>
+      </w:r>
+    </w:p>
+    <w:p>
+      <w:pPr>
+        <w:rPr>
+          <w:rFonts w:ascii="Bahnschrift" w:hAnsi="Bahnschrift" w:cs="Tahoma"/>
+          <w:sz w:val="24"/>
+          <w:szCs w:val="24"/>
+        </w:rPr>
+      </w:pPr>
+      <w:r>
+        <w:rPr>
+          <w:rFonts w:ascii="Bahnschrift" w:hAnsi="Bahnschrift" w:cs="Tahoma"/>
+          <w:sz w:val="24"/>
+          <w:szCs w:val="24"/>
+        </w:rPr>
+        <w:tab/>
+      </w:r>
+      <w:r>
+        <w:rPr>
+          <w:rFonts w:ascii="Bahnschrift" w:hAnsi="Bahnschrift" w:cs="Tahoma"/>
+          <w:sz w:val="24"/>
+          <w:szCs w:val="24"/>
+        </w:rPr>
+        <w:t>This article is about the overall vulnerability of election services. Things as simple as DDoS attacks and overwhelming traffic have contributed to election systems complications and the FBI and DHS believe they could potentially be perpetrated by foreign actors to disrupt the election cycle.</w:t>
+      </w:r>
+    </w:p>
+    <w:p>
+      <w:pPr>
+        <w:rPr>
+          <w:rFonts w:ascii="Tahoma" w:hAnsi="Tahoma" w:cs="Tahoma"/>
+          <w:b/>
+          <w:bCs/>
+          <w:sz w:val="28"/>
+          <w:szCs w:val="28"/>
+        </w:rPr>
+      </w:pPr>
+      <w:r>
+        <w:rPr>
+          <w:rFonts w:ascii="Tahoma" w:hAnsi="Tahoma" w:cs="Tahoma"/>
+          <w:b/>
+          <w:bCs/>
+          <w:sz w:val="28"/>
+          <w:szCs w:val="28"/>
+        </w:rPr>
+        <w:t>Reflection</w:t>
+      </w:r>
+    </w:p>
+    <w:p>
+      <w:pPr>
+        <w:rPr>
+          <w:rFonts w:ascii="Bahnschrift" w:hAnsi="Bahnschrift" w:cs="Tahoma"/>
+          <w:sz w:val="24"/>
+          <w:szCs w:val="24"/>
+        </w:rPr>
+      </w:pPr>
+      <w:r>
+        <w:rPr>
+          <w:rFonts w:ascii="Bahnschrift" w:hAnsi="Bahnschrift" w:cs="Tahoma"/>
+          <w:sz w:val="24"/>
+          <w:szCs w:val="24"/>
+        </w:rPr>
+        <w:tab/>
+      </w:r>
+      <w:r>
+        <w:rPr>
+          <w:rFonts w:ascii="Bahnschrift" w:hAnsi="Bahnschrift" w:cs="Tahoma"/>
+          <w:sz w:val="24"/>
+          <w:szCs w:val="24"/>
+        </w:rPr>
+        <w:t xml:space="preserve">With the election getting closer, I find myself more and more worried about the systems in use and how prepared they are against possible attacks. While I personally </w:t>
+      </w:r>
+      <w:proofErr w:type="gramStart"/>
+      <w:r>
+        <w:rPr>
+          <w:rFonts w:ascii="Bahnschrift" w:hAnsi="Bahnschrift" w:cs="Tahoma"/>
+          <w:sz w:val="24"/>
+          <w:szCs w:val="24"/>
+        </w:rPr>
+        <w:t>don’t</w:t>
+      </w:r>
+      <w:proofErr w:type="gramEnd"/>
+      <w:r>
+        <w:rPr>
+          <w:rFonts w:ascii="Bahnschrift" w:hAnsi="Bahnschrift" w:cs="Tahoma"/>
+          <w:sz w:val="24"/>
+          <w:szCs w:val="24"/>
+        </w:rPr>
+        <w:t xml:space="preserve"> think anything as simple as </w:t>
+      </w:r>
+      <w:proofErr w:type="spellStart"/>
+      <w:r>
+        <w:rPr>
+          <w:rFonts w:ascii="Bahnschrift" w:hAnsi="Bahnschrift" w:cs="Tahoma"/>
+          <w:sz w:val="24"/>
+          <w:szCs w:val="24"/>
+        </w:rPr>
+        <w:t>DDoSing</w:t>
+      </w:r>
+      <w:proofErr w:type="spellEnd"/>
+      <w:r>
+        <w:rPr>
+          <w:rFonts w:ascii="Bahnschrift" w:hAnsi="Bahnschrift" w:cs="Tahoma"/>
+          <w:sz w:val="24"/>
+          <w:szCs w:val="24"/>
+        </w:rPr>
+        <w:t xml:space="preserve"> is going to truly disrupt the election, I am concerned about more complex threats. What really bothers me regarding this subject is the general acceptance by those I’ve talked too that the election very well could be disrupted or even tampered with and they don’t really seem to care if the election ends up accurate or not unless I specifically bring up the implications. I know that I am more technology inclined than your average American, but I feel like normal people should at least understand the gravity and effect that disruption could have on a legal process like an election.</w:t>
+      </w:r>
+    </w:p>
+    <w:p>
+      <w:pPr>
+        <w:rPr>
+          <w:rFonts w:ascii="Bahnschrift" w:hAnsi="Bahnschrift" w:cs="Tahoma"/>
+          <w:sz w:val="24"/>
+          <w:szCs w:val="24"/>
+        </w:rPr>
+      </w:pPr>
+    </w:p>
+    <w:p>
+      <w:pPr>
+        <w:rPr>
+          <w:rFonts w:ascii="Bahnschrift" w:hAnsi="Bahnschrift" w:cs="Tahoma"/>
+          <w:sz w:val="24"/>
+          <w:szCs w:val="24"/>
+        </w:rPr>
+      </w:pPr>
+    </w:p>
+    <w:p>
+      <w:pPr>
+        <w:rPr>
+          <w:rFonts w:ascii="Bahnschrift" w:hAnsi="Bahnschrift" w:cs="Tahoma"/>
+          <w:sz w:val="24"/>
+          <w:szCs w:val="24"/>
+        </w:rPr>
+      </w:pPr>
+      <w:r>
+        <w:rPr>
+          <w:rFonts w:ascii="Bahnschrift" w:hAnsi="Bahnschrift" w:cs="Tahoma"/>
+          <w:sz w:val="24"/>
+          <w:szCs w:val="24"/>
+        </w:rPr>
+        <w:br w:type="page"/>
+      </w:r>
+    </w:p>
+    <w:p>
+      <w:pPr>
+        <w:jc w:val="center"/>
+        <w:rPr>
+          <w:rFonts w:ascii="Tahoma" w:hAnsi="Tahoma" w:cs="Tahoma"/>
+          <w:sz w:val="32"/>
+          <w:szCs w:val="32"/>
+        </w:rPr>
+      </w:pPr>
+      <w:r>
+        <w:rPr>
+          <w:rFonts w:ascii="Tahoma" w:hAnsi="Tahoma" w:cs="Tahoma"/>
+          <w:sz w:val="32"/>
+          <w:szCs w:val="32"/>
+        </w:rPr>
+        <w:lastRenderedPageBreak/>
+        <w:t>1</w:t>
+      </w:r>
+      <w:r>
+        <w:rPr>
+          <w:rFonts w:ascii="Tahoma" w:hAnsi="Tahoma" w:cs="Tahoma"/>
+          <w:sz w:val="32"/>
+          <w:szCs w:val="32"/>
+        </w:rPr>
+        <w:t>1</w:t>
+      </w:r>
+      <w:r>
+        <w:rPr>
+          <w:rFonts w:ascii="Tahoma" w:hAnsi="Tahoma" w:cs="Tahoma"/>
+          <w:sz w:val="32"/>
+          <w:szCs w:val="32"/>
+        </w:rPr>
+        <w:t>/</w:t>
+      </w:r>
+      <w:r>
+        <w:rPr>
+          <w:rFonts w:ascii="Tahoma" w:hAnsi="Tahoma" w:cs="Tahoma"/>
+          <w:sz w:val="32"/>
+          <w:szCs w:val="32"/>
+        </w:rPr>
+        <w:t>03</w:t>
+      </w:r>
+      <w:r>
+        <w:rPr>
+          <w:rFonts w:ascii="Tahoma" w:hAnsi="Tahoma" w:cs="Tahoma"/>
+          <w:sz w:val="32"/>
+          <w:szCs w:val="32"/>
+        </w:rPr>
+        <w:t>/2020</w:t>
+      </w:r>
+    </w:p>
+    <w:p>
+      <w:pPr>
+        <w:rPr>
+          <w:rFonts w:ascii="Tahoma" w:hAnsi="Tahoma" w:cs="Tahoma"/>
+          <w:i/>
+          <w:iCs/>
+          <w:sz w:val="32"/>
+          <w:szCs w:val="32"/>
+        </w:rPr>
+      </w:pPr>
+      <w:proofErr w:type="spellStart"/>
+      <w:r>
+        <w:rPr>
+          <w:rFonts w:ascii="Tahoma" w:hAnsi="Tahoma" w:cs="Tahoma"/>
+          <w:i/>
+          <w:iCs/>
+          <w:sz w:val="32"/>
+          <w:szCs w:val="32"/>
+        </w:rPr>
+        <w:t>TrickBot</w:t>
+      </w:r>
+      <w:proofErr w:type="spellEnd"/>
+      <w:r>
+        <w:rPr>
+          <w:rFonts w:ascii="Tahoma" w:hAnsi="Tahoma" w:cs="Tahoma"/>
+          <w:i/>
+          <w:iCs/>
+          <w:sz w:val="32"/>
+          <w:szCs w:val="32"/>
+        </w:rPr>
+        <w:t xml:space="preserve"> Rises </w:t>
+      </w:r>
+      <w:proofErr w:type="gramStart"/>
+      <w:r>
+        <w:rPr>
+          <w:rFonts w:ascii="Tahoma" w:hAnsi="Tahoma" w:cs="Tahoma"/>
+          <w:i/>
+          <w:iCs/>
+          <w:sz w:val="32"/>
+          <w:szCs w:val="32"/>
+        </w:rPr>
+        <w:t>From</w:t>
+      </w:r>
+      <w:proofErr w:type="gramEnd"/>
+      <w:r>
+        <w:rPr>
+          <w:rFonts w:ascii="Tahoma" w:hAnsi="Tahoma" w:cs="Tahoma"/>
+          <w:i/>
+          <w:iCs/>
+          <w:sz w:val="32"/>
+          <w:szCs w:val="32"/>
+        </w:rPr>
+        <w:t xml:space="preserve"> the Ashes</w:t>
+      </w:r>
+    </w:p>
+    <w:p>
+      <w:pPr>
+        <w:rPr>
+          <w:rFonts w:ascii="Bahnschrift" w:hAnsi="Bahnschrift" w:cs="Tahoma"/>
+          <w:color w:val="000000" w:themeColor="text1"/>
+          <w:sz w:val="24"/>
+          <w:szCs w:val="24"/>
+        </w:rPr>
+      </w:pPr>
+      <w:r>
+        <w:rPr>
+          <w:rFonts w:ascii="Bahnschrift" w:hAnsi="Bahnschrift" w:cs="Tahoma"/>
+          <w:b/>
+          <w:bCs/>
+          <w:color w:val="000000" w:themeColor="text1"/>
+          <w:sz w:val="24"/>
+          <w:szCs w:val="24"/>
+        </w:rPr>
+        <w:t>URL</w:t>
+      </w:r>
+      <w:r>
+        <w:rPr>
+          <w:rFonts w:ascii="Bahnschrift" w:hAnsi="Bahnschrift" w:cs="Tahoma"/>
+          <w:b/>
+          <w:bCs/>
+          <w:color w:val="000000" w:themeColor="text1"/>
+          <w:sz w:val="24"/>
+          <w:szCs w:val="24"/>
+        </w:rPr>
+        <w:t xml:space="preserve">: </w:t>
+      </w:r>
+      <w:hyperlink r:id="rId23" w:history="1">
+        <w:r>
+          <w:rPr>
+            <w:rStyle w:val="Hyperlink"/>
+            <w:rFonts w:ascii="Bahnschrift" w:hAnsi="Bahnschrift" w:cs="Tahoma"/>
+            <w:b/>
+            <w:bCs/>
+            <w:sz w:val="24"/>
+            <w:szCs w:val="24"/>
+          </w:rPr>
+          <w:t>https://cyware.com/news/trickbot-rises-from-the-ashes-d02b0e92</w:t>
+        </w:r>
+      </w:hyperlink>
+    </w:p>
+    <w:p>
+      <w:pPr>
+        <w:rPr>
+          <w:rFonts w:ascii="Bahnschrift" w:hAnsi="Bahnschrift" w:cs="Tahoma"/>
+          <w:sz w:val="24"/>
+          <w:szCs w:val="24"/>
+        </w:rPr>
+      </w:pPr>
+      <w:r>
+        <w:rPr>
+          <w:rFonts w:ascii="Bahnschrift" w:hAnsi="Bahnschrift" w:cs="Tahoma"/>
+          <w:b/>
+          <w:bCs/>
+          <w:sz w:val="24"/>
+          <w:szCs w:val="24"/>
+        </w:rPr>
+        <w:t>Article Published:</w:t>
+      </w:r>
+      <w:r>
+        <w:rPr>
+          <w:rFonts w:ascii="Bahnschrift" w:hAnsi="Bahnschrift" w:cs="Tahoma"/>
+          <w:sz w:val="24"/>
+          <w:szCs w:val="24"/>
+        </w:rPr>
+        <w:t xml:space="preserve"> </w:t>
+      </w:r>
+      <w:r>
+        <w:rPr>
+          <w:rFonts w:ascii="Bahnschrift" w:hAnsi="Bahnschrift" w:cs="Tahoma"/>
+          <w:sz w:val="24"/>
+          <w:szCs w:val="24"/>
+        </w:rPr>
+        <w:t>11/02/2020</w:t>
+      </w:r>
+    </w:p>
+    <w:p>
+      <w:pPr>
+        <w:rPr>
+          <w:rFonts w:ascii="Tahoma" w:hAnsi="Tahoma" w:cs="Tahoma"/>
+          <w:b/>
+          <w:bCs/>
+          <w:sz w:val="28"/>
+          <w:szCs w:val="28"/>
+        </w:rPr>
+      </w:pPr>
+      <w:r>
+        <w:rPr>
+          <w:rFonts w:ascii="Tahoma" w:hAnsi="Tahoma" w:cs="Tahoma"/>
+          <w:b/>
+          <w:bCs/>
+          <w:sz w:val="28"/>
+          <w:szCs w:val="28"/>
+        </w:rPr>
+        <w:t>Summary</w:t>
+      </w:r>
+    </w:p>
+    <w:p>
+      <w:pPr>
+        <w:rPr>
+          <w:rFonts w:ascii="Bahnschrift" w:hAnsi="Bahnschrift" w:cs="Tahoma"/>
+          <w:sz w:val="24"/>
+          <w:szCs w:val="24"/>
+        </w:rPr>
+      </w:pPr>
+      <w:r>
+        <w:rPr>
+          <w:rFonts w:ascii="Bahnschrift" w:hAnsi="Bahnschrift" w:cs="Tahoma"/>
+          <w:sz w:val="24"/>
+          <w:szCs w:val="24"/>
+        </w:rPr>
+        <w:tab/>
+      </w:r>
+      <w:r>
+        <w:rPr>
+          <w:rFonts w:ascii="Bahnschrift" w:hAnsi="Bahnschrift" w:cs="Tahoma"/>
+          <w:sz w:val="24"/>
+          <w:szCs w:val="24"/>
+        </w:rPr>
+        <w:t xml:space="preserve">The backend of </w:t>
+      </w:r>
+      <w:proofErr w:type="spellStart"/>
+      <w:r>
+        <w:rPr>
+          <w:rFonts w:ascii="Bahnschrift" w:hAnsi="Bahnschrift" w:cs="Tahoma"/>
+          <w:sz w:val="24"/>
+          <w:szCs w:val="24"/>
+        </w:rPr>
+        <w:t>TrickBot</w:t>
+      </w:r>
+      <w:proofErr w:type="spellEnd"/>
+      <w:r>
+        <w:rPr>
+          <w:rFonts w:ascii="Bahnschrift" w:hAnsi="Bahnschrift" w:cs="Tahoma"/>
+          <w:sz w:val="24"/>
+          <w:szCs w:val="24"/>
+        </w:rPr>
+        <w:t xml:space="preserve"> was disrupted earlier this month by Microsoft, ESET, Lumen’s Black Lotus Labs, NTT Ltd., and others. </w:t>
+      </w:r>
+      <w:r>
+        <w:rPr>
+          <w:rFonts w:ascii="Bahnschrift" w:hAnsi="Bahnschrift" w:cs="Tahoma"/>
+          <w:sz w:val="24"/>
+          <w:szCs w:val="24"/>
+        </w:rPr>
+        <w:t>Additionally,</w:t>
+      </w:r>
+      <w:r>
+        <w:rPr>
+          <w:rFonts w:ascii="Bahnschrift" w:hAnsi="Bahnschrift" w:cs="Tahoma"/>
+          <w:sz w:val="24"/>
+          <w:szCs w:val="24"/>
+        </w:rPr>
+        <w:t xml:space="preserve"> the Cyber Command division of the US Military carried out an attack to take control of </w:t>
+      </w:r>
+      <w:proofErr w:type="spellStart"/>
+      <w:r>
+        <w:rPr>
+          <w:rFonts w:ascii="Bahnschrift" w:hAnsi="Bahnschrift" w:cs="Tahoma"/>
+          <w:sz w:val="24"/>
+          <w:szCs w:val="24"/>
+        </w:rPr>
+        <w:t>TrickBot</w:t>
+      </w:r>
+      <w:proofErr w:type="spellEnd"/>
+      <w:r>
+        <w:rPr>
+          <w:rFonts w:ascii="Bahnschrift" w:hAnsi="Bahnschrift" w:cs="Tahoma"/>
+          <w:sz w:val="24"/>
+          <w:szCs w:val="24"/>
+        </w:rPr>
+        <w:t xml:space="preserve"> </w:t>
+      </w:r>
+      <w:r>
+        <w:rPr>
+          <w:rFonts w:ascii="Bahnschrift" w:hAnsi="Bahnschrift" w:cs="Tahoma"/>
+          <w:sz w:val="24"/>
+          <w:szCs w:val="24"/>
+        </w:rPr>
+        <w:t xml:space="preserve">systems and were successful in hampering </w:t>
+      </w:r>
+      <w:proofErr w:type="spellStart"/>
+      <w:r>
+        <w:rPr>
+          <w:rFonts w:ascii="Bahnschrift" w:hAnsi="Bahnschrift" w:cs="Tahoma"/>
+          <w:sz w:val="24"/>
+          <w:szCs w:val="24"/>
+        </w:rPr>
+        <w:t>TrickBots</w:t>
+      </w:r>
+      <w:proofErr w:type="spellEnd"/>
+      <w:r>
+        <w:rPr>
+          <w:rFonts w:ascii="Bahnschrift" w:hAnsi="Bahnschrift" w:cs="Tahoma"/>
+          <w:sz w:val="24"/>
+          <w:szCs w:val="24"/>
+        </w:rPr>
+        <w:t xml:space="preserve"> ability to carry out attacks. As of mid-October, however, </w:t>
+      </w:r>
+      <w:proofErr w:type="spellStart"/>
+      <w:r>
+        <w:rPr>
+          <w:rFonts w:ascii="Bahnschrift" w:hAnsi="Bahnschrift" w:cs="Tahoma"/>
+          <w:sz w:val="24"/>
+          <w:szCs w:val="24"/>
+        </w:rPr>
+        <w:t>TrickBot</w:t>
+      </w:r>
+      <w:proofErr w:type="spellEnd"/>
+      <w:r>
+        <w:rPr>
+          <w:rFonts w:ascii="Bahnschrift" w:hAnsi="Bahnschrift" w:cs="Tahoma"/>
+          <w:sz w:val="24"/>
+          <w:szCs w:val="24"/>
+        </w:rPr>
+        <w:t xml:space="preserve"> updated their configuration file for their server and it seems </w:t>
+      </w:r>
+      <w:proofErr w:type="spellStart"/>
+      <w:r>
+        <w:rPr>
+          <w:rFonts w:ascii="Bahnschrift" w:hAnsi="Bahnschrift" w:cs="Tahoma"/>
+          <w:sz w:val="24"/>
+          <w:szCs w:val="24"/>
+        </w:rPr>
+        <w:t>TrickBot</w:t>
+      </w:r>
+      <w:proofErr w:type="spellEnd"/>
+      <w:r>
+        <w:rPr>
+          <w:rFonts w:ascii="Bahnschrift" w:hAnsi="Bahnschrift" w:cs="Tahoma"/>
+          <w:sz w:val="24"/>
+          <w:szCs w:val="24"/>
+        </w:rPr>
+        <w:t xml:space="preserve"> is up and running again. </w:t>
+      </w:r>
+    </w:p>
+    <w:p>
+      <w:pPr>
+        <w:rPr>
+          <w:rFonts w:ascii="Tahoma" w:hAnsi="Tahoma" w:cs="Tahoma"/>
+          <w:b/>
+          <w:bCs/>
+          <w:sz w:val="28"/>
+          <w:szCs w:val="28"/>
+        </w:rPr>
+      </w:pPr>
+      <w:r>
+        <w:rPr>
+          <w:rFonts w:ascii="Tahoma" w:hAnsi="Tahoma" w:cs="Tahoma"/>
+          <w:b/>
+          <w:bCs/>
+          <w:sz w:val="28"/>
+          <w:szCs w:val="28"/>
+        </w:rPr>
+        <w:t>Reflection</w:t>
+      </w:r>
+    </w:p>
+    <w:p>
+      <w:pPr>
+        <w:rPr>
+          <w:rFonts w:ascii="Bahnschrift" w:hAnsi="Bahnschrift" w:cs="Tahoma"/>
+          <w:sz w:val="24"/>
+          <w:szCs w:val="24"/>
+        </w:rPr>
+      </w:pPr>
+      <w:r>
+        <w:rPr>
+          <w:rFonts w:ascii="Bahnschrift" w:hAnsi="Bahnschrift" w:cs="Tahoma"/>
+          <w:sz w:val="24"/>
+          <w:szCs w:val="24"/>
+        </w:rPr>
+        <w:tab/>
+      </w:r>
+      <w:r>
+        <w:rPr>
+          <w:rFonts w:ascii="Bahnschrift" w:hAnsi="Bahnschrift" w:cs="Tahoma"/>
+          <w:sz w:val="24"/>
+          <w:szCs w:val="24"/>
+        </w:rPr>
+        <w:t xml:space="preserve">This is one heck of a story. I know from previous articles that </w:t>
+      </w:r>
+      <w:proofErr w:type="gramStart"/>
+      <w:r>
+        <w:rPr>
+          <w:rFonts w:ascii="Bahnschrift" w:hAnsi="Bahnschrift" w:cs="Tahoma"/>
+          <w:sz w:val="24"/>
+          <w:szCs w:val="24"/>
+        </w:rPr>
+        <w:t>I’ve</w:t>
+      </w:r>
+      <w:proofErr w:type="gramEnd"/>
+      <w:r>
+        <w:rPr>
+          <w:rFonts w:ascii="Bahnschrift" w:hAnsi="Bahnschrift" w:cs="Tahoma"/>
+          <w:sz w:val="24"/>
+          <w:szCs w:val="24"/>
+        </w:rPr>
+        <w:t xml:space="preserve"> read that </w:t>
+      </w:r>
+      <w:proofErr w:type="spellStart"/>
+      <w:r>
+        <w:rPr>
+          <w:rFonts w:ascii="Bahnschrift" w:hAnsi="Bahnschrift" w:cs="Tahoma"/>
+          <w:sz w:val="24"/>
+          <w:szCs w:val="24"/>
+        </w:rPr>
+        <w:t>TrickBot</w:t>
+      </w:r>
+      <w:proofErr w:type="spellEnd"/>
+      <w:r>
+        <w:rPr>
+          <w:rFonts w:ascii="Bahnschrift" w:hAnsi="Bahnschrift" w:cs="Tahoma"/>
+          <w:sz w:val="24"/>
+          <w:szCs w:val="24"/>
+        </w:rPr>
+        <w:t xml:space="preserve"> has been a major player in trojan attacks and to say that they have become somewhat </w:t>
+      </w:r>
+      <w:proofErr w:type="spellStart"/>
+      <w:r>
+        <w:rPr>
+          <w:rFonts w:ascii="Bahnschrift" w:hAnsi="Bahnschrift" w:cs="Tahoma"/>
+          <w:sz w:val="24"/>
+          <w:szCs w:val="24"/>
+        </w:rPr>
+        <w:t>well known</w:t>
+      </w:r>
+      <w:proofErr w:type="spellEnd"/>
+      <w:r>
+        <w:rPr>
+          <w:rFonts w:ascii="Bahnschrift" w:hAnsi="Bahnschrift" w:cs="Tahoma"/>
+          <w:sz w:val="24"/>
+          <w:szCs w:val="24"/>
+        </w:rPr>
+        <w:t xml:space="preserve"> is definitely the truth. That they have become so well known that they have even garnered the attention of the US military is kind of crazy to think about. Even crazier is that they were able to recover from the combined attack of the US military, Microsoft, Black Lotus Labs, and NTT relatively quickly (they </w:t>
+      </w:r>
+      <w:proofErr w:type="gramStart"/>
+      <w:r>
+        <w:rPr>
+          <w:rFonts w:ascii="Bahnschrift" w:hAnsi="Bahnschrift" w:cs="Tahoma"/>
+          <w:sz w:val="24"/>
+          <w:szCs w:val="24"/>
+        </w:rPr>
+        <w:t>weren’t</w:t>
+      </w:r>
+      <w:proofErr w:type="gramEnd"/>
+      <w:r>
+        <w:rPr>
+          <w:rFonts w:ascii="Bahnschrift" w:hAnsi="Bahnschrift" w:cs="Tahoma"/>
+          <w:sz w:val="24"/>
+          <w:szCs w:val="24"/>
+        </w:rPr>
+        <w:t xml:space="preserve"> even down for a month). This just goes to show that cyberthreats will always be present and no matter how many you take down </w:t>
+      </w:r>
+      <w:proofErr w:type="spellStart"/>
+      <w:r>
+        <w:rPr>
+          <w:rFonts w:ascii="Bahnschrift" w:hAnsi="Bahnschrift" w:cs="Tahoma"/>
+          <w:sz w:val="24"/>
+          <w:szCs w:val="24"/>
+        </w:rPr>
+        <w:t>their</w:t>
+      </w:r>
+      <w:proofErr w:type="spellEnd"/>
+      <w:r>
+        <w:rPr>
+          <w:rFonts w:ascii="Bahnschrift" w:hAnsi="Bahnschrift" w:cs="Tahoma"/>
+          <w:sz w:val="24"/>
+          <w:szCs w:val="24"/>
+        </w:rPr>
+        <w:t xml:space="preserve"> will always be more to take its place.</w:t>
+      </w:r>
+    </w:p>
+    <w:p>
+      <w:pPr>
+        <w:rPr>
+          <w:rFonts w:ascii="Bahnschrift" w:hAnsi="Bahnschrift" w:cs="Tahoma"/>
+          <w:sz w:val="24"/>
+          <w:szCs w:val="24"/>
+        </w:rPr>
+      </w:pPr>
+    </w:p>
+    <w:p>
+      <w:pPr>
+        <w:rPr>
+          <w:rFonts w:ascii="Bahnschrift" w:hAnsi="Bahnschrift" w:cs="Tahoma"/>
+          <w:sz w:val="24"/>
+          <w:szCs w:val="24"/>
+        </w:rPr>
+      </w:pPr>
+    </w:p>
+    <w:p>
+      <w:pPr>
+        <w:rPr>
+          <w:rFonts w:ascii="Bahnschrift" w:hAnsi="Bahnschrift" w:cs="Tahoma"/>
+          <w:sz w:val="24"/>
+          <w:szCs w:val="24"/>
+        </w:rPr>
+      </w:pPr>
+      <w:r>
+        <w:rPr>
+          <w:rFonts w:ascii="Bahnschrift" w:hAnsi="Bahnschrift" w:cs="Tahoma"/>
+          <w:sz w:val="24"/>
+          <w:szCs w:val="24"/>
+        </w:rPr>
+        <w:br w:type="page"/>
+      </w:r>
+    </w:p>
+    <w:p>
+      <w:pPr>
+        <w:jc w:val="center"/>
+        <w:rPr>
+          <w:rFonts w:ascii="Tahoma" w:hAnsi="Tahoma" w:cs="Tahoma"/>
+          <w:sz w:val="32"/>
+          <w:szCs w:val="32"/>
+        </w:rPr>
+      </w:pPr>
+      <w:r>
+        <w:rPr>
+          <w:rFonts w:ascii="Tahoma" w:hAnsi="Tahoma" w:cs="Tahoma"/>
+          <w:sz w:val="32"/>
+          <w:szCs w:val="32"/>
+        </w:rPr>
+        <w:lastRenderedPageBreak/>
+        <w:t>1</w:t>
+      </w:r>
+      <w:r>
+        <w:rPr>
+          <w:rFonts w:ascii="Tahoma" w:hAnsi="Tahoma" w:cs="Tahoma"/>
+          <w:sz w:val="32"/>
+          <w:szCs w:val="32"/>
+        </w:rPr>
+        <w:t>1</w:t>
+      </w:r>
+      <w:r>
+        <w:rPr>
+          <w:rFonts w:ascii="Tahoma" w:hAnsi="Tahoma" w:cs="Tahoma"/>
+          <w:sz w:val="32"/>
+          <w:szCs w:val="32"/>
+        </w:rPr>
+        <w:t>/</w:t>
+      </w:r>
+      <w:r>
+        <w:rPr>
+          <w:rFonts w:ascii="Tahoma" w:hAnsi="Tahoma" w:cs="Tahoma"/>
+          <w:sz w:val="32"/>
+          <w:szCs w:val="32"/>
+        </w:rPr>
+        <w:t>0</w:t>
+      </w:r>
+      <w:r>
+        <w:rPr>
+          <w:rFonts w:ascii="Tahoma" w:hAnsi="Tahoma" w:cs="Tahoma"/>
+          <w:sz w:val="32"/>
+          <w:szCs w:val="32"/>
+        </w:rPr>
+        <w:t>4</w:t>
+      </w:r>
+      <w:r>
+        <w:rPr>
+          <w:rFonts w:ascii="Tahoma" w:hAnsi="Tahoma" w:cs="Tahoma"/>
+          <w:sz w:val="32"/>
+          <w:szCs w:val="32"/>
+        </w:rPr>
+        <w:t>/2020</w:t>
+      </w:r>
+    </w:p>
+    <w:p>
+      <w:pPr>
+        <w:rPr>
+          <w:rFonts w:ascii="Tahoma" w:hAnsi="Tahoma" w:cs="Tahoma"/>
+          <w:i/>
+          <w:iCs/>
+          <w:sz w:val="32"/>
+          <w:szCs w:val="32"/>
+        </w:rPr>
+      </w:pPr>
+      <w:r>
+        <w:rPr>
+          <w:rFonts w:ascii="Tahoma" w:hAnsi="Tahoma" w:cs="Tahoma"/>
+          <w:i/>
+          <w:iCs/>
+          <w:sz w:val="32"/>
+          <w:szCs w:val="32"/>
+        </w:rPr>
+        <w:t>BEC attacks increase in most industries, invoice and payment fraud rise by 155%</w:t>
+      </w:r>
+    </w:p>
+    <w:p>
+      <w:pPr>
+        <w:rPr>
+          <w:rFonts w:ascii="Bahnschrift" w:hAnsi="Bahnschrift" w:cs="Tahoma"/>
+          <w:color w:val="000000" w:themeColor="text1"/>
+          <w:sz w:val="24"/>
+          <w:szCs w:val="24"/>
+        </w:rPr>
+      </w:pPr>
+      <w:r>
+        <w:rPr>
+          <w:rFonts w:ascii="Bahnschrift" w:hAnsi="Bahnschrift" w:cs="Tahoma"/>
+          <w:b/>
+          <w:bCs/>
+          <w:color w:val="000000" w:themeColor="text1"/>
+          <w:sz w:val="24"/>
+          <w:szCs w:val="24"/>
+        </w:rPr>
+        <w:t>URL</w:t>
+      </w:r>
+      <w:r>
+        <w:rPr>
+          <w:rFonts w:ascii="Bahnschrift" w:hAnsi="Bahnschrift" w:cs="Tahoma"/>
+          <w:b/>
+          <w:bCs/>
+          <w:color w:val="000000" w:themeColor="text1"/>
+          <w:sz w:val="24"/>
+          <w:szCs w:val="24"/>
+        </w:rPr>
+        <w:t xml:space="preserve">: </w:t>
+      </w:r>
+      <w:hyperlink r:id="rId24" w:history="1">
+        <w:r>
+          <w:rPr>
+            <w:rStyle w:val="Hyperlink"/>
+            <w:rFonts w:ascii="Bahnschrift" w:hAnsi="Bahnschrift" w:cs="Tahoma"/>
+            <w:b/>
+            <w:bCs/>
+            <w:sz w:val="24"/>
+            <w:szCs w:val="24"/>
+          </w:rPr>
+          <w:t>https://www.helpnetsecurity.com/2020/11/03/bec-attacks-increase-quarter-over-quarter/?web_view=true</w:t>
+        </w:r>
+      </w:hyperlink>
+    </w:p>
+    <w:p>
+      <w:pPr>
+        <w:rPr>
+          <w:rFonts w:ascii="Bahnschrift" w:hAnsi="Bahnschrift" w:cs="Tahoma"/>
+          <w:sz w:val="24"/>
+          <w:szCs w:val="24"/>
+        </w:rPr>
+      </w:pPr>
+      <w:r>
+        <w:rPr>
+          <w:rFonts w:ascii="Bahnschrift" w:hAnsi="Bahnschrift" w:cs="Tahoma"/>
+          <w:b/>
+          <w:bCs/>
+          <w:sz w:val="24"/>
+          <w:szCs w:val="24"/>
+        </w:rPr>
+        <w:t>Article Published:</w:t>
+      </w:r>
+      <w:r>
+        <w:rPr>
+          <w:rFonts w:ascii="Bahnschrift" w:hAnsi="Bahnschrift" w:cs="Tahoma"/>
+          <w:sz w:val="24"/>
+          <w:szCs w:val="24"/>
+        </w:rPr>
+        <w:t xml:space="preserve"> </w:t>
+      </w:r>
+      <w:r>
+        <w:rPr>
+          <w:rFonts w:ascii="Bahnschrift" w:hAnsi="Bahnschrift" w:cs="Tahoma"/>
+          <w:sz w:val="24"/>
+          <w:szCs w:val="24"/>
+        </w:rPr>
+        <w:t>11/03/2020</w:t>
+      </w:r>
+    </w:p>
+    <w:p>
+      <w:pPr>
+        <w:rPr>
+          <w:rFonts w:ascii="Tahoma" w:hAnsi="Tahoma" w:cs="Tahoma"/>
+          <w:b/>
+          <w:bCs/>
+          <w:sz w:val="28"/>
+          <w:szCs w:val="28"/>
+        </w:rPr>
+      </w:pPr>
+      <w:r>
+        <w:rPr>
+          <w:rFonts w:ascii="Tahoma" w:hAnsi="Tahoma" w:cs="Tahoma"/>
+          <w:b/>
+          <w:bCs/>
+          <w:sz w:val="28"/>
+          <w:szCs w:val="28"/>
+        </w:rPr>
+        <w:t>Summary</w:t>
+      </w:r>
+    </w:p>
+    <w:p>
+      <w:pPr>
+        <w:rPr>
+          <w:rFonts w:ascii="Bahnschrift" w:hAnsi="Bahnschrift" w:cs="Tahoma"/>
+          <w:sz w:val="24"/>
+          <w:szCs w:val="24"/>
+        </w:rPr>
+      </w:pPr>
+      <w:r>
+        <w:rPr>
+          <w:rFonts w:ascii="Bahnschrift" w:hAnsi="Bahnschrift" w:cs="Tahoma"/>
+          <w:sz w:val="24"/>
+          <w:szCs w:val="24"/>
+        </w:rPr>
+        <w:tab/>
+      </w:r>
+      <w:r>
+        <w:rPr>
+          <w:rFonts w:ascii="Bahnschrift" w:hAnsi="Bahnschrift" w:cs="Tahoma"/>
+          <w:sz w:val="24"/>
+          <w:szCs w:val="24"/>
+        </w:rPr>
+        <w:t>BEC (Business E-mail Compromise) attacks have continued to increase with the frequency in the energy/infrastructure industry jumping up 93%. BEC attacks across the board have been increasing in frequency in just about every industry. Invoice and payment fraud have also increased by a staggering 155% between Q2 and Q3. Additionally, email attacks have shifted to primarily target group mailboxes.</w:t>
+      </w:r>
+    </w:p>
+    <w:p>
+      <w:pPr>
+        <w:rPr>
+          <w:rFonts w:ascii="Tahoma" w:hAnsi="Tahoma" w:cs="Tahoma"/>
+          <w:b/>
+          <w:bCs/>
+          <w:sz w:val="28"/>
+          <w:szCs w:val="28"/>
+        </w:rPr>
+      </w:pPr>
+      <w:r>
+        <w:rPr>
+          <w:rFonts w:ascii="Tahoma" w:hAnsi="Tahoma" w:cs="Tahoma"/>
+          <w:b/>
+          <w:bCs/>
+          <w:sz w:val="28"/>
+          <w:szCs w:val="28"/>
+        </w:rPr>
+        <w:t>Reflection</w:t>
+      </w:r>
+    </w:p>
+    <w:p>
+      <w:pPr>
+        <w:rPr>
+          <w:rFonts w:ascii="Bahnschrift" w:hAnsi="Bahnschrift" w:cs="Tahoma"/>
+          <w:sz w:val="24"/>
+          <w:szCs w:val="24"/>
+        </w:rPr>
+      </w:pPr>
+      <w:r>
+        <w:rPr>
+          <w:rFonts w:ascii="Bahnschrift" w:hAnsi="Bahnschrift" w:cs="Tahoma"/>
+          <w:sz w:val="24"/>
+          <w:szCs w:val="24"/>
+        </w:rPr>
+        <w:tab/>
+      </w:r>
+      <w:r>
+        <w:rPr>
+          <w:rFonts w:ascii="Bahnschrift" w:hAnsi="Bahnschrift" w:cs="Tahoma"/>
+          <w:sz w:val="24"/>
+          <w:szCs w:val="24"/>
+        </w:rPr>
+        <w:t xml:space="preserve">Email attacks will probably never go away within my lifetime. That said, seeing such dramatic increases across the board is still very concerning to see. Thinking back to Lab 09 when we used the social engineering </w:t>
+      </w:r>
+      <w:proofErr w:type="gramStart"/>
+      <w:r>
+        <w:rPr>
+          <w:rFonts w:ascii="Bahnschrift" w:hAnsi="Bahnschrift" w:cs="Tahoma"/>
+          <w:sz w:val="24"/>
+          <w:szCs w:val="24"/>
+        </w:rPr>
+        <w:t>toolkit</w:t>
+      </w:r>
+      <w:proofErr w:type="gramEnd"/>
+      <w:r>
+        <w:rPr>
+          <w:rFonts w:ascii="Bahnschrift" w:hAnsi="Bahnschrift" w:cs="Tahoma"/>
+          <w:sz w:val="24"/>
+          <w:szCs w:val="24"/>
+        </w:rPr>
+        <w:t xml:space="preserve"> I </w:t>
+      </w:r>
+      <w:r>
+        <w:rPr>
+          <w:rFonts w:ascii="Bahnschrift" w:hAnsi="Bahnschrift" w:cs="Tahoma"/>
+          <w:sz w:val="24"/>
+          <w:szCs w:val="24"/>
+        </w:rPr>
+        <w:t xml:space="preserve">feel like it is only going to get easier to carry out email attacks. This being my last semester in college, I have a feeling that </w:t>
+      </w:r>
+      <w:proofErr w:type="gramStart"/>
+      <w:r>
+        <w:rPr>
+          <w:rFonts w:ascii="Bahnschrift" w:hAnsi="Bahnschrift" w:cs="Tahoma"/>
+          <w:sz w:val="24"/>
+          <w:szCs w:val="24"/>
+        </w:rPr>
+        <w:t>I’m</w:t>
+      </w:r>
+      <w:proofErr w:type="gramEnd"/>
+      <w:r>
+        <w:rPr>
+          <w:rFonts w:ascii="Bahnschrift" w:hAnsi="Bahnschrift" w:cs="Tahoma"/>
+          <w:sz w:val="24"/>
+          <w:szCs w:val="24"/>
+        </w:rPr>
+        <w:t xml:space="preserve"> going to need to keep an eye on this specific attack vector when I go into the industry in the future.</w:t>
+      </w:r>
+    </w:p>
+    <w:p>
+      <w:pPr>
+        <w:rPr>
+          <w:rFonts w:ascii="Bahnschrift" w:hAnsi="Bahnschrift" w:cs="Tahoma"/>
+          <w:sz w:val="24"/>
+          <w:szCs w:val="24"/>
+        </w:rPr>
+      </w:pPr>
+    </w:p>
+    <w:p>
+      <w:pPr>
+        <w:rPr>
+          <w:rFonts w:ascii="Bahnschrift" w:hAnsi="Bahnschrift" w:cs="Tahoma"/>
+          <w:sz w:val="24"/>
+          <w:szCs w:val="24"/>
+        </w:rPr>
+      </w:pPr>
+    </w:p>
+    <w:p>
+      <w:pPr>
+        <w:rPr>
+          <w:rFonts w:ascii="Bahnschrift" w:hAnsi="Bahnschrift" w:cs="Tahoma"/>
+          <w:sz w:val="24"/>
+          <w:szCs w:val="24"/>
+        </w:rPr>
+      </w:pPr>
+      <w:r>
+        <w:rPr>
+          <w:rFonts w:ascii="Bahnschrift" w:hAnsi="Bahnschrift" w:cs="Tahoma"/>
+          <w:sz w:val="24"/>
+          <w:szCs w:val="24"/>
+        </w:rPr>
+        <w:br w:type="page"/>
+      </w:r>
+    </w:p>
+    <w:p>
+      <w:pPr>
+        <w:jc w:val="center"/>
+        <w:rPr>
+          <w:rFonts w:ascii="Tahoma" w:hAnsi="Tahoma" w:cs="Tahoma"/>
+          <w:sz w:val="32"/>
+          <w:szCs w:val="32"/>
+        </w:rPr>
+      </w:pPr>
+      <w:r>
+        <w:rPr>
+          <w:rFonts w:ascii="Tahoma" w:hAnsi="Tahoma" w:cs="Tahoma"/>
+          <w:sz w:val="32"/>
+          <w:szCs w:val="32"/>
+        </w:rPr>
+        <w:lastRenderedPageBreak/>
+        <w:t>1</w:t>
+      </w:r>
+      <w:r>
+        <w:rPr>
+          <w:rFonts w:ascii="Tahoma" w:hAnsi="Tahoma" w:cs="Tahoma"/>
+          <w:sz w:val="32"/>
+          <w:szCs w:val="32"/>
+        </w:rPr>
+        <w:t>1</w:t>
+      </w:r>
+      <w:r>
+        <w:rPr>
+          <w:rFonts w:ascii="Tahoma" w:hAnsi="Tahoma" w:cs="Tahoma"/>
+          <w:sz w:val="32"/>
+          <w:szCs w:val="32"/>
+        </w:rPr>
+        <w:t>/</w:t>
+      </w:r>
+      <w:r>
+        <w:rPr>
+          <w:rFonts w:ascii="Tahoma" w:hAnsi="Tahoma" w:cs="Tahoma"/>
+          <w:sz w:val="32"/>
+          <w:szCs w:val="32"/>
+        </w:rPr>
+        <w:t>10</w:t>
+      </w:r>
+      <w:r>
+        <w:rPr>
+          <w:rFonts w:ascii="Tahoma" w:hAnsi="Tahoma" w:cs="Tahoma"/>
+          <w:sz w:val="32"/>
+          <w:szCs w:val="32"/>
+        </w:rPr>
+        <w:t>/2020</w:t>
+      </w:r>
+    </w:p>
+    <w:p>
+      <w:pPr>
+        <w:rPr>
+          <w:rFonts w:ascii="Tahoma" w:hAnsi="Tahoma" w:cs="Tahoma"/>
+          <w:i/>
+          <w:iCs/>
+          <w:sz w:val="32"/>
+          <w:szCs w:val="32"/>
+        </w:rPr>
+      </w:pPr>
+      <w:r>
+        <w:rPr>
+          <w:rFonts w:ascii="Tahoma" w:hAnsi="Tahoma" w:cs="Tahoma"/>
+          <w:i/>
+          <w:iCs/>
+          <w:sz w:val="32"/>
+          <w:szCs w:val="32"/>
+        </w:rPr>
+        <w:t>The Evil Game That Has Besieged the Gaming Industry</w:t>
+      </w:r>
+    </w:p>
+    <w:p>
+      <w:pPr>
+        <w:rPr>
+          <w:rFonts w:ascii="Bahnschrift" w:hAnsi="Bahnschrift" w:cs="Tahoma"/>
+          <w:color w:val="000000" w:themeColor="text1"/>
+          <w:sz w:val="24"/>
+          <w:szCs w:val="24"/>
+        </w:rPr>
+      </w:pPr>
+      <w:r>
+        <w:rPr>
+          <w:rFonts w:ascii="Bahnschrift" w:hAnsi="Bahnschrift" w:cs="Tahoma"/>
+          <w:b/>
+          <w:bCs/>
+          <w:color w:val="000000" w:themeColor="text1"/>
+          <w:sz w:val="24"/>
+          <w:szCs w:val="24"/>
+        </w:rPr>
+        <w:t>URL</w:t>
+      </w:r>
+      <w:r>
+        <w:rPr>
+          <w:rFonts w:ascii="Bahnschrift" w:hAnsi="Bahnschrift" w:cs="Tahoma"/>
+          <w:b/>
+          <w:bCs/>
+          <w:color w:val="000000" w:themeColor="text1"/>
+          <w:sz w:val="24"/>
+          <w:szCs w:val="24"/>
+        </w:rPr>
+        <w:t>:</w:t>
+      </w:r>
+      <w:r>
+        <w:rPr>
+          <w:rFonts w:ascii="Bahnschrift" w:hAnsi="Bahnschrift" w:cs="Tahoma"/>
+          <w:b/>
+          <w:bCs/>
+          <w:color w:val="000000" w:themeColor="text1"/>
+          <w:sz w:val="24"/>
+          <w:szCs w:val="24"/>
+        </w:rPr>
+        <w:t xml:space="preserve"> </w:t>
+      </w:r>
+      <w:hyperlink r:id="rId25" w:history="1">
+        <w:r>
+          <w:rPr>
+            <w:rStyle w:val="Hyperlink"/>
+            <w:rFonts w:ascii="Bahnschrift" w:hAnsi="Bahnschrift" w:cs="Tahoma"/>
+            <w:b/>
+            <w:bCs/>
+            <w:sz w:val="24"/>
+            <w:szCs w:val="24"/>
+          </w:rPr>
+          <w:t>https://cyware.com/news/the-evil-game-that-has-besieged-the-gaming-industry-c1fe5a30</w:t>
+        </w:r>
+      </w:hyperlink>
+    </w:p>
+    <w:p>
+      <w:pPr>
+        <w:rPr>
+          <w:rFonts w:ascii="Bahnschrift" w:hAnsi="Bahnschrift" w:cs="Tahoma"/>
+          <w:sz w:val="24"/>
+          <w:szCs w:val="24"/>
+        </w:rPr>
+      </w:pPr>
+      <w:r>
+        <w:rPr>
+          <w:rFonts w:ascii="Bahnschrift" w:hAnsi="Bahnschrift" w:cs="Tahoma"/>
+          <w:b/>
+          <w:bCs/>
+          <w:sz w:val="24"/>
+          <w:szCs w:val="24"/>
+        </w:rPr>
+        <w:t>Article Published:</w:t>
+      </w:r>
+      <w:r>
+        <w:rPr>
+          <w:rFonts w:ascii="Bahnschrift" w:hAnsi="Bahnschrift" w:cs="Tahoma"/>
+          <w:sz w:val="24"/>
+          <w:szCs w:val="24"/>
+        </w:rPr>
+        <w:t xml:space="preserve"> </w:t>
+      </w:r>
+      <w:r>
+        <w:rPr>
+          <w:rFonts w:ascii="Bahnschrift" w:hAnsi="Bahnschrift" w:cs="Tahoma"/>
+          <w:sz w:val="24"/>
+          <w:szCs w:val="24"/>
+        </w:rPr>
+        <w:t>11/</w:t>
+      </w:r>
+      <w:r>
+        <w:rPr>
+          <w:rFonts w:ascii="Bahnschrift" w:hAnsi="Bahnschrift" w:cs="Tahoma"/>
+          <w:sz w:val="24"/>
+          <w:szCs w:val="24"/>
+        </w:rPr>
+        <w:t>10</w:t>
+      </w:r>
+      <w:r>
+        <w:rPr>
+          <w:rFonts w:ascii="Bahnschrift" w:hAnsi="Bahnschrift" w:cs="Tahoma"/>
+          <w:sz w:val="24"/>
+          <w:szCs w:val="24"/>
+        </w:rPr>
+        <w:t>/2020</w:t>
+      </w:r>
+    </w:p>
+    <w:p>
+      <w:pPr>
+        <w:rPr>
+          <w:rFonts w:ascii="Tahoma" w:hAnsi="Tahoma" w:cs="Tahoma"/>
+          <w:b/>
+          <w:bCs/>
+          <w:sz w:val="28"/>
+          <w:szCs w:val="28"/>
+        </w:rPr>
+      </w:pPr>
+      <w:r>
+        <w:rPr>
+          <w:rFonts w:ascii="Tahoma" w:hAnsi="Tahoma" w:cs="Tahoma"/>
+          <w:b/>
+          <w:bCs/>
+          <w:sz w:val="28"/>
+          <w:szCs w:val="28"/>
+        </w:rPr>
+        <w:t>Summary</w:t>
+      </w:r>
+    </w:p>
+    <w:p>
+      <w:pPr>
+        <w:rPr>
+          <w:rFonts w:ascii="Bahnschrift" w:hAnsi="Bahnschrift" w:cs="Tahoma"/>
+          <w:sz w:val="24"/>
+          <w:szCs w:val="24"/>
+        </w:rPr>
+      </w:pPr>
+      <w:r>
+        <w:rPr>
+          <w:rFonts w:ascii="Bahnschrift" w:hAnsi="Bahnschrift" w:cs="Tahoma"/>
+          <w:sz w:val="24"/>
+          <w:szCs w:val="24"/>
+        </w:rPr>
+        <w:tab/>
+      </w:r>
+      <w:r>
+        <w:rPr>
+          <w:rFonts w:ascii="Bahnschrift" w:hAnsi="Bahnschrift" w:cs="Tahoma"/>
+          <w:sz w:val="24"/>
+          <w:szCs w:val="24"/>
+        </w:rPr>
+        <w:t>Capcom, a Japanese game developer, has been hit with a cyberattack effecting multiple systems. It is reported that the Ragnar Locker ransomware was used in the attack to steal 1TB of confidential data. Hacker groups have also claimed to have hacked into the source codes of gaming titles such as Watch Dogs: Legion and Albion.</w:t>
+      </w:r>
+    </w:p>
+    <w:p>
+      <w:pPr>
+        <w:rPr>
+          <w:rFonts w:ascii="Tahoma" w:hAnsi="Tahoma" w:cs="Tahoma"/>
+          <w:b/>
+          <w:bCs/>
+          <w:sz w:val="28"/>
+          <w:szCs w:val="28"/>
+        </w:rPr>
+      </w:pPr>
+      <w:r>
+        <w:rPr>
+          <w:rFonts w:ascii="Tahoma" w:hAnsi="Tahoma" w:cs="Tahoma"/>
+          <w:b/>
+          <w:bCs/>
+          <w:sz w:val="28"/>
+          <w:szCs w:val="28"/>
+        </w:rPr>
+        <w:t>Reflection</w:t>
+      </w:r>
+    </w:p>
+    <w:p>
+      <w:pPr>
+        <w:rPr>
+          <w:rFonts w:ascii="Bahnschrift" w:hAnsi="Bahnschrift" w:cs="Tahoma"/>
+          <w:sz w:val="24"/>
+          <w:szCs w:val="24"/>
+        </w:rPr>
+      </w:pPr>
+      <w:r>
+        <w:rPr>
+          <w:rFonts w:ascii="Bahnschrift" w:hAnsi="Bahnschrift" w:cs="Tahoma"/>
+          <w:sz w:val="24"/>
+          <w:szCs w:val="24"/>
+        </w:rPr>
+        <w:tab/>
+      </w:r>
+      <w:r>
+        <w:rPr>
+          <w:rFonts w:ascii="Bahnschrift" w:hAnsi="Bahnschrift" w:cs="Tahoma"/>
+          <w:sz w:val="24"/>
+          <w:szCs w:val="24"/>
+        </w:rPr>
+        <w:t xml:space="preserve">First, I’d just like to say that lately I haven’t been a big fan of Ubisoft so I don’t have any sympathy for the hack on Watch Dogs, that aside, I think it is INCREDIBLY ironic that a game about hackers hacking things got hacked and had some of its source code released to other hackers. If that isn’t </w:t>
+      </w:r>
+      <w:proofErr w:type="gramStart"/>
+      <w:r>
+        <w:rPr>
+          <w:rFonts w:ascii="Bahnschrift" w:hAnsi="Bahnschrift" w:cs="Tahoma"/>
+          <w:sz w:val="24"/>
+          <w:szCs w:val="24"/>
+        </w:rPr>
+        <w:t>ironic</w:t>
+      </w:r>
+      <w:proofErr w:type="gramEnd"/>
+      <w:r>
+        <w:rPr>
+          <w:rFonts w:ascii="Bahnschrift" w:hAnsi="Bahnschrift" w:cs="Tahoma"/>
+          <w:sz w:val="24"/>
+          <w:szCs w:val="24"/>
+        </w:rPr>
+        <w:t xml:space="preserve"> I don’t know what is. </w:t>
+      </w:r>
+    </w:p>
+    <w:p>
+      <w:pPr>
+        <w:rPr>
+          <w:rFonts w:ascii="Bahnschrift" w:hAnsi="Bahnschrift" w:cs="Tahoma"/>
+          <w:sz w:val="24"/>
+          <w:szCs w:val="24"/>
+        </w:rPr>
+      </w:pPr>
+      <w:r>
+        <w:rPr>
+          <w:rFonts w:ascii="Bahnschrift" w:hAnsi="Bahnschrift" w:cs="Tahoma"/>
+          <w:sz w:val="24"/>
+          <w:szCs w:val="24"/>
+        </w:rPr>
+        <w:tab/>
+        <w:t xml:space="preserve">Now, into the meat of the issue, I know from previous articles that the gaming industry has been a prime target for hackers and it saddens me to see that they’ve had such great success </w:t>
+      </w:r>
+      <w:r>
+        <w:rPr>
+          <w:rFonts w:ascii="Bahnschrift" w:hAnsi="Bahnschrift" w:cs="Tahoma"/>
+          <w:sz w:val="24"/>
+          <w:szCs w:val="24"/>
+        </w:rPr>
+        <w:t xml:space="preserve">in hacking a major developer like Capcom. </w:t>
+      </w:r>
+      <w:proofErr w:type="gramStart"/>
+      <w:r>
+        <w:rPr>
+          <w:rFonts w:ascii="Bahnschrift" w:hAnsi="Bahnschrift" w:cs="Tahoma"/>
+          <w:sz w:val="24"/>
+          <w:szCs w:val="24"/>
+        </w:rPr>
+        <w:t>I’ve</w:t>
+      </w:r>
+      <w:proofErr w:type="gramEnd"/>
+      <w:r>
+        <w:rPr>
+          <w:rFonts w:ascii="Bahnschrift" w:hAnsi="Bahnschrift" w:cs="Tahoma"/>
+          <w:sz w:val="24"/>
+          <w:szCs w:val="24"/>
+        </w:rPr>
+        <w:t xml:space="preserve"> played with the thought of getting into the gaming industry and still have it open as a possibility in the future so to hear about such a major breach concerns me and my potential future. Now more than ever I realize the need for information security and the ability to preempt potential attacks no matter the industry I choose to get in to.</w:t>
+      </w:r>
+    </w:p>
+    <w:p>
+      <w:pPr>
+        <w:rPr>
+          <w:rFonts w:ascii="Bahnschrift" w:hAnsi="Bahnschrift" w:cs="Tahoma"/>
+          <w:sz w:val="24"/>
+          <w:szCs w:val="24"/>
+        </w:rPr>
+      </w:pPr>
+    </w:p>
+    <w:p>
+      <w:pPr>
+        <w:rPr>
+          <w:rFonts w:ascii="Bahnschrift" w:hAnsi="Bahnschrift" w:cs="Tahoma"/>
+          <w:sz w:val="24"/>
+          <w:szCs w:val="24"/>
+        </w:rPr>
+      </w:pPr>
+    </w:p>
+    <w:p>
+      <w:pPr>
+        <w:rPr>
+          <w:rFonts w:ascii="Bahnschrift" w:hAnsi="Bahnschrift" w:cs="Tahoma"/>
+          <w:sz w:val="24"/>
+          <w:szCs w:val="24"/>
+        </w:rPr>
+      </w:pPr>
+      <w:r>
+        <w:rPr>
+          <w:rFonts w:ascii="Bahnschrift" w:hAnsi="Bahnschrift" w:cs="Tahoma"/>
+          <w:sz w:val="24"/>
+          <w:szCs w:val="24"/>
+        </w:rPr>
+        <w:br w:type="page"/>
+      </w:r>
+    </w:p>
+    <w:p>
+      <w:pPr>
+        <w:jc w:val="center"/>
+        <w:rPr>
+          <w:rFonts w:ascii="Tahoma" w:hAnsi="Tahoma" w:cs="Tahoma"/>
+          <w:sz w:val="32"/>
+          <w:szCs w:val="32"/>
+        </w:rPr>
+      </w:pPr>
+      <w:r>
+        <w:rPr>
+          <w:rFonts w:ascii="Tahoma" w:hAnsi="Tahoma" w:cs="Tahoma"/>
+          <w:sz w:val="32"/>
+          <w:szCs w:val="32"/>
+        </w:rPr>
+        <w:lastRenderedPageBreak/>
+        <w:t>1</w:t>
+      </w:r>
+      <w:r>
+        <w:rPr>
+          <w:rFonts w:ascii="Tahoma" w:hAnsi="Tahoma" w:cs="Tahoma"/>
+          <w:sz w:val="32"/>
+          <w:szCs w:val="32"/>
+        </w:rPr>
+        <w:t>1</w:t>
+      </w:r>
+      <w:r>
+        <w:rPr>
+          <w:rFonts w:ascii="Tahoma" w:hAnsi="Tahoma" w:cs="Tahoma"/>
+          <w:sz w:val="32"/>
+          <w:szCs w:val="32"/>
+        </w:rPr>
+        <w:t>/</w:t>
+      </w:r>
+      <w:r>
+        <w:rPr>
+          <w:rFonts w:ascii="Tahoma" w:hAnsi="Tahoma" w:cs="Tahoma"/>
+          <w:sz w:val="32"/>
+          <w:szCs w:val="32"/>
+        </w:rPr>
+        <w:t>12</w:t>
+      </w:r>
+      <w:r>
+        <w:rPr>
+          <w:rFonts w:ascii="Tahoma" w:hAnsi="Tahoma" w:cs="Tahoma"/>
+          <w:sz w:val="32"/>
+          <w:szCs w:val="32"/>
+        </w:rPr>
+        <w:t>/2020</w:t>
+      </w:r>
+    </w:p>
+    <w:p>
+      <w:pPr>
+        <w:rPr>
+          <w:rFonts w:ascii="Tahoma" w:hAnsi="Tahoma" w:cs="Tahoma"/>
+          <w:i/>
+          <w:iCs/>
+          <w:sz w:val="32"/>
+          <w:szCs w:val="32"/>
+        </w:rPr>
+      </w:pPr>
+      <w:r>
+        <w:rPr>
+          <w:rFonts w:ascii="Tahoma" w:hAnsi="Tahoma" w:cs="Tahoma"/>
+          <w:i/>
+          <w:iCs/>
+          <w:sz w:val="32"/>
+          <w:szCs w:val="32"/>
+        </w:rPr>
+        <w:t xml:space="preserve">Microsoft warns against SMS, voice calls for multi-factor authentication: Try something that </w:t>
+      </w:r>
+      <w:proofErr w:type="gramStart"/>
+      <w:r>
+        <w:rPr>
+          <w:rFonts w:ascii="Tahoma" w:hAnsi="Tahoma" w:cs="Tahoma"/>
+          <w:i/>
+          <w:iCs/>
+          <w:sz w:val="32"/>
+          <w:szCs w:val="32"/>
+        </w:rPr>
+        <w:t>can’t</w:t>
+      </w:r>
+      <w:proofErr w:type="gramEnd"/>
+      <w:r>
+        <w:rPr>
+          <w:rFonts w:ascii="Tahoma" w:hAnsi="Tahoma" w:cs="Tahoma"/>
+          <w:i/>
+          <w:iCs/>
+          <w:sz w:val="32"/>
+          <w:szCs w:val="32"/>
+        </w:rPr>
+        <w:t xml:space="preserve"> be SIM swapped</w:t>
+      </w:r>
+    </w:p>
+    <w:p>
+      <w:pPr>
+        <w:rPr>
+          <w:rFonts w:ascii="Bahnschrift" w:hAnsi="Bahnschrift" w:cs="Tahoma"/>
+          <w:color w:val="000000" w:themeColor="text1"/>
+          <w:sz w:val="24"/>
+          <w:szCs w:val="24"/>
+        </w:rPr>
+      </w:pPr>
+      <w:r>
+        <w:rPr>
+          <w:rFonts w:ascii="Bahnschrift" w:hAnsi="Bahnschrift" w:cs="Tahoma"/>
+          <w:b/>
+          <w:bCs/>
+          <w:color w:val="000000" w:themeColor="text1"/>
+          <w:sz w:val="24"/>
+          <w:szCs w:val="24"/>
+        </w:rPr>
+        <w:t>URL</w:t>
+      </w:r>
+      <w:r>
+        <w:rPr>
+          <w:rFonts w:ascii="Bahnschrift" w:hAnsi="Bahnschrift" w:cs="Tahoma"/>
+          <w:b/>
+          <w:bCs/>
+          <w:color w:val="000000" w:themeColor="text1"/>
+          <w:sz w:val="24"/>
+          <w:szCs w:val="24"/>
+        </w:rPr>
+        <w:t>:</w:t>
+      </w:r>
+      <w:r>
+        <w:rPr>
+          <w:rFonts w:ascii="Bahnschrift" w:hAnsi="Bahnschrift" w:cs="Tahoma"/>
+          <w:b/>
+          <w:bCs/>
+          <w:color w:val="000000" w:themeColor="text1"/>
+          <w:sz w:val="24"/>
+          <w:szCs w:val="24"/>
+        </w:rPr>
+        <w:t xml:space="preserve"> </w:t>
+      </w:r>
+      <w:hyperlink r:id="rId26" w:history="1">
+        <w:r>
+          <w:rPr>
+            <w:rStyle w:val="Hyperlink"/>
+            <w:rFonts w:ascii="Bahnschrift" w:hAnsi="Bahnschrift" w:cs="Tahoma"/>
+            <w:b/>
+            <w:bCs/>
+            <w:sz w:val="24"/>
+            <w:szCs w:val="24"/>
+          </w:rPr>
+          <w:t>https://www.theregister.com/2020/11/11/microsoft_mfa_warning/?&amp;web_view=true</w:t>
+        </w:r>
+      </w:hyperlink>
+    </w:p>
+    <w:p>
+      <w:pPr>
+        <w:rPr>
+          <w:rFonts w:ascii="Bahnschrift" w:hAnsi="Bahnschrift" w:cs="Tahoma"/>
+          <w:sz w:val="24"/>
+          <w:szCs w:val="24"/>
+        </w:rPr>
+      </w:pPr>
+      <w:r>
+        <w:rPr>
+          <w:rFonts w:ascii="Bahnschrift" w:hAnsi="Bahnschrift" w:cs="Tahoma"/>
+          <w:b/>
+          <w:bCs/>
+          <w:sz w:val="24"/>
+          <w:szCs w:val="24"/>
+        </w:rPr>
+        <w:t>Article Published:</w:t>
+      </w:r>
+      <w:r>
+        <w:rPr>
+          <w:rFonts w:ascii="Bahnschrift" w:hAnsi="Bahnschrift" w:cs="Tahoma"/>
+          <w:sz w:val="24"/>
+          <w:szCs w:val="24"/>
+        </w:rPr>
+        <w:t xml:space="preserve"> </w:t>
+      </w:r>
+      <w:r>
+        <w:rPr>
+          <w:rFonts w:ascii="Bahnschrift" w:hAnsi="Bahnschrift" w:cs="Tahoma"/>
+          <w:sz w:val="24"/>
+          <w:szCs w:val="24"/>
+        </w:rPr>
+        <w:t>11/</w:t>
+      </w:r>
+      <w:r>
+        <w:rPr>
+          <w:rFonts w:ascii="Bahnschrift" w:hAnsi="Bahnschrift" w:cs="Tahoma"/>
+          <w:sz w:val="24"/>
+          <w:szCs w:val="24"/>
+        </w:rPr>
+        <w:t>11</w:t>
+      </w:r>
+      <w:r>
+        <w:rPr>
+          <w:rFonts w:ascii="Bahnschrift" w:hAnsi="Bahnschrift" w:cs="Tahoma"/>
+          <w:sz w:val="24"/>
+          <w:szCs w:val="24"/>
+        </w:rPr>
+        <w:t>/2020</w:t>
+      </w:r>
+    </w:p>
+    <w:p>
+      <w:pPr>
+        <w:rPr>
+          <w:rFonts w:ascii="Tahoma" w:hAnsi="Tahoma" w:cs="Tahoma"/>
+          <w:b/>
+          <w:bCs/>
+          <w:sz w:val="28"/>
+          <w:szCs w:val="28"/>
+        </w:rPr>
+      </w:pPr>
+      <w:r>
+        <w:rPr>
+          <w:rFonts w:ascii="Tahoma" w:hAnsi="Tahoma" w:cs="Tahoma"/>
+          <w:b/>
+          <w:bCs/>
+          <w:sz w:val="28"/>
+          <w:szCs w:val="28"/>
+        </w:rPr>
+        <w:t>Summary</w:t>
+      </w:r>
+    </w:p>
+    <w:p>
+      <w:pPr>
+        <w:rPr>
+          <w:rFonts w:ascii="Bahnschrift" w:hAnsi="Bahnschrift" w:cs="Tahoma"/>
+          <w:sz w:val="24"/>
+          <w:szCs w:val="24"/>
+        </w:rPr>
+      </w:pPr>
+      <w:r>
+        <w:rPr>
+          <w:rFonts w:ascii="Bahnschrift" w:hAnsi="Bahnschrift" w:cs="Tahoma"/>
+          <w:sz w:val="24"/>
+          <w:szCs w:val="24"/>
+        </w:rPr>
+        <w:tab/>
+      </w:r>
+      <w:r>
+        <w:rPr>
+          <w:rFonts w:ascii="Bahnschrift" w:hAnsi="Bahnschrift" w:cs="Tahoma"/>
+          <w:sz w:val="24"/>
+          <w:szCs w:val="24"/>
+        </w:rPr>
+        <w:t>Microsoft</w:t>
+      </w:r>
+      <w:r>
+        <w:rPr>
+          <w:rFonts w:ascii="Bahnschrift" w:hAnsi="Bahnschrift" w:cs="Tahoma"/>
+          <w:sz w:val="24"/>
+          <w:szCs w:val="24"/>
+        </w:rPr>
+        <w:t xml:space="preserve"> encourages users to use multi-factor authentication, so long as it </w:t>
+      </w:r>
+      <w:proofErr w:type="gramStart"/>
+      <w:r>
+        <w:rPr>
+          <w:rFonts w:ascii="Bahnschrift" w:hAnsi="Bahnschrift" w:cs="Tahoma"/>
+          <w:sz w:val="24"/>
+          <w:szCs w:val="24"/>
+        </w:rPr>
+        <w:t>isn’t</w:t>
+      </w:r>
+      <w:proofErr w:type="gramEnd"/>
+      <w:r>
+        <w:rPr>
+          <w:rFonts w:ascii="Bahnschrift" w:hAnsi="Bahnschrift" w:cs="Tahoma"/>
+          <w:sz w:val="24"/>
+          <w:szCs w:val="24"/>
+        </w:rPr>
+        <w:t xml:space="preserve"> over public telephone networks.</w:t>
+      </w:r>
+      <w:r>
+        <w:rPr>
+          <w:rFonts w:ascii="Bahnschrift" w:hAnsi="Bahnschrift" w:cs="Tahoma"/>
+          <w:sz w:val="24"/>
+          <w:szCs w:val="24"/>
+        </w:rPr>
+        <w:t xml:space="preserve"> Their reasoning against trusting SMS-based multi-factor authentication is that it is fundamentally insecure. SIM swapping in particular poses a massive threat to SMS-based authentication. Other attacks like SS7 interception are also extremely effective against SMS-based authentication.</w:t>
+      </w:r>
+    </w:p>
+    <w:p>
+      <w:pPr>
+        <w:rPr>
+          <w:rFonts w:ascii="Tahoma" w:hAnsi="Tahoma" w:cs="Tahoma"/>
+          <w:b/>
+          <w:bCs/>
+          <w:sz w:val="28"/>
+          <w:szCs w:val="28"/>
+        </w:rPr>
+      </w:pPr>
+      <w:r>
+        <w:rPr>
+          <w:rFonts w:ascii="Tahoma" w:hAnsi="Tahoma" w:cs="Tahoma"/>
+          <w:b/>
+          <w:bCs/>
+          <w:sz w:val="28"/>
+          <w:szCs w:val="28"/>
+        </w:rPr>
+        <w:t>Reflection</w:t>
+      </w:r>
+    </w:p>
+    <w:p>
+      <w:pPr>
+        <w:rPr>
+          <w:rFonts w:ascii="Bahnschrift" w:hAnsi="Bahnschrift" w:cs="Tahoma"/>
+          <w:sz w:val="24"/>
+          <w:szCs w:val="24"/>
+        </w:rPr>
+      </w:pPr>
+      <w:r>
+        <w:rPr>
+          <w:rFonts w:ascii="Bahnschrift" w:hAnsi="Bahnschrift" w:cs="Tahoma"/>
+          <w:sz w:val="24"/>
+          <w:szCs w:val="24"/>
+        </w:rPr>
+        <w:tab/>
+      </w:r>
+      <w:r>
+        <w:rPr>
+          <w:rFonts w:ascii="Bahnschrift" w:hAnsi="Bahnschrift" w:cs="Tahoma"/>
+          <w:sz w:val="24"/>
+          <w:szCs w:val="24"/>
+        </w:rPr>
+        <w:t xml:space="preserve">This honestly </w:t>
+      </w:r>
+      <w:proofErr w:type="gramStart"/>
+      <w:r>
+        <w:rPr>
+          <w:rFonts w:ascii="Bahnschrift" w:hAnsi="Bahnschrift" w:cs="Tahoma"/>
+          <w:sz w:val="24"/>
+          <w:szCs w:val="24"/>
+        </w:rPr>
+        <w:t>doesn’t</w:t>
+      </w:r>
+      <w:proofErr w:type="gramEnd"/>
+      <w:r>
+        <w:rPr>
+          <w:rFonts w:ascii="Bahnschrift" w:hAnsi="Bahnschrift" w:cs="Tahoma"/>
+          <w:sz w:val="24"/>
+          <w:szCs w:val="24"/>
+        </w:rPr>
+        <w:t xml:space="preserve"> come as much of a surprise to me after doing the midterm theory for this class. Either Microsoft is just reiterating their stance on it, or they may even be behind the curve a little on possible future exploits. </w:t>
+      </w:r>
+      <w:proofErr w:type="gramStart"/>
+      <w:r>
+        <w:rPr>
+          <w:rFonts w:ascii="Bahnschrift" w:hAnsi="Bahnschrift" w:cs="Tahoma"/>
+          <w:sz w:val="24"/>
+          <w:szCs w:val="24"/>
+        </w:rPr>
+        <w:t>I’d</w:t>
+      </w:r>
+      <w:proofErr w:type="gramEnd"/>
+      <w:r>
+        <w:rPr>
+          <w:rFonts w:ascii="Bahnschrift" w:hAnsi="Bahnschrift" w:cs="Tahoma"/>
+          <w:sz w:val="24"/>
+          <w:szCs w:val="24"/>
+        </w:rPr>
+        <w:t xml:space="preserve"> like to think that our midterm theory was just ahead of the curve, but I’m not going to go out of my way to research the subject to find out who got there first. Whatever the case, </w:t>
+      </w:r>
+      <w:proofErr w:type="gramStart"/>
+      <w:r>
+        <w:rPr>
+          <w:rFonts w:ascii="Bahnschrift" w:hAnsi="Bahnschrift" w:cs="Tahoma"/>
+          <w:sz w:val="24"/>
+          <w:szCs w:val="24"/>
+        </w:rPr>
+        <w:t>I’ve</w:t>
+      </w:r>
+      <w:proofErr w:type="gramEnd"/>
+      <w:r>
+        <w:rPr>
+          <w:rFonts w:ascii="Bahnschrift" w:hAnsi="Bahnschrift" w:cs="Tahoma"/>
+          <w:sz w:val="24"/>
+          <w:szCs w:val="24"/>
+        </w:rPr>
+        <w:t xml:space="preserve"> taken steps to get away from SMS authentication myself and have advised my family to do the same, so with any luck these methods won’t be effective against us.</w:t>
+      </w:r>
+    </w:p>
+    <w:p>
+      <w:pPr>
+        <w:rPr>
+          <w:rFonts w:ascii="Bahnschrift" w:hAnsi="Bahnschrift" w:cs="Tahoma"/>
+          <w:sz w:val="24"/>
+          <w:szCs w:val="24"/>
+        </w:rPr>
+      </w:pPr>
+    </w:p>
+    <w:p>
+      <w:pPr>
+        <w:rPr>
+          <w:rFonts w:ascii="Bahnschrift" w:hAnsi="Bahnschrift" w:cs="Tahoma"/>
+          <w:sz w:val="24"/>
+          <w:szCs w:val="24"/>
+        </w:rPr>
+      </w:pPr>
+    </w:p>
+    <w:p>
+      <w:pPr>
+        <w:rPr>
+          <w:rFonts w:ascii="Bahnschrift" w:hAnsi="Bahnschrift" w:cs="Tahoma"/>
+          <w:sz w:val="24"/>
+          <w:szCs w:val="24"/>
+        </w:rPr>
+      </w:pPr>
+      <w:r>
+        <w:rPr>
+          <w:rFonts w:ascii="Bahnschrift" w:hAnsi="Bahnschrift" w:cs="Tahoma"/>
+          <w:sz w:val="24"/>
+          <w:szCs w:val="24"/>
+        </w:rPr>
+        <w:br w:type="page"/>
+      </w:r>
+    </w:p>
+    <w:p>
+      <w:pPr>
+        <w:jc w:val="center"/>
+        <w:rPr>
+          <w:rFonts w:ascii="Tahoma" w:hAnsi="Tahoma" w:cs="Tahoma"/>
+          <w:sz w:val="32"/>
+          <w:szCs w:val="32"/>
+        </w:rPr>
+      </w:pPr>
+      <w:r>
+        <w:rPr>
+          <w:rFonts w:ascii="Tahoma" w:hAnsi="Tahoma" w:cs="Tahoma"/>
+          <w:sz w:val="32"/>
+          <w:szCs w:val="32"/>
+        </w:rPr>
+        <w:lastRenderedPageBreak/>
+        <w:t>1</w:t>
+      </w:r>
+      <w:r>
+        <w:rPr>
+          <w:rFonts w:ascii="Tahoma" w:hAnsi="Tahoma" w:cs="Tahoma"/>
+          <w:sz w:val="32"/>
+          <w:szCs w:val="32"/>
+        </w:rPr>
+        <w:t>1</w:t>
+      </w:r>
+      <w:r>
+        <w:rPr>
+          <w:rFonts w:ascii="Tahoma" w:hAnsi="Tahoma" w:cs="Tahoma"/>
+          <w:sz w:val="32"/>
+          <w:szCs w:val="32"/>
+        </w:rPr>
+        <w:t>/</w:t>
+      </w:r>
+      <w:r>
+        <w:rPr>
+          <w:rFonts w:ascii="Tahoma" w:hAnsi="Tahoma" w:cs="Tahoma"/>
+          <w:sz w:val="32"/>
+          <w:szCs w:val="32"/>
+        </w:rPr>
+        <w:t>16</w:t>
+      </w:r>
+      <w:r>
+        <w:rPr>
+          <w:rFonts w:ascii="Tahoma" w:hAnsi="Tahoma" w:cs="Tahoma"/>
+          <w:sz w:val="32"/>
+          <w:szCs w:val="32"/>
+        </w:rPr>
+        <w:t>/2020</w:t>
+      </w:r>
+    </w:p>
+    <w:p>
+      <w:pPr>
+        <w:rPr>
+          <w:rFonts w:ascii="Tahoma" w:hAnsi="Tahoma" w:cs="Tahoma"/>
+          <w:i/>
+          <w:iCs/>
+          <w:sz w:val="32"/>
+          <w:szCs w:val="32"/>
+        </w:rPr>
+      </w:pPr>
+      <w:r>
+        <w:rPr>
+          <w:rFonts w:ascii="Tahoma" w:hAnsi="Tahoma" w:cs="Tahoma"/>
+          <w:i/>
+          <w:iCs/>
+          <w:sz w:val="32"/>
+          <w:szCs w:val="32"/>
+        </w:rPr>
+        <w:t>Egregor ransomware causes printers to spit out ransom notes</w:t>
+      </w:r>
+    </w:p>
+    <w:p>
+      <w:pPr>
+        <w:rPr>
+          <w:rFonts w:ascii="Bahnschrift" w:hAnsi="Bahnschrift" w:cs="Tahoma"/>
+          <w:color w:val="000000" w:themeColor="text1"/>
+          <w:sz w:val="24"/>
+          <w:szCs w:val="24"/>
+        </w:rPr>
+      </w:pPr>
+      <w:r>
+        <w:rPr>
+          <w:rFonts w:ascii="Bahnschrift" w:hAnsi="Bahnschrift" w:cs="Tahoma"/>
+          <w:b/>
+          <w:bCs/>
+          <w:color w:val="000000" w:themeColor="text1"/>
+          <w:sz w:val="24"/>
+          <w:szCs w:val="24"/>
+        </w:rPr>
+        <w:t>URL</w:t>
+      </w:r>
+      <w:r>
+        <w:rPr>
+          <w:rFonts w:ascii="Bahnschrift" w:hAnsi="Bahnschrift" w:cs="Tahoma"/>
+          <w:b/>
+          <w:bCs/>
+          <w:color w:val="000000" w:themeColor="text1"/>
+          <w:sz w:val="24"/>
+          <w:szCs w:val="24"/>
+        </w:rPr>
+        <w:t>:</w:t>
+      </w:r>
+      <w:r>
+        <w:rPr>
+          <w:rFonts w:ascii="Bahnschrift" w:hAnsi="Bahnschrift" w:cs="Tahoma"/>
+          <w:b/>
+          <w:bCs/>
+          <w:color w:val="000000" w:themeColor="text1"/>
+          <w:sz w:val="24"/>
+          <w:szCs w:val="24"/>
+        </w:rPr>
+        <w:t xml:space="preserve"> </w:t>
+      </w:r>
+      <w:hyperlink r:id="rId27" w:history="1">
+        <w:r>
+          <w:rPr>
+            <w:rStyle w:val="Hyperlink"/>
+            <w:rFonts w:ascii="Bahnschrift" w:hAnsi="Bahnschrift" w:cs="Tahoma"/>
+            <w:b/>
+            <w:bCs/>
+            <w:sz w:val="24"/>
+            <w:szCs w:val="24"/>
+          </w:rPr>
+          <w:t>https://www.databreaches.net/egregor-ransomware-causes-printers-to-spit-out-ransom-notes/?web_view=true</w:t>
+        </w:r>
+      </w:hyperlink>
+    </w:p>
+    <w:p>
+      <w:pPr>
+        <w:rPr>
+          <w:rFonts w:ascii="Bahnschrift" w:hAnsi="Bahnschrift" w:cs="Tahoma"/>
+          <w:sz w:val="24"/>
+          <w:szCs w:val="24"/>
+        </w:rPr>
+      </w:pPr>
+      <w:r>
+        <w:rPr>
+          <w:rFonts w:ascii="Bahnschrift" w:hAnsi="Bahnschrift" w:cs="Tahoma"/>
+          <w:b/>
+          <w:bCs/>
+          <w:sz w:val="24"/>
+          <w:szCs w:val="24"/>
+        </w:rPr>
+        <w:t>Article Published:</w:t>
+      </w:r>
+      <w:r>
+        <w:rPr>
+          <w:rFonts w:ascii="Bahnschrift" w:hAnsi="Bahnschrift" w:cs="Tahoma"/>
+          <w:sz w:val="24"/>
+          <w:szCs w:val="24"/>
+        </w:rPr>
+        <w:t xml:space="preserve"> </w:t>
+      </w:r>
+      <w:r>
+        <w:rPr>
+          <w:rFonts w:ascii="Bahnschrift" w:hAnsi="Bahnschrift" w:cs="Tahoma"/>
+          <w:sz w:val="24"/>
+          <w:szCs w:val="24"/>
+        </w:rPr>
+        <w:t>11/1</w:t>
+      </w:r>
+      <w:r>
+        <w:rPr>
+          <w:rFonts w:ascii="Bahnschrift" w:hAnsi="Bahnschrift" w:cs="Tahoma"/>
+          <w:sz w:val="24"/>
+          <w:szCs w:val="24"/>
+        </w:rPr>
+        <w:t>5</w:t>
+      </w:r>
+      <w:r>
+        <w:rPr>
+          <w:rFonts w:ascii="Bahnschrift" w:hAnsi="Bahnschrift" w:cs="Tahoma"/>
+          <w:sz w:val="24"/>
+          <w:szCs w:val="24"/>
+        </w:rPr>
+        <w:t>/2020</w:t>
+      </w:r>
+    </w:p>
+    <w:p>
+      <w:pPr>
+        <w:rPr>
+          <w:rFonts w:ascii="Tahoma" w:hAnsi="Tahoma" w:cs="Tahoma"/>
+          <w:b/>
+          <w:bCs/>
+          <w:sz w:val="28"/>
+          <w:szCs w:val="28"/>
+        </w:rPr>
+      </w:pPr>
+      <w:r>
+        <w:rPr>
+          <w:rFonts w:ascii="Tahoma" w:hAnsi="Tahoma" w:cs="Tahoma"/>
+          <w:b/>
+          <w:bCs/>
+          <w:sz w:val="28"/>
+          <w:szCs w:val="28"/>
+        </w:rPr>
+        <w:t>Summary</w:t>
+      </w:r>
+    </w:p>
+    <w:p>
+      <w:pPr>
+        <w:rPr>
+          <w:rFonts w:ascii="Bahnschrift" w:hAnsi="Bahnschrift" w:cs="Tahoma"/>
+          <w:sz w:val="24"/>
+          <w:szCs w:val="24"/>
+        </w:rPr>
+      </w:pPr>
+      <w:r>
+        <w:rPr>
+          <w:rFonts w:ascii="Bahnschrift" w:hAnsi="Bahnschrift" w:cs="Tahoma"/>
+          <w:sz w:val="24"/>
+          <w:szCs w:val="24"/>
+        </w:rPr>
+        <w:tab/>
+      </w:r>
+      <w:r>
+        <w:rPr>
+          <w:rFonts w:ascii="Bahnschrift" w:hAnsi="Bahnschrift" w:cs="Tahoma"/>
+          <w:sz w:val="24"/>
+          <w:szCs w:val="24"/>
+        </w:rPr>
+        <w:t xml:space="preserve">A new attack using Egregor ransomware has now involved threat actors sending messages to compromised systems with a list of their demands and printing their message out on receipt printers in multiple stores in Argentina and Chile. The notes </w:t>
+      </w:r>
+      <w:proofErr w:type="gramStart"/>
+      <w:r>
+        <w:rPr>
+          <w:rFonts w:ascii="Bahnschrift" w:hAnsi="Bahnschrift" w:cs="Tahoma"/>
+          <w:sz w:val="24"/>
+          <w:szCs w:val="24"/>
+        </w:rPr>
+        <w:t>didn’t</w:t>
+      </w:r>
+      <w:proofErr w:type="gramEnd"/>
+      <w:r>
+        <w:rPr>
+          <w:rFonts w:ascii="Bahnschrift" w:hAnsi="Bahnschrift" w:cs="Tahoma"/>
+          <w:sz w:val="24"/>
+          <w:szCs w:val="24"/>
+        </w:rPr>
+        <w:t xml:space="preserve"> start printing until the devices were beginning to be encrypted. This feature of Egregor could potentially lead to thousands of ransom notes printed out across the network.</w:t>
+      </w:r>
+    </w:p>
+    <w:p>
+      <w:pPr>
+        <w:rPr>
+          <w:rFonts w:ascii="Tahoma" w:hAnsi="Tahoma" w:cs="Tahoma"/>
+          <w:b/>
+          <w:bCs/>
+          <w:sz w:val="28"/>
+          <w:szCs w:val="28"/>
+        </w:rPr>
+      </w:pPr>
+      <w:r>
+        <w:rPr>
+          <w:rFonts w:ascii="Tahoma" w:hAnsi="Tahoma" w:cs="Tahoma"/>
+          <w:b/>
+          <w:bCs/>
+          <w:sz w:val="28"/>
+          <w:szCs w:val="28"/>
+        </w:rPr>
+        <w:t>Reflection</w:t>
+      </w:r>
+    </w:p>
+    <w:p>
+      <w:pPr>
+        <w:rPr>
+          <w:rFonts w:ascii="Bahnschrift" w:hAnsi="Bahnschrift" w:cs="Tahoma"/>
+          <w:sz w:val="24"/>
+          <w:szCs w:val="24"/>
+        </w:rPr>
+      </w:pPr>
+      <w:r>
+        <w:rPr>
+          <w:rFonts w:ascii="Bahnschrift" w:hAnsi="Bahnschrift" w:cs="Tahoma"/>
+          <w:sz w:val="24"/>
+          <w:szCs w:val="24"/>
+        </w:rPr>
+        <w:tab/>
+      </w:r>
+      <w:r>
+        <w:rPr>
+          <w:rFonts w:ascii="Bahnschrift" w:hAnsi="Bahnschrift" w:cs="Tahoma"/>
+          <w:sz w:val="24"/>
+          <w:szCs w:val="24"/>
+        </w:rPr>
+        <w:t xml:space="preserve">My first thought when reading this article was “They’re either being way overly cocky, or </w:t>
+      </w:r>
+      <w:r>
+        <w:rPr>
+          <w:rFonts w:ascii="Bahnschrift" w:hAnsi="Bahnschrift" w:cs="Tahoma"/>
+          <w:sz w:val="24"/>
+          <w:szCs w:val="24"/>
+        </w:rPr>
+        <w:t>they have so completely locked them out that they have a reason to be this cocky.” To not only have your systems get hacked but also have the hackers themselves send you any number of written messages essentially laughing in your face is a whole new level of trolling that I did not expect from hackers trying to turn a profit. I know back in the 2000s the hacking group anonymous pulled the same kind of stunts without using ransomware by sending nothing but black pages to fax machines in order to run them dry on ink, but I haven’t heard of an attack like that happening in at least the last 10 years.</w:t>
+      </w:r>
+    </w:p>
+    <w:p>
+      <w:pPr>
+        <w:rPr>
+          <w:rFonts w:ascii="Bahnschrift" w:hAnsi="Bahnschrift" w:cs="Tahoma"/>
+          <w:sz w:val="24"/>
+          <w:szCs w:val="24"/>
+        </w:rPr>
+      </w:pPr>
+      <w:r>
+        <w:rPr>
+          <w:rFonts w:ascii="Bahnschrift" w:hAnsi="Bahnschrift" w:cs="Tahoma"/>
+          <w:sz w:val="24"/>
+          <w:szCs w:val="24"/>
+        </w:rPr>
+        <w:tab/>
+        <w:t>I guess hackers never lose their sense of humor.</w:t>
+      </w:r>
+    </w:p>
+    <w:p>
+      <w:pPr>
+        <w:rPr>
+          <w:rFonts w:ascii="Bahnschrift" w:hAnsi="Bahnschrift" w:cs="Tahoma"/>
+          <w:sz w:val="24"/>
+          <w:szCs w:val="24"/>
+        </w:rPr>
+      </w:pPr>
+    </w:p>
+    <w:p>
+      <w:pPr>
+        <w:rPr>
+          <w:rFonts w:ascii="Bahnschrift" w:hAnsi="Bahnschrift" w:cs="Tahoma"/>
+          <w:sz w:val="24"/>
+          <w:szCs w:val="24"/>
+        </w:rPr>
+      </w:pPr>
+    </w:p>
+    <w:p>
+      <w:pPr>
+        <w:rPr>
+          <w:rFonts w:ascii="Bahnschrift" w:hAnsi="Bahnschrift" w:cs="Tahoma"/>
+          <w:sz w:val="24"/>
+          <w:szCs w:val="24"/>
+        </w:rPr>
+      </w:pPr>
+      <w:r>
+        <w:rPr>
+          <w:rFonts w:ascii="Bahnschrift" w:hAnsi="Bahnschrift" w:cs="Tahoma"/>
+          <w:sz w:val="24"/>
+          <w:szCs w:val="24"/>
+        </w:rPr>
+        <w:br w:type="page"/>
+      </w:r>
+    </w:p>
+    <w:p>
+      <w:pPr>
+        <w:jc w:val="center"/>
+        <w:rPr>
+          <w:rFonts w:ascii="Tahoma" w:hAnsi="Tahoma" w:cs="Tahoma"/>
+          <w:sz w:val="32"/>
+          <w:szCs w:val="32"/>
+        </w:rPr>
+      </w:pPr>
+      <w:r>
+        <w:rPr>
+          <w:rFonts w:ascii="Tahoma" w:hAnsi="Tahoma" w:cs="Tahoma"/>
+          <w:sz w:val="32"/>
+          <w:szCs w:val="32"/>
+        </w:rPr>
+        <w:lastRenderedPageBreak/>
+        <w:t>1</w:t>
+      </w:r>
+      <w:r>
+        <w:rPr>
+          <w:rFonts w:ascii="Tahoma" w:hAnsi="Tahoma" w:cs="Tahoma"/>
+          <w:sz w:val="32"/>
+          <w:szCs w:val="32"/>
+        </w:rPr>
+        <w:t>1</w:t>
+      </w:r>
+      <w:r>
+        <w:rPr>
+          <w:rFonts w:ascii="Tahoma" w:hAnsi="Tahoma" w:cs="Tahoma"/>
+          <w:sz w:val="32"/>
+          <w:szCs w:val="32"/>
+        </w:rPr>
+        <w:t>/</w:t>
+      </w:r>
+      <w:r>
+        <w:rPr>
+          <w:rFonts w:ascii="Tahoma" w:hAnsi="Tahoma" w:cs="Tahoma"/>
+          <w:sz w:val="32"/>
+          <w:szCs w:val="32"/>
+        </w:rPr>
+        <w:t>1</w:t>
+      </w:r>
+      <w:r>
+        <w:rPr>
+          <w:rFonts w:ascii="Tahoma" w:hAnsi="Tahoma" w:cs="Tahoma"/>
+          <w:sz w:val="32"/>
+          <w:szCs w:val="32"/>
+        </w:rPr>
+        <w:t>9</w:t>
+      </w:r>
+      <w:r>
+        <w:rPr>
+          <w:rFonts w:ascii="Tahoma" w:hAnsi="Tahoma" w:cs="Tahoma"/>
+          <w:sz w:val="32"/>
+          <w:szCs w:val="32"/>
+        </w:rPr>
+        <w:t>/2020</w:t>
+      </w:r>
+    </w:p>
+    <w:p>
+      <w:pPr>
+        <w:rPr>
+          <w:rFonts w:ascii="Tahoma" w:hAnsi="Tahoma" w:cs="Tahoma"/>
+          <w:i/>
+          <w:iCs/>
+          <w:sz w:val="32"/>
+          <w:szCs w:val="32"/>
+        </w:rPr>
+      </w:pPr>
+      <w:r>
+        <w:rPr>
+          <w:rFonts w:ascii="Tahoma" w:hAnsi="Tahoma" w:cs="Tahoma"/>
+          <w:i/>
+          <w:iCs/>
+          <w:sz w:val="32"/>
+          <w:szCs w:val="32"/>
+        </w:rPr>
+        <w:t>Ransomware Attacks No More Restricted to Just Encryption</w:t>
+      </w:r>
+    </w:p>
+    <w:p>
+      <w:pPr>
+        <w:rPr>
+          <w:rFonts w:ascii="Bahnschrift" w:hAnsi="Bahnschrift" w:cs="Tahoma"/>
+          <w:color w:val="000000" w:themeColor="text1"/>
+          <w:sz w:val="24"/>
+          <w:szCs w:val="24"/>
+        </w:rPr>
+      </w:pPr>
+      <w:r>
+        <w:rPr>
+          <w:rFonts w:ascii="Bahnschrift" w:hAnsi="Bahnschrift" w:cs="Tahoma"/>
+          <w:b/>
+          <w:bCs/>
+          <w:color w:val="000000" w:themeColor="text1"/>
+          <w:sz w:val="24"/>
+          <w:szCs w:val="24"/>
+        </w:rPr>
+        <w:t>URL</w:t>
+      </w:r>
+      <w:r>
+        <w:rPr>
+          <w:rFonts w:ascii="Bahnschrift" w:hAnsi="Bahnschrift" w:cs="Tahoma"/>
+          <w:b/>
+          <w:bCs/>
+          <w:color w:val="000000" w:themeColor="text1"/>
+          <w:sz w:val="24"/>
+          <w:szCs w:val="24"/>
+        </w:rPr>
+        <w:t>:</w:t>
+      </w:r>
+      <w:r>
+        <w:rPr>
+          <w:rFonts w:ascii="Bahnschrift" w:hAnsi="Bahnschrift" w:cs="Tahoma"/>
+          <w:b/>
+          <w:bCs/>
+          <w:color w:val="000000" w:themeColor="text1"/>
+          <w:sz w:val="24"/>
+          <w:szCs w:val="24"/>
+        </w:rPr>
+        <w:t xml:space="preserve"> </w:t>
+      </w:r>
+      <w:hyperlink r:id="rId28" w:history="1">
+        <w:r>
+          <w:rPr>
+            <w:rStyle w:val="Hyperlink"/>
+            <w:rFonts w:ascii="Bahnschrift" w:hAnsi="Bahnschrift" w:cs="Tahoma"/>
+            <w:b/>
+            <w:bCs/>
+            <w:sz w:val="24"/>
+            <w:szCs w:val="24"/>
+          </w:rPr>
+          <w:t>https://cyware.com/news/ransomware-attacks-no-more-restricted-to-just-encryption-6e86c252</w:t>
+        </w:r>
+      </w:hyperlink>
+    </w:p>
+    <w:p>
+      <w:pPr>
+        <w:rPr>
+          <w:rFonts w:ascii="Bahnschrift" w:hAnsi="Bahnschrift" w:cs="Tahoma"/>
+          <w:sz w:val="24"/>
+          <w:szCs w:val="24"/>
+        </w:rPr>
+      </w:pPr>
+      <w:r>
+        <w:rPr>
+          <w:rFonts w:ascii="Bahnschrift" w:hAnsi="Bahnschrift" w:cs="Tahoma"/>
+          <w:b/>
+          <w:bCs/>
+          <w:sz w:val="24"/>
+          <w:szCs w:val="24"/>
+        </w:rPr>
+        <w:t>Article Published:</w:t>
+      </w:r>
+      <w:r>
+        <w:rPr>
+          <w:rFonts w:ascii="Bahnschrift" w:hAnsi="Bahnschrift" w:cs="Tahoma"/>
+          <w:sz w:val="24"/>
+          <w:szCs w:val="24"/>
+        </w:rPr>
+        <w:t xml:space="preserve"> </w:t>
+      </w:r>
+      <w:r>
+        <w:rPr>
+          <w:rFonts w:ascii="Bahnschrift" w:hAnsi="Bahnschrift" w:cs="Tahoma"/>
+          <w:sz w:val="24"/>
+          <w:szCs w:val="24"/>
+        </w:rPr>
+        <w:t>11/1</w:t>
+      </w:r>
+      <w:r>
+        <w:rPr>
+          <w:rFonts w:ascii="Bahnschrift" w:hAnsi="Bahnschrift" w:cs="Tahoma"/>
+          <w:sz w:val="24"/>
+          <w:szCs w:val="24"/>
+        </w:rPr>
+        <w:t>9</w:t>
+      </w:r>
+      <w:r>
+        <w:rPr>
+          <w:rFonts w:ascii="Bahnschrift" w:hAnsi="Bahnschrift" w:cs="Tahoma"/>
+          <w:sz w:val="24"/>
+          <w:szCs w:val="24"/>
+        </w:rPr>
+        <w:t>/2020</w:t>
+      </w:r>
+    </w:p>
+    <w:p>
+      <w:pPr>
+        <w:rPr>
+          <w:rFonts w:ascii="Tahoma" w:hAnsi="Tahoma" w:cs="Tahoma"/>
+          <w:b/>
+          <w:bCs/>
+          <w:sz w:val="28"/>
+          <w:szCs w:val="28"/>
+        </w:rPr>
+      </w:pPr>
+      <w:r>
+        <w:rPr>
+          <w:rFonts w:ascii="Tahoma" w:hAnsi="Tahoma" w:cs="Tahoma"/>
+          <w:b/>
+          <w:bCs/>
+          <w:sz w:val="28"/>
+          <w:szCs w:val="28"/>
+        </w:rPr>
+        <w:t>Summary</w:t>
+      </w:r>
+    </w:p>
+    <w:p>
+      <w:pPr>
+        <w:rPr>
+          <w:rFonts w:ascii="Bahnschrift" w:hAnsi="Bahnschrift" w:cs="Tahoma"/>
+          <w:sz w:val="24"/>
+          <w:szCs w:val="24"/>
+        </w:rPr>
+      </w:pPr>
+      <w:r>
+        <w:rPr>
+          <w:rFonts w:ascii="Bahnschrift" w:hAnsi="Bahnschrift" w:cs="Tahoma"/>
+          <w:sz w:val="24"/>
+          <w:szCs w:val="24"/>
+        </w:rPr>
+        <w:tab/>
+      </w:r>
+      <w:r>
+        <w:rPr>
+          <w:rFonts w:ascii="Bahnschrift" w:hAnsi="Bahnschrift" w:cs="Tahoma"/>
+          <w:sz w:val="24"/>
+          <w:szCs w:val="24"/>
+        </w:rPr>
+        <w:t xml:space="preserve">Ransomware attacks in the past have relied upon encrypting data, but a new trend has emerged that is geared more toward data exfiltration rather than encryption. The reason for this shift is due to a newfound ability to encrypt and extort data after it is exfiltrated </w:t>
+      </w:r>
+      <w:proofErr w:type="gramStart"/>
+      <w:r>
+        <w:rPr>
+          <w:rFonts w:ascii="Bahnschrift" w:hAnsi="Bahnschrift" w:cs="Tahoma"/>
+          <w:sz w:val="24"/>
+          <w:szCs w:val="24"/>
+        </w:rPr>
+        <w:t>in order to</w:t>
+      </w:r>
+      <w:proofErr w:type="gramEnd"/>
+      <w:r>
+        <w:rPr>
+          <w:rFonts w:ascii="Bahnschrift" w:hAnsi="Bahnschrift" w:cs="Tahoma"/>
+          <w:sz w:val="24"/>
+          <w:szCs w:val="24"/>
+        </w:rPr>
+        <w:t xml:space="preserve"> get an even higher payday. The way some hackers have been leveraging the victims of ransomware into paying their ransom is by publicly advertising that they have the </w:t>
+      </w:r>
+      <w:proofErr w:type="gramStart"/>
+      <w:r>
+        <w:rPr>
+          <w:rFonts w:ascii="Bahnschrift" w:hAnsi="Bahnschrift" w:cs="Tahoma"/>
+          <w:sz w:val="24"/>
+          <w:szCs w:val="24"/>
+        </w:rPr>
+        <w:t>victims</w:t>
+      </w:r>
+      <w:proofErr w:type="gramEnd"/>
+      <w:r>
+        <w:rPr>
+          <w:rFonts w:ascii="Bahnschrift" w:hAnsi="Bahnschrift" w:cs="Tahoma"/>
+          <w:sz w:val="24"/>
+          <w:szCs w:val="24"/>
+        </w:rPr>
+        <w:t xml:space="preserve"> data.</w:t>
+      </w:r>
+    </w:p>
+    <w:p>
+      <w:pPr>
+        <w:rPr>
+          <w:rFonts w:ascii="Tahoma" w:hAnsi="Tahoma" w:cs="Tahoma"/>
+          <w:b/>
+          <w:bCs/>
+          <w:sz w:val="28"/>
+          <w:szCs w:val="28"/>
+        </w:rPr>
+      </w:pPr>
+      <w:r>
+        <w:rPr>
+          <w:rFonts w:ascii="Tahoma" w:hAnsi="Tahoma" w:cs="Tahoma"/>
+          <w:b/>
+          <w:bCs/>
+          <w:sz w:val="28"/>
+          <w:szCs w:val="28"/>
+        </w:rPr>
+        <w:t>Reflection</w:t>
+      </w:r>
+    </w:p>
+    <w:p>
+      <w:pPr>
+        <w:rPr>
+          <w:rFonts w:ascii="Bahnschrift" w:hAnsi="Bahnschrift" w:cs="Tahoma"/>
+          <w:sz w:val="24"/>
+          <w:szCs w:val="24"/>
+        </w:rPr>
+      </w:pPr>
+      <w:r>
+        <w:rPr>
+          <w:rFonts w:ascii="Bahnschrift" w:hAnsi="Bahnschrift" w:cs="Tahoma"/>
+          <w:sz w:val="24"/>
+          <w:szCs w:val="24"/>
+        </w:rPr>
+        <w:tab/>
+      </w:r>
+      <w:r>
+        <w:rPr>
+          <w:rFonts w:ascii="Bahnschrift" w:hAnsi="Bahnschrift" w:cs="Tahoma"/>
+          <w:sz w:val="24"/>
+          <w:szCs w:val="24"/>
+        </w:rPr>
+        <w:t xml:space="preserve">The evolution of ransomware tactics has always been fascinating to me ever since I first heard about them. Seeing this article talk about data exfiltration and extortion </w:t>
+      </w:r>
+      <w:proofErr w:type="gramStart"/>
+      <w:r>
+        <w:rPr>
+          <w:rFonts w:ascii="Bahnschrift" w:hAnsi="Bahnschrift" w:cs="Tahoma"/>
+          <w:sz w:val="24"/>
+          <w:szCs w:val="24"/>
+        </w:rPr>
+        <w:t>definitely piques</w:t>
+      </w:r>
+      <w:proofErr w:type="gramEnd"/>
+      <w:r>
+        <w:rPr>
+          <w:rFonts w:ascii="Bahnschrift" w:hAnsi="Bahnschrift" w:cs="Tahoma"/>
+          <w:sz w:val="24"/>
+          <w:szCs w:val="24"/>
+        </w:rPr>
+        <w:t xml:space="preserve"> my interest towards ransomware as a whole. Probably the thing that most interests me about it is the fact that some hacker groups are trying to leverage the victim into paying by essentially publicly ridiculing them. </w:t>
+      </w:r>
+      <w:proofErr w:type="gramStart"/>
+      <w:r>
+        <w:rPr>
+          <w:rFonts w:ascii="Bahnschrift" w:hAnsi="Bahnschrift" w:cs="Tahoma"/>
+          <w:sz w:val="24"/>
+          <w:szCs w:val="24"/>
+        </w:rPr>
+        <w:t>I’m</w:t>
+      </w:r>
+      <w:proofErr w:type="gramEnd"/>
+      <w:r>
+        <w:rPr>
+          <w:rFonts w:ascii="Bahnschrift" w:hAnsi="Bahnschrift" w:cs="Tahoma"/>
+          <w:sz w:val="24"/>
+          <w:szCs w:val="24"/>
+        </w:rPr>
+        <w:t xml:space="preserve"> just amazed that they can get away with it and not have those public declarations be traced back to them effectively. It is </w:t>
+      </w:r>
+      <w:proofErr w:type="gramStart"/>
+      <w:r>
+        <w:rPr>
+          <w:rFonts w:ascii="Bahnschrift" w:hAnsi="Bahnschrift" w:cs="Tahoma"/>
+          <w:sz w:val="24"/>
+          <w:szCs w:val="24"/>
+        </w:rPr>
+        <w:t>definitely something</w:t>
+      </w:r>
+      <w:proofErr w:type="gramEnd"/>
+      <w:r>
+        <w:rPr>
+          <w:rFonts w:ascii="Bahnschrift" w:hAnsi="Bahnschrift" w:cs="Tahoma"/>
+          <w:sz w:val="24"/>
+          <w:szCs w:val="24"/>
+        </w:rPr>
+        <w:t xml:space="preserve"> I will continue to keep an eye on even after I am finished with this class.</w:t>
+      </w:r>
+    </w:p>
+    <w:p>
+      <w:pPr>
+        <w:rPr>
+          <w:rFonts w:ascii="Bahnschrift" w:hAnsi="Bahnschrift" w:cs="Tahoma"/>
+          <w:sz w:val="24"/>
+          <w:szCs w:val="24"/>
+        </w:rPr>
+      </w:pPr>
+    </w:p>
+    <w:p>
+      <w:pPr>
+        <w:rPr>
+          <w:rFonts w:ascii="Bahnschrift" w:hAnsi="Bahnschrift" w:cs="Tahoma"/>
+          <w:sz w:val="24"/>
+          <w:szCs w:val="24"/>
+        </w:rPr>
+      </w:pPr>
+    </w:p>
+    <w:p>
+      <w:pPr>
+        <w:rPr>
+          <w:rFonts w:ascii="Bahnschrift" w:hAnsi="Bahnschrift" w:cs="Tahoma"/>
+          <w:sz w:val="24"/>
+          <w:szCs w:val="24"/>
+        </w:rPr>
+      </w:pPr>
+    </w:p>
     <w:sectPr>
-      <w:headerReference w:type="default" r:id="rId13"/>
+      <w:headerReference w:type="default" r:id="rId29"/>
       <w:pgSz w:w="12240" w:h="15840"/>
       <w:pgMar w:top="1440" w:right="1440" w:bottom="1440" w:left="1440" w:header="720" w:footer="720" w:gutter="0"/>
       <w:cols w:space="720"/>
@@ -3329,6 +9296,18 @@
       <w:shd w:val="clear" w:color="auto" w:fill="E1DFDD"/>
     </w:rPr>
   </w:style>
+  <w:style w:type="character" w:styleId="FollowedHyperlink">
+    <w:name w:val="FollowedHyperlink"/>
+    <w:basedOn w:val="DefaultParagraphFont"/>
+    <w:uiPriority w:val="99"/>
+    <w:semiHidden/>
+    <w:unhideWhenUsed/>
+    <w:rsid w:val="00C664DD"/>
+    <w:rPr>
+      <w:color w:val="954F72" w:themeColor="followedHyperlink"/>
+      <w:u w:val="single"/>
+    </w:rPr>
+  </w:style>
 </w:styles>
 </file>
 
